--- a/Report.docx
+++ b/Report.docx
@@ -2,42 +2,1382 @@
 <file path=word/document.xml><?xml version="1.0" encoding="utf-8"?>
 <w:document xmlns:wpc="http://schemas.microsoft.com/office/word/2010/wordprocessingCanvas" xmlns:cx="http://schemas.microsoft.com/office/drawing/2014/chartex" xmlns:cx1="http://schemas.microsoft.com/office/drawing/2015/9/8/chartex" xmlns:cx2="http://schemas.microsoft.com/office/drawing/2015/10/21/chartex" xmlns:cx3="http://schemas.microsoft.com/office/drawing/2016/5/9/chartex" xmlns:cx4="http://schemas.microsoft.com/office/drawing/2016/5/10/chartex" xmlns:cx5="http://schemas.microsoft.com/office/drawing/2016/5/11/chartex" xmlns:cx6="http://schemas.microsoft.com/office/drawing/2016/5/12/chartex" xmlns:cx7="http://schemas.microsoft.com/office/drawing/2016/5/13/chartex" xmlns:cx8="http://schemas.microsoft.com/office/drawing/2016/5/14/chartex" xmlns:mc="http://schemas.openxmlformats.org/markup-compatibility/2006" xmlns:aink="http://schemas.microsoft.com/office/drawing/2016/ink" xmlns:am3d="http://schemas.microsoft.com/office/drawing/2017/model3d" xmlns:o="urn:schemas-microsoft-com:office:office" xmlns:oel="http://schemas.microsoft.com/office/2019/extlst" xmlns:r="http://schemas.openxmlformats.org/officeDocument/2006/relationships" xmlns:m="http://schemas.openxmlformats.org/officeDocument/2006/math" xmlns:v="urn:schemas-microsoft-com:vml" xmlns:wp14="http://schemas.microsoft.com/office/word/2010/wordprocessingDrawing" xmlns:wp="http://schemas.openxmlformats.org/drawingml/2006/wordprocessingDrawing" xmlns:w10="urn:schemas-microsoft-com:office:word" xmlns:w="http://schemas.openxmlformats.org/wordprocessingml/2006/main" xmlns:w14="http://schemas.microsoft.com/office/word/2010/wordml" xmlns:w15="http://schemas.microsoft.com/office/word/2012/wordml" xmlns:w16cex="http://schemas.microsoft.com/office/word/2018/wordml/cex" xmlns:w16cid="http://schemas.microsoft.com/office/word/2016/wordml/cid" xmlns:w16="http://schemas.microsoft.com/office/word/2018/wordml" xmlns:w16sdtdh="http://schemas.microsoft.com/office/word/2020/wordml/sdtdatahash" xmlns:w16se="http://schemas.microsoft.com/office/word/2015/wordml/symex" xmlns:wpg="http://schemas.microsoft.com/office/word/2010/wordprocessingGroup" xmlns:wpi="http://schemas.microsoft.com/office/word/2010/wordprocessingInk" xmlns:wne="http://schemas.microsoft.com/office/word/2006/wordml" xmlns:wps="http://schemas.microsoft.com/office/word/2010/wordprocessingShape" mc:Ignorable="w14 w15 w16se w16cid w16 w16cex w16sdtdh wp14">
   <w:body>
+    <w:tbl>
+      <w:tblPr>
+        <w:tblW w:w="0" w:type="auto"/>
+        <w:tblLayout w:type="fixed"/>
+        <w:tblLook w:val="0600" w:firstRow="0" w:lastRow="0" w:firstColumn="0" w:lastColumn="0" w:noHBand="1" w:noVBand="1"/>
+      </w:tblPr>
+      <w:tblGrid>
+        <w:gridCol w:w="5395"/>
+        <w:gridCol w:w="5395"/>
+      </w:tblGrid>
+      <w:tr>
+        <w:tc>
+          <w:tcPr>
+            <w:tcW w:w="5395" w:type="dxa"/>
+          </w:tcPr>
+          <w:p>
+            <w:pPr>
+              <w:pStyle w:val="GraphicAnchor"/>
+            </w:pPr>
+          </w:p>
+        </w:tc>
+        <w:tc>
+          <w:tcPr>
+            <w:tcW w:w="5395" w:type="dxa"/>
+          </w:tcPr>
+          <w:p>
+            <w:pPr>
+              <w:pStyle w:val="GraphicAnchor"/>
+            </w:pPr>
+          </w:p>
+        </w:tc>
+      </w:tr>
+      <w:tr>
+        <w:trPr>
+          <w:trHeight w:val="2719"/>
+        </w:trPr>
+        <w:tc>
+          <w:tcPr>
+            <w:tcW w:w="5395" w:type="dxa"/>
+          </w:tcPr>
+          <w:p>
+            <w:pPr>
+              <w:pStyle w:val="Heading1"/>
+              <w:rPr>
+                <w:sz w:val="60"/>
+                <w:szCs w:val="60"/>
+              </w:rPr>
+            </w:pPr>
+            <w:r>
+              <w:rPr>
+                <w:sz w:val="60"/>
+                <w:szCs w:val="60"/>
+              </w:rPr>
+              <w:t>COLLEGE GRIEVIENCE APPLICATION</w:t>
+            </w:r>
+          </w:p>
+        </w:tc>
+        <w:tc>
+          <w:tcPr>
+            <w:tcW w:w="5395" w:type="dxa"/>
+          </w:tcPr>
+          <w:p/>
+        </w:tc>
+      </w:tr>
+      <w:tr>
+        <w:trPr>
+          <w:trHeight w:val="8059"/>
+        </w:trPr>
+        <w:tc>
+          <w:tcPr>
+            <w:tcW w:w="5395" w:type="dxa"/>
+          </w:tcPr>
+          <w:p/>
+        </w:tc>
+        <w:tc>
+          <w:tcPr>
+            <w:tcW w:w="5395" w:type="dxa"/>
+          </w:tcPr>
+          <w:p/>
+        </w:tc>
+      </w:tr>
+      <w:tr>
+        <w:trPr>
+          <w:trHeight w:val="1299"/>
+        </w:trPr>
+        <w:tc>
+          <w:tcPr>
+            <w:tcW w:w="5395" w:type="dxa"/>
+          </w:tcPr>
+          <w:p/>
+        </w:tc>
+        <w:tc>
+          <w:tcPr>
+            <w:tcW w:w="5395" w:type="dxa"/>
+          </w:tcPr>
+          <w:p>
+            <w:pPr>
+              <w:pStyle w:val="Heading2"/>
+            </w:pPr>
+            <w:sdt>
+              <w:sdtPr>
+                <w:id w:val="1750617412"/>
+                <w:placeholder>
+                  <w:docPart w:val="09CCC4A11A794757B4EAC8A11BCEE52D"/>
+                </w:placeholder>
+                <w:temporary/>
+                <w:showingPlcHdr/>
+                <w15:appearance w15:val="hidden"/>
+              </w:sdtPr>
+              <w:sdtContent>
+                <w:r>
+                  <w:t>DATE</w:t>
+                </w:r>
+              </w:sdtContent>
+            </w:sdt>
+          </w:p>
+          <w:p>
+            <w:pPr>
+              <w:pStyle w:val="Heading2"/>
+            </w:pPr>
+            <w:r>
+              <w:t>BCA 5</w:t>
+            </w:r>
+            <w:r>
+              <w:rPr>
+                <w:vertAlign w:val="superscript"/>
+              </w:rPr>
+              <w:t>th</w:t>
+            </w:r>
+            <w:r>
+              <w:t xml:space="preserve"> SEM PROJECT</w:t>
+            </w:r>
+          </w:p>
+        </w:tc>
+      </w:tr>
+      <w:tr>
+        <w:trPr>
+          <w:trHeight w:val="1372"/>
+        </w:trPr>
+        <w:tc>
+          <w:tcPr>
+            <w:tcW w:w="5395" w:type="dxa"/>
+          </w:tcPr>
+          <w:p/>
+        </w:tc>
+        <w:tc>
+          <w:tcPr>
+            <w:tcW w:w="5395" w:type="dxa"/>
+          </w:tcPr>
+          <w:p>
+            <w:pPr>
+              <w:pStyle w:val="Heading2"/>
+            </w:pPr>
+            <w:r>
+              <w:t>CHETHAN</w:t>
+            </w:r>
+          </w:p>
+          <w:p>
+            <w:pPr>
+              <w:pStyle w:val="Heading2"/>
+            </w:pPr>
+            <w:r>
+              <w:t>HARIKRISHNA C</w:t>
+            </w:r>
+            <w:r>
+              <w:t xml:space="preserve"> </w:t>
+            </w:r>
+          </w:p>
+          <w:p>
+            <w:pPr>
+              <w:pStyle w:val="Heading2"/>
+            </w:pPr>
+            <w:r>
+              <w:t>SAGAR M SHETTY</w:t>
+            </w:r>
+          </w:p>
+        </w:tc>
+      </w:tr>
+    </w:tbl>
     <w:p>
-      <w:pPr>
-        <w:pStyle w:val="Title"/>
-        <w:rPr>
-          <w:lang w:val="en-US"/>
-        </w:rPr>
-      </w:pPr>
       <w:r>
         <w:rPr>
-          <w:lang w:val="en-US"/>
+          <w:noProof/>
+          <w:lang w:eastAsia="en-AU"/>
         </w:rPr>
-        <w:t xml:space="preserve">    </w:t>
+        <mc:AlternateContent>
+          <mc:Choice Requires="wpg">
+            <w:drawing>
+              <wp:anchor distT="0" distB="0" distL="114300" distR="114300" simplePos="0" relativeHeight="251659264" behindDoc="1" locked="0" layoutInCell="1" allowOverlap="1" wp14:anchorId="39D7435E" wp14:editId="1240480A">
+                <wp:simplePos x="0" y="0"/>
+                <wp:positionH relativeFrom="margin">
+                  <wp:posOffset>-460375</wp:posOffset>
+                </wp:positionH>
+                <wp:positionV relativeFrom="page">
+                  <wp:posOffset>13970</wp:posOffset>
+                </wp:positionV>
+                <wp:extent cx="7772400" cy="10054800"/>
+                <wp:effectExtent l="0" t="0" r="0" b="3810"/>
+                <wp:wrapNone/>
+                <wp:docPr id="2" name="Group 1">
+                  <a:extLst xmlns:a="http://schemas.openxmlformats.org/drawingml/2006/main">
+                    <a:ext uri="{FF2B5EF4-FFF2-40B4-BE49-F238E27FC236}">
+                      <a16:creationId xmlns:a16="http://schemas.microsoft.com/office/drawing/2014/main" id="{405C8564-9AA1-3741-A518-06A1556F88BC}"/>
+                    </a:ext>
+                    <a:ext uri="{C183D7F6-B498-43B3-948B-1728B52AA6E4}">
+                      <adec:decorative xmlns:adec="http://schemas.microsoft.com/office/drawing/2017/decorative" val="1"/>
+                    </a:ext>
+                  </a:extLst>
+                </wp:docPr>
+                <wp:cNvGraphicFramePr/>
+                <a:graphic xmlns:a="http://schemas.openxmlformats.org/drawingml/2006/main">
+                  <a:graphicData uri="http://schemas.microsoft.com/office/word/2010/wordprocessingGroup">
+                    <wpg:wgp>
+                      <wpg:cNvGrpSpPr/>
+                      <wpg:grpSpPr>
+                        <a:xfrm>
+                          <a:off x="0" y="0"/>
+                          <a:ext cx="7772400" cy="10054800"/>
+                          <a:chOff x="0" y="0"/>
+                          <a:chExt cx="7771132" cy="10053322"/>
+                        </a:xfrm>
+                      </wpg:grpSpPr>
+                      <wps:wsp>
+                        <wps:cNvPr id="3" name="Shape"/>
+                        <wps:cNvSpPr/>
+                        <wps:spPr>
+                          <a:xfrm>
+                            <a:off x="0" y="2552701"/>
+                            <a:ext cx="5845812" cy="7500621"/>
+                          </a:xfrm>
+                          <a:custGeom>
+                            <a:avLst/>
+                            <a:gdLst/>
+                            <a:ahLst/>
+                            <a:cxnLst>
+                              <a:cxn ang="0">
+                                <a:pos x="wd2" y="hd2"/>
+                              </a:cxn>
+                              <a:cxn ang="5400000">
+                                <a:pos x="wd2" y="hd2"/>
+                              </a:cxn>
+                              <a:cxn ang="10800000">
+                                <a:pos x="wd2" y="hd2"/>
+                              </a:cxn>
+                              <a:cxn ang="16200000">
+                                <a:pos x="wd2" y="hd2"/>
+                              </a:cxn>
+                            </a:cxnLst>
+                            <a:rect l="0" t="0" r="r" b="b"/>
+                            <a:pathLst>
+                              <a:path w="21600" h="21600" extrusionOk="0">
+                                <a:moveTo>
+                                  <a:pt x="0" y="10687"/>
+                                </a:moveTo>
+                                <a:lnTo>
+                                  <a:pt x="0" y="21600"/>
+                                </a:lnTo>
+                                <a:lnTo>
+                                  <a:pt x="1769" y="21600"/>
+                                </a:lnTo>
+                                <a:lnTo>
+                                  <a:pt x="21600" y="6148"/>
+                                </a:lnTo>
+                                <a:lnTo>
+                                  <a:pt x="13712" y="0"/>
+                                </a:lnTo>
+                                <a:close/>
+                              </a:path>
+                            </a:pathLst>
+                          </a:custGeom>
+                          <a:solidFill>
+                            <a:schemeClr val="bg1">
+                              <a:lumMod val="85000"/>
+                            </a:schemeClr>
+                          </a:solidFill>
+                          <a:ln w="12700">
+                            <a:miter lim="400000"/>
+                          </a:ln>
+                        </wps:spPr>
+                        <wps:bodyPr lIns="38100" tIns="38100" rIns="38100" bIns="38100" anchor="ctr"/>
+                      </wps:wsp>
+                      <wps:wsp>
+                        <wps:cNvPr id="4" name="Triangle"/>
+                        <wps:cNvSpPr/>
+                        <wps:spPr>
+                          <a:xfrm>
+                            <a:off x="0" y="2044700"/>
+                            <a:ext cx="3907791" cy="7816851"/>
+                          </a:xfrm>
+                          <a:custGeom>
+                            <a:avLst/>
+                            <a:gdLst/>
+                            <a:ahLst/>
+                            <a:cxnLst>
+                              <a:cxn ang="0">
+                                <a:pos x="wd2" y="hd2"/>
+                              </a:cxn>
+                              <a:cxn ang="5400000">
+                                <a:pos x="wd2" y="hd2"/>
+                              </a:cxn>
+                              <a:cxn ang="10800000">
+                                <a:pos x="wd2" y="hd2"/>
+                              </a:cxn>
+                              <a:cxn ang="16200000">
+                                <a:pos x="wd2" y="hd2"/>
+                              </a:cxn>
+                            </a:cxnLst>
+                            <a:rect l="0" t="0" r="r" b="b"/>
+                            <a:pathLst>
+                              <a:path w="21600" h="21600" extrusionOk="0">
+                                <a:moveTo>
+                                  <a:pt x="0" y="21600"/>
+                                </a:moveTo>
+                                <a:lnTo>
+                                  <a:pt x="21600" y="10802"/>
+                                </a:lnTo>
+                                <a:lnTo>
+                                  <a:pt x="0" y="0"/>
+                                </a:lnTo>
+                                <a:close/>
+                              </a:path>
+                            </a:pathLst>
+                          </a:custGeom>
+                          <a:solidFill>
+                            <a:schemeClr val="accent2"/>
+                          </a:solidFill>
+                          <a:ln w="12700">
+                            <a:miter lim="400000"/>
+                          </a:ln>
+                        </wps:spPr>
+                        <wps:bodyPr lIns="38100" tIns="38100" rIns="38100" bIns="38100" anchor="ctr"/>
+                      </wps:wsp>
+                      <wps:wsp>
+                        <wps:cNvPr id="5" name="Shape"/>
+                        <wps:cNvSpPr/>
+                        <wps:spPr>
+                          <a:xfrm>
+                            <a:off x="0" y="0"/>
+                            <a:ext cx="7771132" cy="9039861"/>
+                          </a:xfrm>
+                          <a:custGeom>
+                            <a:avLst/>
+                            <a:gdLst/>
+                            <a:ahLst/>
+                            <a:cxnLst>
+                              <a:cxn ang="0">
+                                <a:pos x="wd2" y="hd2"/>
+                              </a:cxn>
+                              <a:cxn ang="5400000">
+                                <a:pos x="wd2" y="hd2"/>
+                              </a:cxn>
+                              <a:cxn ang="10800000">
+                                <a:pos x="wd2" y="hd2"/>
+                              </a:cxn>
+                              <a:cxn ang="16200000">
+                                <a:pos x="wd2" y="hd2"/>
+                              </a:cxn>
+                            </a:cxnLst>
+                            <a:rect l="0" t="0" r="r" b="b"/>
+                            <a:pathLst>
+                              <a:path w="21600" h="21600" extrusionOk="0">
+                                <a:moveTo>
+                                  <a:pt x="0" y="14678"/>
+                                </a:moveTo>
+                                <a:lnTo>
+                                  <a:pt x="0" y="21600"/>
+                                </a:lnTo>
+                                <a:lnTo>
+                                  <a:pt x="21600" y="3032"/>
+                                </a:lnTo>
+                                <a:lnTo>
+                                  <a:pt x="21600" y="0"/>
+                                </a:lnTo>
+                                <a:lnTo>
+                                  <a:pt x="17075" y="0"/>
+                                </a:lnTo>
+                                <a:close/>
+                              </a:path>
+                            </a:pathLst>
+                          </a:custGeom>
+                          <a:solidFill>
+                            <a:schemeClr val="accent1"/>
+                          </a:solidFill>
+                          <a:ln w="12700">
+                            <a:miter lim="400000"/>
+                          </a:ln>
+                        </wps:spPr>
+                        <wps:bodyPr lIns="38100" tIns="38100" rIns="38100" bIns="38100" anchor="ctr"/>
+                      </wps:wsp>
+                    </wpg:wgp>
+                  </a:graphicData>
+                </a:graphic>
+                <wp14:sizeRelH relativeFrom="margin">
+                  <wp14:pctWidth>0</wp14:pctWidth>
+                </wp14:sizeRelH>
+                <wp14:sizeRelV relativeFrom="margin">
+                  <wp14:pctHeight>0</wp14:pctHeight>
+                </wp14:sizeRelV>
+              </wp:anchor>
+            </w:drawing>
+          </mc:Choice>
+          <mc:Fallback>
+            <w:pict>
+              <v:group w14:anchorId="78F043DD" id="Group 1" o:spid="_x0000_s1026" alt="&quot;&quot;" style="position:absolute;margin-left:-36.25pt;margin-top:1.1pt;width:612pt;height:791.7pt;z-index:-251657216;mso-position-horizontal-relative:margin;mso-position-vertical-relative:page;mso-width-relative:margin;mso-height-relative:margin" coordsize="77711,100533" o:gfxdata="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">
+                <v:shape id="Shape" o:spid="_x0000_s1027" style="position:absolute;top:25527;width:58458;height:75006;visibility:visible;mso-wrap-style:square;v-text-anchor:middle" coordsize="21600,21600" o:gfxdata="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" path="m,10687l,21600r1769,l21600,6148,13712,,,10687xe" fillcolor="#d8d8d8 [2732]" stroked="f" strokeweight="1pt">
+                  <v:stroke miterlimit="4" joinstyle="miter"/>
+                  <v:path arrowok="t" o:extrusionok="f" o:connecttype="custom" o:connectlocs="2922906,3750311;2922906,3750311;2922906,3750311;2922906,3750311" o:connectangles="0,90,180,270"/>
+                </v:shape>
+                <v:shape id="Triangle" o:spid="_x0000_s1028" style="position:absolute;top:20447;width:39077;height:78168;visibility:visible;mso-wrap-style:square;v-text-anchor:middle" coordsize="21600,21600" o:gfxdata="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" path="m,21600l21600,10802,,,,21600xe" fillcolor="#00c1c7 [3205]" stroked="f" strokeweight="1pt">
+                  <v:stroke miterlimit="4" joinstyle="miter"/>
+                  <v:path arrowok="t" o:extrusionok="f" o:connecttype="custom" o:connectlocs="1953896,3908426;1953896,3908426;1953896,3908426;1953896,3908426" o:connectangles="0,90,180,270"/>
+                </v:shape>
+                <v:shape id="Shape" o:spid="_x0000_s1029" style="position:absolute;width:77711;height:90398;visibility:visible;mso-wrap-style:square;v-text-anchor:middle" coordsize="21600,21600" o:gfxdata="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" path="m,14678r,6922l21600,3032,21600,,17075,,,14678xe" fillcolor="#123869 [3204]" stroked="f" strokeweight="1pt">
+                  <v:stroke miterlimit="4" joinstyle="miter"/>
+                  <v:path arrowok="t" o:extrusionok="f" o:connecttype="custom" o:connectlocs="3885566,4519931;3885566,4519931;3885566,4519931;3885566,4519931" o:connectangles="0,90,180,270"/>
+                </v:shape>
+                <w10:wrap anchorx="margin" anchory="page"/>
+              </v:group>
+            </w:pict>
+          </mc:Fallback>
+        </mc:AlternateContent>
       </w:r>
-      <w:proofErr w:type="spellStart"/>
+    </w:p>
+    <w:tbl>
+      <w:tblPr>
+        <w:tblW w:w="10666" w:type="dxa"/>
+        <w:shd w:val="clear" w:color="auto" w:fill="EDF0F4" w:themeFill="accent3"/>
+        <w:tblLayout w:type="fixed"/>
+        <w:tblCellMar>
+          <w:left w:w="0" w:type="dxa"/>
+          <w:right w:w="0" w:type="dxa"/>
+        </w:tblCellMar>
+        <w:tblLook w:val="0600" w:firstRow="0" w:lastRow="0" w:firstColumn="0" w:lastColumn="0" w:noHBand="1" w:noVBand="1"/>
+      </w:tblPr>
+      <w:tblGrid>
+        <w:gridCol w:w="421"/>
+        <w:gridCol w:w="4912"/>
+        <w:gridCol w:w="4912"/>
+        <w:gridCol w:w="421"/>
+      </w:tblGrid>
+      <w:tr>
+        <w:trPr>
+          <w:trHeight w:val="441"/>
+        </w:trPr>
+        <w:tc>
+          <w:tcPr>
+            <w:tcW w:w="421" w:type="dxa"/>
+            <w:shd w:val="clear" w:color="auto" w:fill="EDF0F4" w:themeFill="accent3"/>
+          </w:tcPr>
+          <w:p/>
+        </w:tc>
+        <w:tc>
+          <w:tcPr>
+            <w:tcW w:w="4912" w:type="dxa"/>
+            <w:shd w:val="clear" w:color="auto" w:fill="EDF0F4" w:themeFill="accent3"/>
+          </w:tcPr>
+          <w:p/>
+        </w:tc>
+        <w:tc>
+          <w:tcPr>
+            <w:tcW w:w="4912" w:type="dxa"/>
+            <w:shd w:val="clear" w:color="auto" w:fill="EDF0F4" w:themeFill="accent3"/>
+          </w:tcPr>
+          <w:p/>
+        </w:tc>
+        <w:tc>
+          <w:tcPr>
+            <w:tcW w:w="421" w:type="dxa"/>
+            <w:shd w:val="clear" w:color="auto" w:fill="EDF0F4" w:themeFill="accent3"/>
+          </w:tcPr>
+          <w:p/>
+        </w:tc>
+      </w:tr>
+      <w:tr>
+        <w:trPr>
+          <w:trHeight w:val="4599"/>
+        </w:trPr>
+        <w:tc>
+          <w:tcPr>
+            <w:tcW w:w="421" w:type="dxa"/>
+            <w:shd w:val="clear" w:color="auto" w:fill="EDF0F4" w:themeFill="accent3"/>
+          </w:tcPr>
+          <w:p/>
+        </w:tc>
+        <w:tc>
+          <w:tcPr>
+            <w:tcW w:w="9824" w:type="dxa"/>
+            <w:gridSpan w:val="2"/>
+            <w:shd w:val="clear" w:color="auto" w:fill="EDF0F4" w:themeFill="accent3"/>
+          </w:tcPr>
+          <w:p>
+            <w:pPr>
+              <w:pStyle w:val="Heading3"/>
+            </w:pPr>
+            <w:sdt>
+              <w:sdtPr>
+                <w:id w:val="-1815784635"/>
+                <w:placeholder>
+                  <w:docPart w:val="829FAF21EC164635A201E3F6A4024B59"/>
+                </w:placeholder>
+                <w:temporary/>
+                <w:showingPlcHdr/>
+                <w15:appearance w15:val="hidden"/>
+              </w:sdtPr>
+              <w:sdtContent>
+                <w:r>
+                  <w:t>INSTRUCTIONS</w:t>
+                </w:r>
+              </w:sdtContent>
+            </w:sdt>
+          </w:p>
+          <w:p>
+            <w:pPr>
+              <w:pStyle w:val="Heading4"/>
+            </w:pPr>
+          </w:p>
+          <w:sdt>
+            <w:sdtPr>
+              <w:id w:val="-505904726"/>
+              <w:placeholder>
+                <w:docPart w:val="5C625122A5684A6A974D76428A7ECC7C"/>
+              </w:placeholder>
+              <w:temporary/>
+              <w:showingPlcHdr/>
+              <w15:appearance w15:val="hidden"/>
+            </w:sdtPr>
+            <w:sdtContent>
+              <w:p>
+                <w:pPr>
+                  <w:pStyle w:val="Heading4"/>
+                </w:pPr>
+                <w:r>
+                  <w:t>Lorem Ipsum is simply dummy text of the printing and typesetting industry. Lorem Ipsum has been the industry's standard dummy text ever since the 1500s, when an unknown printer took a galley of type and scrambled it to make a type specimen book.</w:t>
+                </w:r>
+              </w:p>
+              <w:p>
+                <w:pPr>
+                  <w:pStyle w:val="Heading4"/>
+                </w:pPr>
+              </w:p>
+              <w:p>
+                <w:pPr>
+                  <w:pStyle w:val="Heading4"/>
+                </w:pPr>
+                <w:r>
+                  <w:t>Lorem Ipsum is simply dummy text of the printing and typesetting industry. Lorem Ipsum has been the industry's standard dummy text ever since the 1500s, when an unknown printer took a galley of type and scrambled it to make a type specimen book.</w:t>
+                </w:r>
+              </w:p>
+            </w:sdtContent>
+          </w:sdt>
+        </w:tc>
+        <w:tc>
+          <w:tcPr>
+            <w:tcW w:w="421" w:type="dxa"/>
+            <w:shd w:val="clear" w:color="auto" w:fill="EDF0F4" w:themeFill="accent3"/>
+          </w:tcPr>
+          <w:p/>
+        </w:tc>
+      </w:tr>
+      <w:tr>
+        <w:trPr>
+          <w:trHeight w:val="8100"/>
+        </w:trPr>
+        <w:tc>
+          <w:tcPr>
+            <w:tcW w:w="421" w:type="dxa"/>
+            <w:shd w:val="clear" w:color="auto" w:fill="EDF0F4" w:themeFill="accent3"/>
+          </w:tcPr>
+          <w:p/>
+        </w:tc>
+        <w:tc>
+          <w:tcPr>
+            <w:tcW w:w="4912" w:type="dxa"/>
+            <w:shd w:val="clear" w:color="auto" w:fill="EDF0F4" w:themeFill="accent3"/>
+          </w:tcPr>
+          <w:sdt>
+            <w:sdtPr>
+              <w:id w:val="796030671"/>
+              <w:placeholder>
+                <w:docPart w:val="28613091A3A045B1AEFF93FEC3D47578"/>
+              </w:placeholder>
+              <w:temporary/>
+              <w:showingPlcHdr/>
+              <w15:appearance w15:val="hidden"/>
+            </w:sdtPr>
+            <w:sdtContent>
+              <w:p>
+                <w:pPr>
+                  <w:pStyle w:val="Text"/>
+                </w:pPr>
+                <w:r>
+                  <w:t>Lorem Ipsum is simply dummy text of the printing and typesetting industry. Lorem Ipsum has been the industry's standard dummy text ever since the 1500s, when an unknown printer took a galley of type and scrambled it to make a type specimen book.</w:t>
+                </w:r>
+              </w:p>
+              <w:p>
+                <w:pPr>
+                  <w:pStyle w:val="Text"/>
+                </w:pPr>
+              </w:p>
+              <w:p>
+                <w:pPr>
+                  <w:pStyle w:val="Text"/>
+                </w:pPr>
+                <w:r>
+                  <w:t>Lorem Ipsum is simply dummy text of the printing and typesetting industry. Lorem Ipsum has been the industry's standard dummy text ever since the 1500s, when an unknown printer took a galley of type and scrambled it to make a type specimen book.</w:t>
+                </w:r>
+              </w:p>
+              <w:p>
+                <w:pPr>
+                  <w:pStyle w:val="Text"/>
+                </w:pPr>
+              </w:p>
+              <w:p>
+                <w:pPr>
+                  <w:pStyle w:val="Text"/>
+                </w:pPr>
+                <w:r>
+                  <w:t>Lorem Ipsum is simply dummy text of the printing and typesetting industry. Lorem Ipsum has been the industry's standard dummy text ever since the 1500s, when an unknown printer took a galley of type and scrambled it to make a type specimen book.</w:t>
+                </w:r>
+              </w:p>
+            </w:sdtContent>
+          </w:sdt>
+        </w:tc>
+        <w:tc>
+          <w:tcPr>
+            <w:tcW w:w="4912" w:type="dxa"/>
+            <w:shd w:val="clear" w:color="auto" w:fill="EDF0F4" w:themeFill="accent3"/>
+          </w:tcPr>
+          <w:p>
+            <w:pPr>
+              <w:jc w:val="right"/>
+            </w:pPr>
+            <w:r>
+              <w:rPr>
+                <w:noProof/>
+                <w:lang w:eastAsia="en-AU"/>
+              </w:rPr>
+              <w:drawing>
+                <wp:inline distT="0" distB="0" distL="0" distR="0" wp14:anchorId="471867C5" wp14:editId="0E51DCFE">
+                  <wp:extent cx="2959100" cy="4914900"/>
+                  <wp:effectExtent l="0" t="0" r="0" b="0"/>
+                  <wp:docPr id="7" name="Picture 7" descr="Image"/>
+                  <wp:cNvGraphicFramePr>
+                    <a:graphicFrameLocks xmlns:a="http://schemas.openxmlformats.org/drawingml/2006/main" noChangeAspect="1"/>
+                  </wp:cNvGraphicFramePr>
+                  <a:graphic xmlns:a="http://schemas.openxmlformats.org/drawingml/2006/main">
+                    <a:graphicData uri="http://schemas.openxmlformats.org/drawingml/2006/picture">
+                      <pic:pic xmlns:pic="http://schemas.openxmlformats.org/drawingml/2006/picture">
+                        <pic:nvPicPr>
+                          <pic:cNvPr id="7" name="Image-01.png"/>
+                          <pic:cNvPicPr/>
+                        </pic:nvPicPr>
+                        <pic:blipFill>
+                          <a:blip r:embed="rId6" cstate="email">
+                            <a:extLst>
+                              <a:ext uri="{28A0092B-C50C-407E-A947-70E740481C1C}">
+                                <a14:useLocalDpi xmlns:a14="http://schemas.microsoft.com/office/drawing/2010/main"/>
+                              </a:ext>
+                            </a:extLst>
+                          </a:blip>
+                          <a:stretch>
+                            <a:fillRect/>
+                          </a:stretch>
+                        </pic:blipFill>
+                        <pic:spPr>
+                          <a:xfrm>
+                            <a:off x="0" y="0"/>
+                            <a:ext cx="2959100" cy="4914900"/>
+                          </a:xfrm>
+                          <a:prstGeom prst="rect">
+                            <a:avLst/>
+                          </a:prstGeom>
+                        </pic:spPr>
+                      </pic:pic>
+                    </a:graphicData>
+                  </a:graphic>
+                </wp:inline>
+              </w:drawing>
+            </w:r>
+          </w:p>
+        </w:tc>
+        <w:tc>
+          <w:tcPr>
+            <w:tcW w:w="421" w:type="dxa"/>
+            <w:shd w:val="clear" w:color="auto" w:fill="EDF0F4" w:themeFill="accent3"/>
+          </w:tcPr>
+          <w:p/>
+        </w:tc>
+      </w:tr>
+    </w:tbl>
+    <w:p/>
+    <w:p/>
+    <w:tbl>
+      <w:tblPr>
+        <w:tblW w:w="10773" w:type="dxa"/>
+        <w:shd w:val="clear" w:color="auto" w:fill="ECFBFB" w:themeFill="accent4"/>
+        <w:tblLayout w:type="fixed"/>
+        <w:tblLook w:val="0600" w:firstRow="0" w:lastRow="0" w:firstColumn="0" w:lastColumn="0" w:noHBand="1" w:noVBand="1"/>
+      </w:tblPr>
+      <w:tblGrid>
+        <w:gridCol w:w="426"/>
+        <w:gridCol w:w="4961"/>
+        <w:gridCol w:w="4961"/>
+        <w:gridCol w:w="425"/>
+      </w:tblGrid>
+      <w:tr>
+        <w:trPr>
+          <w:trHeight w:val="547"/>
+        </w:trPr>
+        <w:tc>
+          <w:tcPr>
+            <w:tcW w:w="426" w:type="dxa"/>
+            <w:shd w:val="clear" w:color="auto" w:fill="ECFBFB" w:themeFill="accent4"/>
+          </w:tcPr>
+          <w:p/>
+        </w:tc>
+        <w:tc>
+          <w:tcPr>
+            <w:tcW w:w="4961" w:type="dxa"/>
+            <w:shd w:val="clear" w:color="auto" w:fill="ECFBFB" w:themeFill="accent4"/>
+          </w:tcPr>
+          <w:p/>
+        </w:tc>
+        <w:tc>
+          <w:tcPr>
+            <w:tcW w:w="4961" w:type="dxa"/>
+            <w:shd w:val="clear" w:color="auto" w:fill="ECFBFB" w:themeFill="accent4"/>
+          </w:tcPr>
+          <w:p/>
+        </w:tc>
+        <w:tc>
+          <w:tcPr>
+            <w:tcW w:w="425" w:type="dxa"/>
+            <w:shd w:val="clear" w:color="auto" w:fill="ECFBFB" w:themeFill="accent4"/>
+          </w:tcPr>
+          <w:p/>
+        </w:tc>
+      </w:tr>
+      <w:tr>
+        <w:trPr>
+          <w:trHeight w:val="9513"/>
+        </w:trPr>
+        <w:tc>
+          <w:tcPr>
+            <w:tcW w:w="426" w:type="dxa"/>
+            <w:shd w:val="clear" w:color="auto" w:fill="ECFBFB" w:themeFill="accent4"/>
+          </w:tcPr>
+          <w:p/>
+        </w:tc>
+        <w:tc>
+          <w:tcPr>
+            <w:tcW w:w="4961" w:type="dxa"/>
+            <w:tcBorders>
+              <w:bottom w:val="single" w:sz="18" w:space="0" w:color="00C1C7" w:themeColor="accent2"/>
+            </w:tcBorders>
+            <w:shd w:val="clear" w:color="auto" w:fill="ECFBFB" w:themeFill="accent4"/>
+          </w:tcPr>
+          <w:p>
+            <w:pPr>
+              <w:pStyle w:val="Heading5"/>
+            </w:pPr>
+            <w:sdt>
+              <w:sdtPr>
+                <w:id w:val="1918440706"/>
+                <w:placeholder>
+                  <w:docPart w:val="8EF3210BA8E34AB88E5E7D60201B9355"/>
+                </w:placeholder>
+                <w:temporary/>
+                <w:showingPlcHdr/>
+                <w15:appearance w15:val="hidden"/>
+              </w:sdtPr>
+              <w:sdtContent>
+                <w:r>
+                  <w:t>Lorem Ipsum is simply dummy text of the printing and typesetting industry.</w:t>
+                </w:r>
+              </w:sdtContent>
+            </w:sdt>
+          </w:p>
+        </w:tc>
+        <w:tc>
+          <w:tcPr>
+            <w:tcW w:w="4961" w:type="dxa"/>
+            <w:tcBorders>
+              <w:bottom w:val="single" w:sz="18" w:space="0" w:color="00C1C7" w:themeColor="accent2"/>
+            </w:tcBorders>
+            <w:shd w:val="clear" w:color="auto" w:fill="ECFBFB" w:themeFill="accent4"/>
+          </w:tcPr>
+          <w:sdt>
+            <w:sdtPr>
+              <w:id w:val="-148673447"/>
+              <w:placeholder>
+                <w:docPart w:val="0A516636044A43FF8D98D4EA60A2D21F"/>
+              </w:placeholder>
+              <w:temporary/>
+              <w:showingPlcHdr/>
+              <w15:appearance w15:val="hidden"/>
+            </w:sdtPr>
+            <w:sdtContent>
+              <w:p>
+                <w:pPr>
+                  <w:pStyle w:val="Text"/>
+                </w:pPr>
+                <w:r>
+                  <w:t>Lorem Ipsum is simply dummy text of the printing and typesetting industry. Lorem Ipsum has been the industry's standard dummy text ever since the 1500s, when an unknown printer took a galley of type and scrambled it to make a type specimen book.</w:t>
+                </w:r>
+              </w:p>
+              <w:p>
+                <w:pPr>
+                  <w:pStyle w:val="Text"/>
+                </w:pPr>
+              </w:p>
+              <w:p>
+                <w:pPr>
+                  <w:pStyle w:val="Text"/>
+                </w:pPr>
+                <w:r>
+                  <w:t>Lorem Ipsum is simply dummy text of the printing and typesetting industry. Lorem Ipsum has been the industry's standard dummy text ever since the 1500s, when an unknown printer took a galley of type and scrambled it to make a type specimen book.</w:t>
+                </w:r>
+              </w:p>
+              <w:p>
+                <w:pPr>
+                  <w:pStyle w:val="Text"/>
+                </w:pPr>
+              </w:p>
+              <w:p>
+                <w:pPr>
+                  <w:pStyle w:val="Text"/>
+                </w:pPr>
+                <w:r>
+                  <w:t>Lorem Ipsum is simply dummy text of the printing and typesetting industry. Lorem Ipsum has been the industry's standard dummy text ever since the 1500s, when an unknown printer took a galley of type and scrambled it to make a type specimen book.</w:t>
+                </w:r>
+              </w:p>
+            </w:sdtContent>
+          </w:sdt>
+        </w:tc>
+        <w:tc>
+          <w:tcPr>
+            <w:tcW w:w="425" w:type="dxa"/>
+            <w:shd w:val="clear" w:color="auto" w:fill="ECFBFB" w:themeFill="accent4"/>
+          </w:tcPr>
+          <w:p/>
+        </w:tc>
+      </w:tr>
+      <w:tr>
+        <w:trPr>
+          <w:trHeight w:val="3459"/>
+        </w:trPr>
+        <w:tc>
+          <w:tcPr>
+            <w:tcW w:w="426" w:type="dxa"/>
+            <w:shd w:val="clear" w:color="auto" w:fill="ECFBFB" w:themeFill="accent4"/>
+          </w:tcPr>
+          <w:p/>
+        </w:tc>
+        <w:tc>
+          <w:tcPr>
+            <w:tcW w:w="9922" w:type="dxa"/>
+            <w:gridSpan w:val="2"/>
+            <w:tcBorders>
+              <w:top w:val="single" w:sz="18" w:space="0" w:color="00C1C7" w:themeColor="accent2"/>
+            </w:tcBorders>
+            <w:shd w:val="clear" w:color="auto" w:fill="ECFBFB" w:themeFill="accent4"/>
+            <w:vAlign w:val="center"/>
+          </w:tcPr>
+          <w:p>
+            <w:pPr>
+              <w:pStyle w:val="Heading3"/>
+              <w:rPr>
+                <w:rStyle w:val="Emphasis"/>
+              </w:rPr>
+            </w:pPr>
+            <w:sdt>
+              <w:sdtPr>
+                <w:rPr>
+                  <w:rStyle w:val="Emphasis"/>
+                </w:rPr>
+                <w:id w:val="-2019234191"/>
+                <w:placeholder>
+                  <w:docPart w:val="A2347579B4E94C53B4E376A0F86D3DFB"/>
+                </w:placeholder>
+                <w:temporary/>
+                <w:showingPlcHdr/>
+                <w15:appearance w15:val="hidden"/>
+              </w:sdtPr>
+              <w:sdtContent>
+                <w:r>
+                  <w:rPr>
+                    <w:rStyle w:val="Emphasis"/>
+                  </w:rPr>
+                  <w:t>HEADING</w:t>
+                </w:r>
+              </w:sdtContent>
+            </w:sdt>
+          </w:p>
+          <w:p>
+            <w:pPr>
+              <w:pStyle w:val="Text"/>
+            </w:pPr>
+          </w:p>
+          <w:p>
+            <w:pPr>
+              <w:pStyle w:val="Text"/>
+            </w:pPr>
+            <w:sdt>
+              <w:sdtPr>
+                <w:id w:val="-582298592"/>
+                <w:placeholder>
+                  <w:docPart w:val="15888DD817AA48AEBAC3DB002F6B6DEA"/>
+                </w:placeholder>
+                <w:temporary/>
+                <w:showingPlcHdr/>
+                <w15:appearance w15:val="hidden"/>
+              </w:sdtPr>
+              <w:sdtContent>
+                <w:r>
+                  <w:t>Lorem Ipsum is simply dummy text of the printing and typesetting industry. Lorem Ipsum has been the industry's standard dummy text ever since the 1500s, when an unknown printer took a galley of type and scrambled it to make a type specimen book.</w:t>
+                </w:r>
+              </w:sdtContent>
+            </w:sdt>
+          </w:p>
+        </w:tc>
+        <w:tc>
+          <w:tcPr>
+            <w:tcW w:w="425" w:type="dxa"/>
+            <w:shd w:val="clear" w:color="auto" w:fill="ECFBFB" w:themeFill="accent4"/>
+          </w:tcPr>
+          <w:p/>
+        </w:tc>
+      </w:tr>
+    </w:tbl>
+    <w:p/>
+    <w:tbl>
+      <w:tblPr>
+        <w:tblW w:w="10773" w:type="dxa"/>
+        <w:shd w:val="clear" w:color="auto" w:fill="00C1C7" w:themeFill="accent2"/>
+        <w:tblLayout w:type="fixed"/>
+        <w:tblLook w:val="0600" w:firstRow="0" w:lastRow="0" w:firstColumn="0" w:lastColumn="0" w:noHBand="1" w:noVBand="1"/>
+      </w:tblPr>
+      <w:tblGrid>
+        <w:gridCol w:w="993"/>
+        <w:gridCol w:w="8788"/>
+        <w:gridCol w:w="992"/>
+      </w:tblGrid>
+      <w:tr>
+        <w:trPr>
+          <w:trHeight w:val="3180"/>
+        </w:trPr>
+        <w:tc>
+          <w:tcPr>
+            <w:tcW w:w="993" w:type="dxa"/>
+            <w:vMerge w:val="restart"/>
+            <w:shd w:val="clear" w:color="auto" w:fill="00C1C7" w:themeFill="accent2"/>
+          </w:tcPr>
+          <w:p>
+            <w:pPr>
+              <w:pStyle w:val="GraphicAnchor"/>
+            </w:pPr>
+          </w:p>
+        </w:tc>
+        <w:tc>
+          <w:tcPr>
+            <w:tcW w:w="8788" w:type="dxa"/>
+            <w:tcBorders>
+              <w:bottom w:val="single" w:sz="36" w:space="0" w:color="123869" w:themeColor="accent1"/>
+            </w:tcBorders>
+            <w:shd w:val="clear" w:color="auto" w:fill="00C1C7" w:themeFill="accent2"/>
+          </w:tcPr>
+          <w:p/>
+        </w:tc>
+        <w:tc>
+          <w:tcPr>
+            <w:tcW w:w="992" w:type="dxa"/>
+            <w:vMerge w:val="restart"/>
+            <w:shd w:val="clear" w:color="auto" w:fill="00C1C7" w:themeFill="accent2"/>
+          </w:tcPr>
+          <w:p/>
+        </w:tc>
+      </w:tr>
+      <w:tr>
+        <w:trPr>
+          <w:trHeight w:val="5966"/>
+        </w:trPr>
+        <w:tc>
+          <w:tcPr>
+            <w:tcW w:w="993" w:type="dxa"/>
+            <w:vMerge/>
+            <w:shd w:val="clear" w:color="auto" w:fill="00C1C7" w:themeFill="accent2"/>
+          </w:tcPr>
+          <w:p/>
+        </w:tc>
+        <w:tc>
+          <w:tcPr>
+            <w:tcW w:w="8788" w:type="dxa"/>
+            <w:tcBorders>
+              <w:top w:val="single" w:sz="36" w:space="0" w:color="123869" w:themeColor="accent1"/>
+              <w:bottom w:val="single" w:sz="36" w:space="0" w:color="123869" w:themeColor="accent1"/>
+            </w:tcBorders>
+            <w:shd w:val="clear" w:color="auto" w:fill="FFFFFF" w:themeFill="background1"/>
+            <w:vAlign w:val="center"/>
+          </w:tcPr>
+          <w:p>
+            <w:pPr>
+              <w:pStyle w:val="Quote"/>
+            </w:pPr>
+            <w:r>
+              <w:t>THANK YOU!</w:t>
+            </w:r>
+          </w:p>
+        </w:tc>
+        <w:tc>
+          <w:tcPr>
+            <w:tcW w:w="992" w:type="dxa"/>
+            <w:vMerge/>
+            <w:shd w:val="clear" w:color="auto" w:fill="00C1C7" w:themeFill="accent2"/>
+          </w:tcPr>
+          <w:p/>
+        </w:tc>
+      </w:tr>
+      <w:tr>
+        <w:trPr>
+          <w:trHeight w:val="4074"/>
+        </w:trPr>
+        <w:tc>
+          <w:tcPr>
+            <w:tcW w:w="993" w:type="dxa"/>
+            <w:vMerge/>
+            <w:shd w:val="clear" w:color="auto" w:fill="00C1C7" w:themeFill="accent2"/>
+          </w:tcPr>
+          <w:p/>
+        </w:tc>
+        <w:tc>
+          <w:tcPr>
+            <w:tcW w:w="8788" w:type="dxa"/>
+            <w:tcBorders>
+              <w:top w:val="single" w:sz="36" w:space="0" w:color="123869" w:themeColor="accent1"/>
+            </w:tcBorders>
+            <w:shd w:val="clear" w:color="auto" w:fill="00C1C7" w:themeFill="accent2"/>
+          </w:tcPr>
+          <w:p/>
+        </w:tc>
+        <w:tc>
+          <w:tcPr>
+            <w:tcW w:w="992" w:type="dxa"/>
+            <w:vMerge/>
+            <w:shd w:val="clear" w:color="auto" w:fill="00C1C7" w:themeFill="accent2"/>
+          </w:tcPr>
+          <w:p/>
+        </w:tc>
+      </w:tr>
+    </w:tbl>
+    <w:p>
       <w:r>
         <w:rPr>
-          <w:lang w:val="en-US"/>
+          <w:noProof/>
+          <w:lang w:eastAsia="en-AU"/>
         </w:rPr>
-        <w:t>Grievience</w:t>
-      </w:r>
-      <w:proofErr w:type="spellEnd"/>
-      <w:r>
-        <w:rPr>
-          <w:lang w:val="en-US"/>
-        </w:rPr>
-        <w:t xml:space="preserve"> Management System</w:t>
+        <mc:AlternateContent>
+          <mc:Choice Requires="wps">
+            <w:drawing>
+              <wp:anchor distT="0" distB="0" distL="114300" distR="114300" simplePos="0" relativeHeight="251661312" behindDoc="1" locked="0" layoutInCell="1" allowOverlap="1" wp14:anchorId="7597A961" wp14:editId="5649D56A">
+                <wp:simplePos x="0" y="0"/>
+                <wp:positionH relativeFrom="column">
+                  <wp:posOffset>-433705</wp:posOffset>
+                </wp:positionH>
+                <wp:positionV relativeFrom="paragraph">
+                  <wp:posOffset>-8985744</wp:posOffset>
+                </wp:positionV>
+                <wp:extent cx="7771130" cy="9039860"/>
+                <wp:effectExtent l="0" t="0" r="1270" b="8890"/>
+                <wp:wrapNone/>
+                <wp:docPr id="23" name="Shape">
+                  <a:extLst xmlns:a="http://schemas.openxmlformats.org/drawingml/2006/main">
+                    <a:ext uri="{C183D7F6-B498-43B3-948B-1728B52AA6E4}">
+                      <adec:decorative xmlns:adec="http://schemas.microsoft.com/office/drawing/2017/decorative" val="1"/>
+                    </a:ext>
+                  </a:extLst>
+                </wp:docPr>
+                <wp:cNvGraphicFramePr/>
+                <a:graphic xmlns:a="http://schemas.openxmlformats.org/drawingml/2006/main">
+                  <a:graphicData uri="http://schemas.microsoft.com/office/word/2010/wordprocessingShape">
+                    <wps:wsp>
+                      <wps:cNvSpPr/>
+                      <wps:spPr>
+                        <a:xfrm>
+                          <a:off x="0" y="0"/>
+                          <a:ext cx="7771130" cy="9039860"/>
+                        </a:xfrm>
+                        <a:custGeom>
+                          <a:avLst/>
+                          <a:gdLst/>
+                          <a:ahLst/>
+                          <a:cxnLst>
+                            <a:cxn ang="0">
+                              <a:pos x="wd2" y="hd2"/>
+                            </a:cxn>
+                            <a:cxn ang="5400000">
+                              <a:pos x="wd2" y="hd2"/>
+                            </a:cxn>
+                            <a:cxn ang="10800000">
+                              <a:pos x="wd2" y="hd2"/>
+                            </a:cxn>
+                            <a:cxn ang="16200000">
+                              <a:pos x="wd2" y="hd2"/>
+                            </a:cxn>
+                          </a:cxnLst>
+                          <a:rect l="0" t="0" r="r" b="b"/>
+                          <a:pathLst>
+                            <a:path w="21600" h="21600" extrusionOk="0">
+                              <a:moveTo>
+                                <a:pt x="0" y="14678"/>
+                              </a:moveTo>
+                              <a:lnTo>
+                                <a:pt x="0" y="21600"/>
+                              </a:lnTo>
+                              <a:lnTo>
+                                <a:pt x="21600" y="3032"/>
+                              </a:lnTo>
+                              <a:lnTo>
+                                <a:pt x="21600" y="0"/>
+                              </a:lnTo>
+                              <a:lnTo>
+                                <a:pt x="17075" y="0"/>
+                              </a:lnTo>
+                              <a:close/>
+                            </a:path>
+                          </a:pathLst>
+                        </a:custGeom>
+                        <a:solidFill>
+                          <a:schemeClr val="accent1"/>
+                        </a:solidFill>
+                        <a:ln w="12700">
+                          <a:miter lim="400000"/>
+                        </a:ln>
+                      </wps:spPr>
+                      <wps:bodyPr lIns="38100" tIns="38100" rIns="38100" bIns="38100" anchor="ctr"/>
+                    </wps:wsp>
+                  </a:graphicData>
+                </a:graphic>
+              </wp:anchor>
+            </w:drawing>
+          </mc:Choice>
+          <mc:Fallback>
+            <w:pict>
+              <v:shape w14:anchorId="44515A26" id="Shape" o:spid="_x0000_s1026" alt="&quot;&quot;" style="position:absolute;margin-left:-34.15pt;margin-top:-707.55pt;width:611.9pt;height:711.8pt;z-index:-251655168;visibility:visible;mso-wrap-style:square;mso-wrap-distance-left:9pt;mso-wrap-distance-top:0;mso-wrap-distance-right:9pt;mso-wrap-distance-bottom:0;mso-position-horizontal:absolute;mso-position-horizontal-relative:text;mso-position-vertical:absolute;mso-position-vertical-relative:text;v-text-anchor:middle" coordsize="21600,21600" o:gfxdata="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" path="m,14678r,6922l21600,3032,21600,,17075,,,14678xe" fillcolor="#123869 [3204]" stroked="f" strokeweight="1pt">
+                <v:stroke miterlimit="4" joinstyle="miter"/>
+                <v:path arrowok="t" o:extrusionok="f" o:connecttype="custom" o:connectlocs="3885565,4519930;3885565,4519930;3885565,4519930;3885565,4519930" o:connectangles="0,90,180,270"/>
+              </v:shape>
+            </w:pict>
+          </mc:Fallback>
+        </mc:AlternateContent>
       </w:r>
     </w:p>
     <w:sectPr>
-      <w:pgSz w:w="11906" w:h="16838"/>
-      <w:pgMar w:top="1440" w:right="1440" w:bottom="1440" w:left="1440" w:header="708" w:footer="708" w:gutter="0"/>
+      <w:footerReference w:type="even" r:id="rId7"/>
+      <w:footerReference w:type="default" r:id="rId8"/>
+      <w:pgSz w:w="12240" w:h="15840" w:code="1"/>
+      <w:pgMar w:top="720" w:right="720" w:bottom="1080" w:left="720" w:header="709" w:footer="432" w:gutter="0"/>
       <w:cols w:space="708"/>
+      <w:titlePg/>
       <w:docGrid w:linePitch="360"/>
     </w:sectPr>
   </w:body>
 </w:document>
+</file>
+
+<file path=word/endnotes.xml><?xml version="1.0" encoding="utf-8"?>
+<w:endnotes xmlns:wpc="http://schemas.microsoft.com/office/word/2010/wordprocessingCanvas" xmlns:cx="http://schemas.microsoft.com/office/drawing/2014/chartex" xmlns:cx1="http://schemas.microsoft.com/office/drawing/2015/9/8/chartex" xmlns:cx2="http://schemas.microsoft.com/office/drawing/2015/10/21/chartex" xmlns:cx3="http://schemas.microsoft.com/office/drawing/2016/5/9/chartex" xmlns:cx4="http://schemas.microsoft.com/office/drawing/2016/5/10/chartex" xmlns:cx5="http://schemas.microsoft.com/office/drawing/2016/5/11/chartex" xmlns:cx6="http://schemas.microsoft.com/office/drawing/2016/5/12/chartex" xmlns:cx7="http://schemas.microsoft.com/office/drawing/2016/5/13/chartex" xmlns:cx8="http://schemas.microsoft.com/office/drawing/2016/5/14/chartex" xmlns:mc="http://schemas.openxmlformats.org/markup-compatibility/2006" xmlns:aink="http://schemas.microsoft.com/office/drawing/2016/ink" xmlns:am3d="http://schemas.microsoft.com/office/drawing/2017/model3d" xmlns:o="urn:schemas-microsoft-com:office:office" xmlns:oel="http://schemas.microsoft.com/office/2019/extlst" xmlns:r="http://schemas.openxmlformats.org/officeDocument/2006/relationships" xmlns:m="http://schemas.openxmlformats.org/officeDocument/2006/math" xmlns:v="urn:schemas-microsoft-com:vml" xmlns:wp14="http://schemas.microsoft.com/office/word/2010/wordprocessingDrawing" xmlns:wp="http://schemas.openxmlformats.org/drawingml/2006/wordprocessingDrawing" xmlns:w10="urn:schemas-microsoft-com:office:word" xmlns:w="http://schemas.openxmlformats.org/wordprocessingml/2006/main" xmlns:w14="http://schemas.microsoft.com/office/word/2010/wordml" xmlns:w15="http://schemas.microsoft.com/office/word/2012/wordml" xmlns:w16cex="http://schemas.microsoft.com/office/word/2018/wordml/cex" xmlns:w16cid="http://schemas.microsoft.com/office/word/2016/wordml/cid" xmlns:w16="http://schemas.microsoft.com/office/word/2018/wordml" xmlns:w16sdtdh="http://schemas.microsoft.com/office/word/2020/wordml/sdtdatahash" xmlns:w16se="http://schemas.microsoft.com/office/word/2015/wordml/symex" xmlns:wpg="http://schemas.microsoft.com/office/word/2010/wordprocessingGroup" xmlns:wpi="http://schemas.microsoft.com/office/word/2010/wordprocessingInk" xmlns:wne="http://schemas.microsoft.com/office/word/2006/wordml" xmlns:wps="http://schemas.microsoft.com/office/word/2010/wordprocessingShape" mc:Ignorable="w14 w15 w16se w16cid w16 w16cex w16sdtdh wp14">
+  <w:endnote w:type="separator" w:id="-1">
+    <w:p>
+      <w:r>
+        <w:separator/>
+      </w:r>
+    </w:p>
+  </w:endnote>
+  <w:endnote w:type="continuationSeparator" w:id="0">
+    <w:p>
+      <w:r>
+        <w:continuationSeparator/>
+      </w:r>
+    </w:p>
+  </w:endnote>
+</w:endnotes>
+</file>
+
+<file path=word/footer1.xml><?xml version="1.0" encoding="utf-8"?>
+<w:ftr xmlns:wpc="http://schemas.microsoft.com/office/word/2010/wordprocessingCanvas" xmlns:cx="http://schemas.microsoft.com/office/drawing/2014/chartex" xmlns:cx1="http://schemas.microsoft.com/office/drawing/2015/9/8/chartex" xmlns:cx2="http://schemas.microsoft.com/office/drawing/2015/10/21/chartex" xmlns:cx3="http://schemas.microsoft.com/office/drawing/2016/5/9/chartex" xmlns:cx4="http://schemas.microsoft.com/office/drawing/2016/5/10/chartex" xmlns:cx5="http://schemas.microsoft.com/office/drawing/2016/5/11/chartex" xmlns:cx6="http://schemas.microsoft.com/office/drawing/2016/5/12/chartex" xmlns:cx7="http://schemas.microsoft.com/office/drawing/2016/5/13/chartex" xmlns:cx8="http://schemas.microsoft.com/office/drawing/2016/5/14/chartex" xmlns:mc="http://schemas.openxmlformats.org/markup-compatibility/2006" xmlns:aink="http://schemas.microsoft.com/office/drawing/2016/ink" xmlns:am3d="http://schemas.microsoft.com/office/drawing/2017/model3d" xmlns:o="urn:schemas-microsoft-com:office:office" xmlns:oel="http://schemas.microsoft.com/office/2019/extlst" xmlns:r="http://schemas.openxmlformats.org/officeDocument/2006/relationships" xmlns:m="http://schemas.openxmlformats.org/officeDocument/2006/math" xmlns:v="urn:schemas-microsoft-com:vml" xmlns:wp14="http://schemas.microsoft.com/office/word/2010/wordprocessingDrawing" xmlns:wp="http://schemas.openxmlformats.org/drawingml/2006/wordprocessingDrawing" xmlns:w10="urn:schemas-microsoft-com:office:word" xmlns:w="http://schemas.openxmlformats.org/wordprocessingml/2006/main" xmlns:w14="http://schemas.microsoft.com/office/word/2010/wordml" xmlns:w15="http://schemas.microsoft.com/office/word/2012/wordml" xmlns:w16cex="http://schemas.microsoft.com/office/word/2018/wordml/cex" xmlns:w16cid="http://schemas.microsoft.com/office/word/2016/wordml/cid" xmlns:w16="http://schemas.microsoft.com/office/word/2018/wordml" xmlns:w16sdtdh="http://schemas.microsoft.com/office/word/2020/wordml/sdtdatahash" xmlns:w16se="http://schemas.microsoft.com/office/word/2015/wordml/symex" xmlns:wpg="http://schemas.microsoft.com/office/word/2010/wordprocessingGroup" xmlns:wpi="http://schemas.microsoft.com/office/word/2010/wordprocessingInk" xmlns:wne="http://schemas.microsoft.com/office/word/2006/wordml" xmlns:wps="http://schemas.microsoft.com/office/word/2010/wordprocessingShape" mc:Ignorable="w14 w15 w16se w16cid w16 w16cex w16sdtdh wp14">
+  <w:sdt>
+    <w:sdtPr>
+      <w:rPr>
+        <w:rStyle w:val="PageNumber"/>
+      </w:rPr>
+      <w:id w:val="1697884697"/>
+      <w:docPartObj>
+        <w:docPartGallery w:val="Page Numbers (Bottom of Page)"/>
+        <w:docPartUnique/>
+      </w:docPartObj>
+    </w:sdtPr>
+    <w:sdtContent>
+      <w:p>
+        <w:pPr>
+          <w:pStyle w:val="Footer"/>
+          <w:framePr w:wrap="none" w:vAnchor="text" w:hAnchor="margin" w:xAlign="right" w:y="1"/>
+          <w:rPr>
+            <w:rStyle w:val="PageNumber"/>
+          </w:rPr>
+        </w:pPr>
+        <w:r>
+          <w:rPr>
+            <w:rStyle w:val="PageNumber"/>
+          </w:rPr>
+          <w:fldChar w:fldCharType="begin"/>
+        </w:r>
+        <w:r>
+          <w:rPr>
+            <w:rStyle w:val="PageNumber"/>
+          </w:rPr>
+          <w:instrText xml:space="preserve"> PAGE </w:instrText>
+        </w:r>
+        <w:r>
+          <w:rPr>
+            <w:rStyle w:val="PageNumber"/>
+          </w:rPr>
+          <w:fldChar w:fldCharType="separate"/>
+        </w:r>
+        <w:r>
+          <w:rPr>
+            <w:rStyle w:val="PageNumber"/>
+            <w:noProof/>
+          </w:rPr>
+          <w:t>2</w:t>
+        </w:r>
+        <w:r>
+          <w:rPr>
+            <w:rStyle w:val="PageNumber"/>
+          </w:rPr>
+          <w:fldChar w:fldCharType="end"/>
+        </w:r>
+      </w:p>
+    </w:sdtContent>
+  </w:sdt>
+  <w:p>
+    <w:pPr>
+      <w:pStyle w:val="Footer"/>
+      <w:ind w:right="360"/>
+    </w:pPr>
+  </w:p>
+</w:ftr>
+</file>
+
+<file path=word/footer2.xml><?xml version="1.0" encoding="utf-8"?>
+<w:ftr xmlns:wpc="http://schemas.microsoft.com/office/word/2010/wordprocessingCanvas" xmlns:cx="http://schemas.microsoft.com/office/drawing/2014/chartex" xmlns:cx1="http://schemas.microsoft.com/office/drawing/2015/9/8/chartex" xmlns:cx2="http://schemas.microsoft.com/office/drawing/2015/10/21/chartex" xmlns:cx3="http://schemas.microsoft.com/office/drawing/2016/5/9/chartex" xmlns:cx4="http://schemas.microsoft.com/office/drawing/2016/5/10/chartex" xmlns:cx5="http://schemas.microsoft.com/office/drawing/2016/5/11/chartex" xmlns:cx6="http://schemas.microsoft.com/office/drawing/2016/5/12/chartex" xmlns:cx7="http://schemas.microsoft.com/office/drawing/2016/5/13/chartex" xmlns:cx8="http://schemas.microsoft.com/office/drawing/2016/5/14/chartex" xmlns:mc="http://schemas.openxmlformats.org/markup-compatibility/2006" xmlns:aink="http://schemas.microsoft.com/office/drawing/2016/ink" xmlns:am3d="http://schemas.microsoft.com/office/drawing/2017/model3d" xmlns:o="urn:schemas-microsoft-com:office:office" xmlns:oel="http://schemas.microsoft.com/office/2019/extlst" xmlns:r="http://schemas.openxmlformats.org/officeDocument/2006/relationships" xmlns:m="http://schemas.openxmlformats.org/officeDocument/2006/math" xmlns:v="urn:schemas-microsoft-com:vml" xmlns:wp14="http://schemas.microsoft.com/office/word/2010/wordprocessingDrawing" xmlns:wp="http://schemas.openxmlformats.org/drawingml/2006/wordprocessingDrawing" xmlns:w10="urn:schemas-microsoft-com:office:word" xmlns:w="http://schemas.openxmlformats.org/wordprocessingml/2006/main" xmlns:w14="http://schemas.microsoft.com/office/word/2010/wordml" xmlns:w15="http://schemas.microsoft.com/office/word/2012/wordml" xmlns:w16cex="http://schemas.microsoft.com/office/word/2018/wordml/cex" xmlns:w16cid="http://schemas.microsoft.com/office/word/2016/wordml/cid" xmlns:w16="http://schemas.microsoft.com/office/word/2018/wordml" xmlns:w16sdtdh="http://schemas.microsoft.com/office/word/2020/wordml/sdtdatahash" xmlns:w16se="http://schemas.microsoft.com/office/word/2015/wordml/symex" xmlns:wpg="http://schemas.microsoft.com/office/word/2010/wordprocessingGroup" xmlns:wpi="http://schemas.microsoft.com/office/word/2010/wordprocessingInk" xmlns:wne="http://schemas.microsoft.com/office/word/2006/wordml" xmlns:wps="http://schemas.microsoft.com/office/word/2010/wordprocessingShape" mc:Ignorable="w14 w15 w16se w16cid w16 w16cex w16sdtdh wp14">
+  <w:sdt>
+    <w:sdtPr>
+      <w:rPr>
+        <w:rStyle w:val="PageNumber"/>
+      </w:rPr>
+      <w:id w:val="-1041358343"/>
+      <w:docPartObj>
+        <w:docPartGallery w:val="Page Numbers (Bottom of Page)"/>
+        <w:docPartUnique/>
+      </w:docPartObj>
+    </w:sdtPr>
+    <w:sdtContent>
+      <w:p>
+        <w:pPr>
+          <w:pStyle w:val="Footer"/>
+          <w:framePr w:wrap="none" w:vAnchor="text" w:hAnchor="margin" w:xAlign="right" w:y="1"/>
+          <w:rPr>
+            <w:rStyle w:val="PageNumber"/>
+          </w:rPr>
+        </w:pPr>
+        <w:r>
+          <w:rPr>
+            <w:rStyle w:val="PageNumber"/>
+          </w:rPr>
+          <w:fldChar w:fldCharType="begin"/>
+        </w:r>
+        <w:r>
+          <w:rPr>
+            <w:rStyle w:val="PageNumber"/>
+          </w:rPr>
+          <w:instrText xml:space="preserve"> PAGE </w:instrText>
+        </w:r>
+        <w:r>
+          <w:rPr>
+            <w:rStyle w:val="PageNumber"/>
+          </w:rPr>
+          <w:fldChar w:fldCharType="separate"/>
+        </w:r>
+        <w:r>
+          <w:rPr>
+            <w:rStyle w:val="PageNumber"/>
+            <w:noProof/>
+          </w:rPr>
+          <w:t>4</w:t>
+        </w:r>
+        <w:r>
+          <w:rPr>
+            <w:rStyle w:val="PageNumber"/>
+          </w:rPr>
+          <w:fldChar w:fldCharType="end"/>
+        </w:r>
+      </w:p>
+    </w:sdtContent>
+  </w:sdt>
+  <w:tbl>
+    <w:tblPr>
+      <w:tblW w:w="0" w:type="auto"/>
+      <w:tblLayout w:type="fixed"/>
+      <w:tblCellMar>
+        <w:left w:w="0" w:type="dxa"/>
+        <w:right w:w="0" w:type="dxa"/>
+      </w:tblCellMar>
+      <w:tblLook w:val="0600" w:firstRow="0" w:lastRow="0" w:firstColumn="0" w:lastColumn="0" w:noHBand="1" w:noVBand="1"/>
+    </w:tblPr>
+    <w:tblGrid>
+      <w:gridCol w:w="5395"/>
+      <w:gridCol w:w="5395"/>
+    </w:tblGrid>
+    <w:tr>
+      <w:tc>
+        <w:tcPr>
+          <w:tcW w:w="5395" w:type="dxa"/>
+        </w:tcPr>
+        <w:p>
+          <w:pPr>
+            <w:pStyle w:val="Footer"/>
+          </w:pPr>
+          <w:r>
+            <w:rPr>
+              <w:color w:val="7F7F7F" w:themeColor="text1" w:themeTint="80"/>
+            </w:rPr>
+            <w:t xml:space="preserve">               COLLEGE GRIVIENCE APPLICATION</w:t>
+          </w:r>
+        </w:p>
+      </w:tc>
+      <w:tc>
+        <w:tcPr>
+          <w:tcW w:w="5395" w:type="dxa"/>
+        </w:tcPr>
+        <w:p>
+          <w:pPr>
+            <w:pStyle w:val="Footer"/>
+          </w:pPr>
+          <w:r>
+            <w:t xml:space="preserve">   </w:t>
+          </w:r>
+        </w:p>
+      </w:tc>
+    </w:tr>
+  </w:tbl>
+  <w:p>
+    <w:pPr>
+      <w:pStyle w:val="Footer"/>
+    </w:pPr>
+  </w:p>
+</w:ftr>
+</file>
+
+<file path=word/footnotes.xml><?xml version="1.0" encoding="utf-8"?>
+<w:footnotes xmlns:wpc="http://schemas.microsoft.com/office/word/2010/wordprocessingCanvas" xmlns:cx="http://schemas.microsoft.com/office/drawing/2014/chartex" xmlns:cx1="http://schemas.microsoft.com/office/drawing/2015/9/8/chartex" xmlns:cx2="http://schemas.microsoft.com/office/drawing/2015/10/21/chartex" xmlns:cx3="http://schemas.microsoft.com/office/drawing/2016/5/9/chartex" xmlns:cx4="http://schemas.microsoft.com/office/drawing/2016/5/10/chartex" xmlns:cx5="http://schemas.microsoft.com/office/drawing/2016/5/11/chartex" xmlns:cx6="http://schemas.microsoft.com/office/drawing/2016/5/12/chartex" xmlns:cx7="http://schemas.microsoft.com/office/drawing/2016/5/13/chartex" xmlns:cx8="http://schemas.microsoft.com/office/drawing/2016/5/14/chartex" xmlns:mc="http://schemas.openxmlformats.org/markup-compatibility/2006" xmlns:aink="http://schemas.microsoft.com/office/drawing/2016/ink" xmlns:am3d="http://schemas.microsoft.com/office/drawing/2017/model3d" xmlns:o="urn:schemas-microsoft-com:office:office" xmlns:oel="http://schemas.microsoft.com/office/2019/extlst" xmlns:r="http://schemas.openxmlformats.org/officeDocument/2006/relationships" xmlns:m="http://schemas.openxmlformats.org/officeDocument/2006/math" xmlns:v="urn:schemas-microsoft-com:vml" xmlns:wp14="http://schemas.microsoft.com/office/word/2010/wordprocessingDrawing" xmlns:wp="http://schemas.openxmlformats.org/drawingml/2006/wordprocessingDrawing" xmlns:w10="urn:schemas-microsoft-com:office:word" xmlns:w="http://schemas.openxmlformats.org/wordprocessingml/2006/main" xmlns:w14="http://schemas.microsoft.com/office/word/2010/wordml" xmlns:w15="http://schemas.microsoft.com/office/word/2012/wordml" xmlns:w16cex="http://schemas.microsoft.com/office/word/2018/wordml/cex" xmlns:w16cid="http://schemas.microsoft.com/office/word/2016/wordml/cid" xmlns:w16="http://schemas.microsoft.com/office/word/2018/wordml" xmlns:w16sdtdh="http://schemas.microsoft.com/office/word/2020/wordml/sdtdatahash" xmlns:w16se="http://schemas.microsoft.com/office/word/2015/wordml/symex" xmlns:wpg="http://schemas.microsoft.com/office/word/2010/wordprocessingGroup" xmlns:wpi="http://schemas.microsoft.com/office/word/2010/wordprocessingInk" xmlns:wne="http://schemas.microsoft.com/office/word/2006/wordml" xmlns:wps="http://schemas.microsoft.com/office/word/2010/wordprocessingShape" mc:Ignorable="w14 w15 w16se w16cid w16 w16cex w16sdtdh wp14">
+  <w:footnote w:type="separator" w:id="-1">
+    <w:p>
+      <w:r>
+        <w:separator/>
+      </w:r>
+    </w:p>
+  </w:footnote>
+  <w:footnote w:type="continuationSeparator" w:id="0">
+    <w:p>
+      <w:r>
+        <w:continuationSeparator/>
+      </w:r>
+    </w:p>
+  </w:footnote>
+</w:footnotes>
 </file>
 
 <file path=word/styles.xml><?xml version="1.0" encoding="utf-8"?>
@@ -46,9 +1386,1171 @@
     <w:rPrDefault>
       <w:rPr>
         <w:rFonts w:asciiTheme="minorHAnsi" w:eastAsiaTheme="minorHAnsi" w:hAnsiTheme="minorHAnsi" w:cstheme="minorBidi"/>
+        <w:sz w:val="24"/>
+        <w:szCs w:val="24"/>
+        <w:lang w:val="en-US" w:eastAsia="en-US" w:bidi="ar-SA"/>
+      </w:rPr>
+    </w:rPrDefault>
+    <w:pPrDefault/>
+  </w:docDefaults>
+  <w:latentStyles w:defLockedState="0" w:defUIPriority="99" w:defSemiHidden="0" w:defUnhideWhenUsed="0" w:defQFormat="0" w:count="376">
+    <w:lsdException w:name="Normal" w:uiPriority="0" w:qFormat="1"/>
+    <w:lsdException w:name="heading 1" w:uiPriority="9" w:qFormat="1"/>
+    <w:lsdException w:name="heading 2" w:semiHidden="1" w:uiPriority="9" w:unhideWhenUsed="1" w:qFormat="1"/>
+    <w:lsdException w:name="heading 3" w:semiHidden="1" w:uiPriority="9" w:unhideWhenUsed="1" w:qFormat="1"/>
+    <w:lsdException w:name="heading 4" w:semiHidden="1" w:uiPriority="9" w:unhideWhenUsed="1" w:qFormat="1"/>
+    <w:lsdException w:name="heading 5" w:semiHidden="1" w:uiPriority="9" w:unhideWhenUsed="1" w:qFormat="1"/>
+    <w:lsdException w:name="heading 6" w:semiHidden="1" w:uiPriority="9" w:qFormat="1"/>
+    <w:lsdException w:name="heading 7" w:semiHidden="1" w:uiPriority="9" w:qFormat="1"/>
+    <w:lsdException w:name="heading 8" w:semiHidden="1" w:uiPriority="9" w:qFormat="1"/>
+    <w:lsdException w:name="heading 9" w:semiHidden="1" w:uiPriority="9" w:qFormat="1"/>
+    <w:lsdException w:name="index 1" w:semiHidden="1"/>
+    <w:lsdException w:name="index 2" w:semiHidden="1"/>
+    <w:lsdException w:name="index 3" w:semiHidden="1"/>
+    <w:lsdException w:name="index 4" w:semiHidden="1"/>
+    <w:lsdException w:name="index 5" w:semiHidden="1"/>
+    <w:lsdException w:name="index 6" w:semiHidden="1"/>
+    <w:lsdException w:name="index 7" w:semiHidden="1"/>
+    <w:lsdException w:name="index 8" w:semiHidden="1"/>
+    <w:lsdException w:name="index 9" w:semiHidden="1"/>
+    <w:lsdException w:name="toc 1" w:semiHidden="1" w:uiPriority="39"/>
+    <w:lsdException w:name="toc 2" w:semiHidden="1" w:uiPriority="39"/>
+    <w:lsdException w:name="toc 3" w:semiHidden="1" w:uiPriority="39"/>
+    <w:lsdException w:name="toc 4" w:semiHidden="1" w:uiPriority="39"/>
+    <w:lsdException w:name="toc 5" w:semiHidden="1" w:uiPriority="39"/>
+    <w:lsdException w:name="toc 6" w:semiHidden="1" w:uiPriority="39"/>
+    <w:lsdException w:name="toc 7" w:semiHidden="1" w:uiPriority="39"/>
+    <w:lsdException w:name="toc 8" w:semiHidden="1" w:uiPriority="39"/>
+    <w:lsdException w:name="toc 9" w:semiHidden="1" w:uiPriority="39"/>
+    <w:lsdException w:name="Normal Indent" w:semiHidden="1"/>
+    <w:lsdException w:name="footnote text" w:semiHidden="1"/>
+    <w:lsdException w:name="annotation text" w:semiHidden="1"/>
+    <w:lsdException w:name="header" w:semiHidden="1" w:unhideWhenUsed="1"/>
+    <w:lsdException w:name="footer" w:semiHidden="1" w:unhideWhenUsed="1"/>
+    <w:lsdException w:name="index heading" w:semiHidden="1"/>
+    <w:lsdException w:name="caption" w:semiHidden="1" w:uiPriority="35" w:qFormat="1"/>
+    <w:lsdException w:name="table of figures" w:semiHidden="1"/>
+    <w:lsdException w:name="envelope address" w:semiHidden="1"/>
+    <w:lsdException w:name="envelope return" w:semiHidden="1"/>
+    <w:lsdException w:name="footnote reference" w:semiHidden="1"/>
+    <w:lsdException w:name="annotation reference" w:semiHidden="1"/>
+    <w:lsdException w:name="line number" w:semiHidden="1"/>
+    <w:lsdException w:name="page number" w:semiHidden="1" w:unhideWhenUsed="1"/>
+    <w:lsdException w:name="endnote reference" w:semiHidden="1"/>
+    <w:lsdException w:name="endnote text" w:semiHidden="1"/>
+    <w:lsdException w:name="table of authorities" w:semiHidden="1"/>
+    <w:lsdException w:name="macro" w:semiHidden="1"/>
+    <w:lsdException w:name="toa heading" w:semiHidden="1"/>
+    <w:lsdException w:name="List" w:semiHidden="1"/>
+    <w:lsdException w:name="List Bullet" w:semiHidden="1"/>
+    <w:lsdException w:name="List Number" w:semiHidden="1"/>
+    <w:lsdException w:name="List 2" w:semiHidden="1"/>
+    <w:lsdException w:name="List 3" w:semiHidden="1"/>
+    <w:lsdException w:name="List 4" w:semiHidden="1"/>
+    <w:lsdException w:name="List 5" w:semiHidden="1"/>
+    <w:lsdException w:name="List Bullet 2" w:semiHidden="1"/>
+    <w:lsdException w:name="List Bullet 3" w:semiHidden="1"/>
+    <w:lsdException w:name="List Bullet 4" w:semiHidden="1"/>
+    <w:lsdException w:name="List Bullet 5" w:semiHidden="1"/>
+    <w:lsdException w:name="List Number 2" w:semiHidden="1"/>
+    <w:lsdException w:name="List Number 3" w:semiHidden="1"/>
+    <w:lsdException w:name="List Number 4" w:semiHidden="1"/>
+    <w:lsdException w:name="List Number 5" w:semiHidden="1"/>
+    <w:lsdException w:name="Title" w:semiHidden="1" w:uiPriority="10" w:qFormat="1"/>
+    <w:lsdException w:name="Closing" w:semiHidden="1"/>
+    <w:lsdException w:name="Signature" w:semiHidden="1"/>
+    <w:lsdException w:name="Default Paragraph Font" w:semiHidden="1" w:uiPriority="1" w:unhideWhenUsed="1"/>
+    <w:lsdException w:name="Body Text" w:semiHidden="1"/>
+    <w:lsdException w:name="Body Text Indent" w:semiHidden="1"/>
+    <w:lsdException w:name="List Continue" w:semiHidden="1"/>
+    <w:lsdException w:name="List Continue 2" w:semiHidden="1"/>
+    <w:lsdException w:name="List Continue 3" w:semiHidden="1"/>
+    <w:lsdException w:name="List Continue 4" w:semiHidden="1"/>
+    <w:lsdException w:name="List Continue 5" w:semiHidden="1"/>
+    <w:lsdException w:name="Message Header" w:semiHidden="1"/>
+    <w:lsdException w:name="Subtitle" w:semiHidden="1" w:uiPriority="11" w:qFormat="1"/>
+    <w:lsdException w:name="Salutation" w:semiHidden="1"/>
+    <w:lsdException w:name="Date" w:semiHidden="1"/>
+    <w:lsdException w:name="Body Text First Indent" w:semiHidden="1"/>
+    <w:lsdException w:name="Body Text First Indent 2" w:semiHidden="1"/>
+    <w:lsdException w:name="Note Heading" w:semiHidden="1"/>
+    <w:lsdException w:name="Body Text 2" w:semiHidden="1"/>
+    <w:lsdException w:name="Body Text 3" w:semiHidden="1"/>
+    <w:lsdException w:name="Body Text Indent 2" w:semiHidden="1"/>
+    <w:lsdException w:name="Body Text Indent 3" w:semiHidden="1"/>
+    <w:lsdException w:name="Block Text" w:semiHidden="1"/>
+    <w:lsdException w:name="Hyperlink" w:semiHidden="1"/>
+    <w:lsdException w:name="FollowedHyperlink" w:semiHidden="1"/>
+    <w:lsdException w:name="Strong" w:semiHidden="1" w:uiPriority="22" w:qFormat="1"/>
+    <w:lsdException w:name="Emphasis" w:uiPriority="20" w:qFormat="1"/>
+    <w:lsdException w:name="Document Map" w:semiHidden="1"/>
+    <w:lsdException w:name="Plain Text" w:semiHidden="1"/>
+    <w:lsdException w:name="E-mail Signature" w:semiHidden="1"/>
+    <w:lsdException w:name="HTML Top of Form" w:semiHidden="1" w:unhideWhenUsed="1"/>
+    <w:lsdException w:name="HTML Bottom of Form" w:semiHidden="1" w:unhideWhenUsed="1"/>
+    <w:lsdException w:name="Normal (Web)" w:semiHidden="1"/>
+    <w:lsdException w:name="HTML Acronym" w:semiHidden="1"/>
+    <w:lsdException w:name="HTML Address" w:semiHidden="1"/>
+    <w:lsdException w:name="HTML Cite" w:semiHidden="1"/>
+    <w:lsdException w:name="HTML Code" w:semiHidden="1"/>
+    <w:lsdException w:name="HTML Definition" w:semiHidden="1"/>
+    <w:lsdException w:name="HTML Keyboard" w:semiHidden="1" w:unhideWhenUsed="1"/>
+    <w:lsdException w:name="HTML Preformatted" w:semiHidden="1"/>
+    <w:lsdException w:name="HTML Sample" w:semiHidden="1"/>
+    <w:lsdException w:name="HTML Typewriter" w:semiHidden="1"/>
+    <w:lsdException w:name="HTML Variable" w:semiHidden="1" w:unhideWhenUsed="1"/>
+    <w:lsdException w:name="Normal Table" w:semiHidden="1" w:unhideWhenUsed="1"/>
+    <w:lsdException w:name="annotation subject" w:semiHidden="1" w:unhideWhenUsed="1"/>
+    <w:lsdException w:name="No List" w:semiHidden="1" w:unhideWhenUsed="1"/>
+    <w:lsdException w:name="Outline List 1" w:semiHidden="1" w:unhideWhenUsed="1"/>
+    <w:lsdException w:name="Outline List 2" w:semiHidden="1" w:unhideWhenUsed="1"/>
+    <w:lsdException w:name="Outline List 3" w:semiHidden="1" w:unhideWhenUsed="1"/>
+    <w:lsdException w:name="Table Simple 1" w:semiHidden="1" w:unhideWhenUsed="1"/>
+    <w:lsdException w:name="Table Simple 2" w:semiHidden="1" w:unhideWhenUsed="1"/>
+    <w:lsdException w:name="Table Simple 3" w:semiHidden="1" w:unhideWhenUsed="1"/>
+    <w:lsdException w:name="Table Classic 1" w:semiHidden="1" w:unhideWhenUsed="1"/>
+    <w:lsdException w:name="Table Classic 2" w:semiHidden="1" w:unhideWhenUsed="1"/>
+    <w:lsdException w:name="Table Classic 3" w:semiHidden="1" w:unhideWhenUsed="1"/>
+    <w:lsdException w:name="Table Classic 4" w:semiHidden="1" w:unhideWhenUsed="1"/>
+    <w:lsdException w:name="Table Colorful 1" w:semiHidden="1" w:unhideWhenUsed="1"/>
+    <w:lsdException w:name="Table Colorful 2" w:semiHidden="1" w:unhideWhenUsed="1"/>
+    <w:lsdException w:name="Table Colorful 3" w:semiHidden="1" w:unhideWhenUsed="1"/>
+    <w:lsdException w:name="Table Columns 1" w:semiHidden="1" w:unhideWhenUsed="1"/>
+    <w:lsdException w:name="Table Columns 2" w:semiHidden="1" w:unhideWhenUsed="1"/>
+    <w:lsdException w:name="Table Columns 3" w:semiHidden="1" w:unhideWhenUsed="1"/>
+    <w:lsdException w:name="Table Columns 4" w:semiHidden="1" w:unhideWhenUsed="1"/>
+    <w:lsdException w:name="Table Columns 5" w:semiHidden="1" w:unhideWhenUsed="1"/>
+    <w:lsdException w:name="Table Grid 1" w:semiHidden="1" w:unhideWhenUsed="1"/>
+    <w:lsdException w:name="Table Grid 2" w:semiHidden="1" w:unhideWhenUsed="1"/>
+    <w:lsdException w:name="Table Grid 3" w:semiHidden="1" w:unhideWhenUsed="1"/>
+    <w:lsdException w:name="Table Grid 4" w:semiHidden="1" w:unhideWhenUsed="1"/>
+    <w:lsdException w:name="Table Grid 5" w:semiHidden="1" w:unhideWhenUsed="1"/>
+    <w:lsdException w:name="Table Grid 6" w:semiHidden="1" w:unhideWhenUsed="1"/>
+    <w:lsdException w:name="Table Grid 7" w:semiHidden="1" w:unhideWhenUsed="1"/>
+    <w:lsdException w:name="Table Grid 8" w:semiHidden="1" w:unhideWhenUsed="1"/>
+    <w:lsdException w:name="Table List 1" w:semiHidden="1" w:unhideWhenUsed="1"/>
+    <w:lsdException w:name="Table List 2" w:semiHidden="1" w:unhideWhenUsed="1"/>
+    <w:lsdException w:name="Table List 3" w:semiHidden="1" w:unhideWhenUsed="1"/>
+    <w:lsdException w:name="Table List 4" w:semiHidden="1" w:unhideWhenUsed="1"/>
+    <w:lsdException w:name="Table List 5" w:semiHidden="1" w:unhideWhenUsed="1"/>
+    <w:lsdException w:name="Table List 6" w:semiHidden="1" w:unhideWhenUsed="1"/>
+    <w:lsdException w:name="Table List 7" w:semiHidden="1" w:unhideWhenUsed="1"/>
+    <w:lsdException w:name="Table List 8" w:semiHidden="1" w:unhideWhenUsed="1"/>
+    <w:lsdException w:name="Table 3D effects 1" w:semiHidden="1" w:unhideWhenUsed="1"/>
+    <w:lsdException w:name="Table 3D effects 2" w:semiHidden="1" w:unhideWhenUsed="1"/>
+    <w:lsdException w:name="Table 3D effects 3" w:semiHidden="1" w:unhideWhenUsed="1"/>
+    <w:lsdException w:name="Table Contemporary" w:semiHidden="1" w:unhideWhenUsed="1"/>
+    <w:lsdException w:name="Table Elegant" w:semiHidden="1" w:unhideWhenUsed="1"/>
+    <w:lsdException w:name="Table Professional" w:semiHidden="1" w:unhideWhenUsed="1"/>
+    <w:lsdException w:name="Table Subtle 1" w:semiHidden="1" w:unhideWhenUsed="1"/>
+    <w:lsdException w:name="Table Subtle 2" w:semiHidden="1" w:unhideWhenUsed="1"/>
+    <w:lsdException w:name="Table Web 1" w:semiHidden="1" w:unhideWhenUsed="1"/>
+    <w:lsdException w:name="Table Web 2" w:semiHidden="1" w:unhideWhenUsed="1"/>
+    <w:lsdException w:name="Table Web 3" w:semiHidden="1" w:unhideWhenUsed="1"/>
+    <w:lsdException w:name="Balloon Text" w:semiHidden="1" w:unhideWhenUsed="1"/>
+    <w:lsdException w:name="Table Grid" w:uiPriority="39"/>
+    <w:lsdException w:name="Table Theme" w:semiHidden="1" w:unhideWhenUsed="1"/>
+    <w:lsdException w:name="Placeholder Text" w:semiHidden="1"/>
+    <w:lsdException w:name="No Spacing" w:semiHidden="1" w:uiPriority="1" w:qFormat="1"/>
+    <w:lsdException w:name="Light Shading" w:uiPriority="60"/>
+    <w:lsdException w:name="Light List" w:uiPriority="61"/>
+    <w:lsdException w:name="Light Grid" w:uiPriority="62"/>
+    <w:lsdException w:name="Medium Shading 1" w:uiPriority="63"/>
+    <w:lsdException w:name="Medium Shading 2" w:uiPriority="64"/>
+    <w:lsdException w:name="Medium List 1" w:uiPriority="65"/>
+    <w:lsdException w:name="Medium List 2" w:uiPriority="66"/>
+    <w:lsdException w:name="Medium Grid 1" w:uiPriority="67"/>
+    <w:lsdException w:name="Medium Grid 2" w:uiPriority="68"/>
+    <w:lsdException w:name="Medium Grid 3" w:uiPriority="69"/>
+    <w:lsdException w:name="Dark List" w:uiPriority="70"/>
+    <w:lsdException w:name="Colorful Shading" w:uiPriority="71"/>
+    <w:lsdException w:name="Colorful List" w:uiPriority="72"/>
+    <w:lsdException w:name="Colorful Grid" w:uiPriority="73"/>
+    <w:lsdException w:name="Light Shading Accent 1" w:uiPriority="60"/>
+    <w:lsdException w:name="Light List Accent 1" w:uiPriority="61"/>
+    <w:lsdException w:name="Light Grid Accent 1" w:uiPriority="62"/>
+    <w:lsdException w:name="Medium Shading 1 Accent 1" w:uiPriority="63"/>
+    <w:lsdException w:name="Medium Shading 2 Accent 1" w:uiPriority="64"/>
+    <w:lsdException w:name="Medium List 1 Accent 1" w:uiPriority="65"/>
+    <w:lsdException w:name="Revision" w:semiHidden="1"/>
+    <w:lsdException w:name="List Paragraph" w:semiHidden="1" w:uiPriority="34" w:qFormat="1"/>
+    <w:lsdException w:name="Quote" w:uiPriority="29" w:qFormat="1"/>
+    <w:lsdException w:name="Intense Quote" w:semiHidden="1" w:uiPriority="30" w:qFormat="1"/>
+    <w:lsdException w:name="Medium List 2 Accent 1" w:uiPriority="66"/>
+    <w:lsdException w:name="Medium Grid 1 Accent 1" w:uiPriority="67"/>
+    <w:lsdException w:name="Medium Grid 2 Accent 1" w:uiPriority="68"/>
+    <w:lsdException w:name="Medium Grid 3 Accent 1" w:uiPriority="69"/>
+    <w:lsdException w:name="Dark List Accent 1" w:uiPriority="70"/>
+    <w:lsdException w:name="Colorful Shading Accent 1" w:uiPriority="71"/>
+    <w:lsdException w:name="Colorful List Accent 1" w:uiPriority="72"/>
+    <w:lsdException w:name="Colorful Grid Accent 1" w:uiPriority="73"/>
+    <w:lsdException w:name="Light Shading Accent 2" w:uiPriority="60"/>
+    <w:lsdException w:name="Light List Accent 2" w:uiPriority="61"/>
+    <w:lsdException w:name="Light Grid Accent 2" w:uiPriority="62"/>
+    <w:lsdException w:name="Medium Shading 1 Accent 2" w:uiPriority="63"/>
+    <w:lsdException w:name="Medium Shading 2 Accent 2" w:uiPriority="64"/>
+    <w:lsdException w:name="Medium List 1 Accent 2" w:uiPriority="65"/>
+    <w:lsdException w:name="Medium List 2 Accent 2" w:uiPriority="66"/>
+    <w:lsdException w:name="Medium Grid 1 Accent 2" w:uiPriority="67"/>
+    <w:lsdException w:name="Medium Grid 2 Accent 2" w:uiPriority="68"/>
+    <w:lsdException w:name="Medium Grid 3 Accent 2" w:uiPriority="69"/>
+    <w:lsdException w:name="Dark List Accent 2" w:uiPriority="70"/>
+    <w:lsdException w:name="Colorful Shading Accent 2" w:uiPriority="71"/>
+    <w:lsdException w:name="Colorful List Accent 2" w:uiPriority="72"/>
+    <w:lsdException w:name="Colorful Grid Accent 2" w:uiPriority="73"/>
+    <w:lsdException w:name="Light Shading Accent 3" w:uiPriority="60"/>
+    <w:lsdException w:name="Light List Accent 3" w:uiPriority="61"/>
+    <w:lsdException w:name="Light Grid Accent 3" w:uiPriority="62"/>
+    <w:lsdException w:name="Medium Shading 1 Accent 3" w:uiPriority="63"/>
+    <w:lsdException w:name="Medium Shading 2 Accent 3" w:uiPriority="64"/>
+    <w:lsdException w:name="Medium List 1 Accent 3" w:uiPriority="65"/>
+    <w:lsdException w:name="Medium List 2 Accent 3" w:uiPriority="66"/>
+    <w:lsdException w:name="Medium Grid 1 Accent 3" w:uiPriority="67"/>
+    <w:lsdException w:name="Medium Grid 2 Accent 3" w:uiPriority="68"/>
+    <w:lsdException w:name="Medium Grid 3 Accent 3" w:uiPriority="69"/>
+    <w:lsdException w:name="Dark List Accent 3" w:uiPriority="70"/>
+    <w:lsdException w:name="Colorful Shading Accent 3" w:uiPriority="71"/>
+    <w:lsdException w:name="Colorful List Accent 3" w:uiPriority="72"/>
+    <w:lsdException w:name="Colorful Grid Accent 3" w:uiPriority="73"/>
+    <w:lsdException w:name="Light Shading Accent 4" w:uiPriority="60"/>
+    <w:lsdException w:name="Light List Accent 4" w:uiPriority="61"/>
+    <w:lsdException w:name="Light Grid Accent 4" w:uiPriority="62"/>
+    <w:lsdException w:name="Medium Shading 1 Accent 4" w:uiPriority="63"/>
+    <w:lsdException w:name="Medium Shading 2 Accent 4" w:uiPriority="64"/>
+    <w:lsdException w:name="Medium List 1 Accent 4" w:uiPriority="65"/>
+    <w:lsdException w:name="Medium List 2 Accent 4" w:uiPriority="66"/>
+    <w:lsdException w:name="Medium Grid 1 Accent 4" w:uiPriority="67"/>
+    <w:lsdException w:name="Medium Grid 2 Accent 4" w:uiPriority="68"/>
+    <w:lsdException w:name="Medium Grid 3 Accent 4" w:uiPriority="69"/>
+    <w:lsdException w:name="Dark List Accent 4" w:uiPriority="70"/>
+    <w:lsdException w:name="Colorful Shading Accent 4" w:uiPriority="71"/>
+    <w:lsdException w:name="Colorful List Accent 4" w:uiPriority="72"/>
+    <w:lsdException w:name="Colorful Grid Accent 4" w:uiPriority="73"/>
+    <w:lsdException w:name="Light Shading Accent 5" w:uiPriority="60"/>
+    <w:lsdException w:name="Light List Accent 5" w:uiPriority="61"/>
+    <w:lsdException w:name="Light Grid Accent 5" w:uiPriority="62"/>
+    <w:lsdException w:name="Medium Shading 1 Accent 5" w:uiPriority="63"/>
+    <w:lsdException w:name="Medium Shading 2 Accent 5" w:uiPriority="64"/>
+    <w:lsdException w:name="Medium List 1 Accent 5" w:uiPriority="65"/>
+    <w:lsdException w:name="Medium List 2 Accent 5" w:uiPriority="66"/>
+    <w:lsdException w:name="Medium Grid 1 Accent 5" w:uiPriority="67"/>
+    <w:lsdException w:name="Medium Grid 2 Accent 5" w:uiPriority="68"/>
+    <w:lsdException w:name="Medium Grid 3 Accent 5" w:uiPriority="69"/>
+    <w:lsdException w:name="Dark List Accent 5" w:uiPriority="70"/>
+    <w:lsdException w:name="Colorful Shading Accent 5" w:uiPriority="71"/>
+    <w:lsdException w:name="Colorful List Accent 5" w:uiPriority="72"/>
+    <w:lsdException w:name="Colorful Grid Accent 5" w:uiPriority="73"/>
+    <w:lsdException w:name="Light Shading Accent 6" w:uiPriority="60"/>
+    <w:lsdException w:name="Light List Accent 6" w:uiPriority="61"/>
+    <w:lsdException w:name="Light Grid Accent 6" w:uiPriority="62"/>
+    <w:lsdException w:name="Medium Shading 1 Accent 6" w:uiPriority="63"/>
+    <w:lsdException w:name="Medium Shading 2 Accent 6" w:uiPriority="64"/>
+    <w:lsdException w:name="Medium List 1 Accent 6" w:uiPriority="65"/>
+    <w:lsdException w:name="Medium List 2 Accent 6" w:uiPriority="66"/>
+    <w:lsdException w:name="Medium Grid 1 Accent 6" w:uiPriority="67"/>
+    <w:lsdException w:name="Medium Grid 2 Accent 6" w:uiPriority="68"/>
+    <w:lsdException w:name="Medium Grid 3 Accent 6" w:uiPriority="69"/>
+    <w:lsdException w:name="Dark List Accent 6" w:uiPriority="70"/>
+    <w:lsdException w:name="Colorful Shading Accent 6" w:uiPriority="71"/>
+    <w:lsdException w:name="Colorful List Accent 6" w:uiPriority="72"/>
+    <w:lsdException w:name="Colorful Grid Accent 6" w:uiPriority="73"/>
+    <w:lsdException w:name="Subtle Emphasis" w:semiHidden="1" w:uiPriority="19" w:qFormat="1"/>
+    <w:lsdException w:name="Intense Emphasis" w:semiHidden="1" w:uiPriority="21" w:qFormat="1"/>
+    <w:lsdException w:name="Subtle Reference" w:semiHidden="1" w:uiPriority="31" w:qFormat="1"/>
+    <w:lsdException w:name="Intense Reference" w:semiHidden="1" w:uiPriority="32" w:qFormat="1"/>
+    <w:lsdException w:name="Book Title" w:semiHidden="1" w:uiPriority="33" w:qFormat="1"/>
+    <w:lsdException w:name="Bibliography" w:semiHidden="1" w:uiPriority="37" w:unhideWhenUsed="1"/>
+    <w:lsdException w:name="TOC Heading" w:semiHidden="1" w:uiPriority="39" w:unhideWhenUsed="1" w:qFormat="1"/>
+    <w:lsdException w:name="Plain Table 1" w:uiPriority="41"/>
+    <w:lsdException w:name="Plain Table 2" w:uiPriority="42"/>
+    <w:lsdException w:name="Plain Table 3" w:uiPriority="43"/>
+    <w:lsdException w:name="Plain Table 4" w:uiPriority="44"/>
+    <w:lsdException w:name="Plain Table 5" w:uiPriority="45"/>
+    <w:lsdException w:name="Grid Table Light" w:uiPriority="40"/>
+    <w:lsdException w:name="Grid Table 1 Light" w:uiPriority="46"/>
+    <w:lsdException w:name="Grid Table 2" w:uiPriority="47"/>
+    <w:lsdException w:name="Grid Table 3" w:uiPriority="48"/>
+    <w:lsdException w:name="Grid Table 4" w:uiPriority="49"/>
+    <w:lsdException w:name="Grid Table 5 Dark" w:uiPriority="50"/>
+    <w:lsdException w:name="Grid Table 6 Colorful" w:uiPriority="51"/>
+    <w:lsdException w:name="Grid Table 7 Colorful" w:uiPriority="52"/>
+    <w:lsdException w:name="Grid Table 1 Light Accent 1" w:uiPriority="46"/>
+    <w:lsdException w:name="Grid Table 2 Accent 1" w:uiPriority="47"/>
+    <w:lsdException w:name="Grid Table 3 Accent 1" w:uiPriority="48"/>
+    <w:lsdException w:name="Grid Table 4 Accent 1" w:uiPriority="49"/>
+    <w:lsdException w:name="Grid Table 5 Dark Accent 1" w:uiPriority="50"/>
+    <w:lsdException w:name="Grid Table 6 Colorful Accent 1" w:uiPriority="51"/>
+    <w:lsdException w:name="Grid Table 7 Colorful Accent 1" w:uiPriority="52"/>
+    <w:lsdException w:name="Grid Table 1 Light Accent 2" w:uiPriority="46"/>
+    <w:lsdException w:name="Grid Table 2 Accent 2" w:uiPriority="47"/>
+    <w:lsdException w:name="Grid Table 3 Accent 2" w:uiPriority="48"/>
+    <w:lsdException w:name="Grid Table 4 Accent 2" w:uiPriority="49"/>
+    <w:lsdException w:name="Grid Table 5 Dark Accent 2" w:uiPriority="50"/>
+    <w:lsdException w:name="Grid Table 6 Colorful Accent 2" w:uiPriority="51"/>
+    <w:lsdException w:name="Grid Table 7 Colorful Accent 2" w:uiPriority="52"/>
+    <w:lsdException w:name="Grid Table 1 Light Accent 3" w:uiPriority="46"/>
+    <w:lsdException w:name="Grid Table 2 Accent 3" w:uiPriority="47"/>
+    <w:lsdException w:name="Grid Table 3 Accent 3" w:uiPriority="48"/>
+    <w:lsdException w:name="Grid Table 4 Accent 3" w:uiPriority="49"/>
+    <w:lsdException w:name="Grid Table 5 Dark Accent 3" w:uiPriority="50"/>
+    <w:lsdException w:name="Grid Table 6 Colorful Accent 3" w:uiPriority="51"/>
+    <w:lsdException w:name="Grid Table 7 Colorful Accent 3" w:uiPriority="52"/>
+    <w:lsdException w:name="Grid Table 1 Light Accent 4" w:uiPriority="46"/>
+    <w:lsdException w:name="Grid Table 2 Accent 4" w:uiPriority="47"/>
+    <w:lsdException w:name="Grid Table 3 Accent 4" w:uiPriority="48"/>
+    <w:lsdException w:name="Grid Table 4 Accent 4" w:uiPriority="49"/>
+    <w:lsdException w:name="Grid Table 5 Dark Accent 4" w:uiPriority="50"/>
+    <w:lsdException w:name="Grid Table 6 Colorful Accent 4" w:uiPriority="51"/>
+    <w:lsdException w:name="Grid Table 7 Colorful Accent 4" w:uiPriority="52"/>
+    <w:lsdException w:name="Grid Table 1 Light Accent 5" w:uiPriority="46"/>
+    <w:lsdException w:name="Grid Table 2 Accent 5" w:uiPriority="47"/>
+    <w:lsdException w:name="Grid Table 3 Accent 5" w:uiPriority="48"/>
+    <w:lsdException w:name="Grid Table 4 Accent 5" w:uiPriority="49"/>
+    <w:lsdException w:name="Grid Table 5 Dark Accent 5" w:uiPriority="50"/>
+    <w:lsdException w:name="Grid Table 6 Colorful Accent 5" w:uiPriority="51"/>
+    <w:lsdException w:name="Grid Table 7 Colorful Accent 5" w:uiPriority="52"/>
+    <w:lsdException w:name="Grid Table 1 Light Accent 6" w:uiPriority="46"/>
+    <w:lsdException w:name="Grid Table 2 Accent 6" w:uiPriority="47"/>
+    <w:lsdException w:name="Grid Table 3 Accent 6" w:uiPriority="48"/>
+    <w:lsdException w:name="Grid Table 4 Accent 6" w:uiPriority="49"/>
+    <w:lsdException w:name="Grid Table 5 Dark Accent 6" w:uiPriority="50"/>
+    <w:lsdException w:name="Grid Table 6 Colorful Accent 6" w:uiPriority="51"/>
+    <w:lsdException w:name="Grid Table 7 Colorful Accent 6" w:uiPriority="52"/>
+    <w:lsdException w:name="List Table 1 Light" w:uiPriority="46"/>
+    <w:lsdException w:name="List Table 2" w:uiPriority="47"/>
+    <w:lsdException w:name="List Table 3" w:uiPriority="48"/>
+    <w:lsdException w:name="List Table 4" w:uiPriority="49"/>
+    <w:lsdException w:name="List Table 5 Dark" w:uiPriority="50"/>
+    <w:lsdException w:name="List Table 6 Colorful" w:uiPriority="51"/>
+    <w:lsdException w:name="List Table 7 Colorful" w:uiPriority="52"/>
+    <w:lsdException w:name="List Table 1 Light Accent 1" w:uiPriority="46"/>
+    <w:lsdException w:name="List Table 2 Accent 1" w:uiPriority="47"/>
+    <w:lsdException w:name="List Table 3 Accent 1" w:uiPriority="48"/>
+    <w:lsdException w:name="List Table 4 Accent 1" w:uiPriority="49"/>
+    <w:lsdException w:name="List Table 5 Dark Accent 1" w:uiPriority="50"/>
+    <w:lsdException w:name="List Table 6 Colorful Accent 1" w:uiPriority="51"/>
+    <w:lsdException w:name="List Table 7 Colorful Accent 1" w:uiPriority="52"/>
+    <w:lsdException w:name="List Table 1 Light Accent 2" w:uiPriority="46"/>
+    <w:lsdException w:name="List Table 2 Accent 2" w:uiPriority="47"/>
+    <w:lsdException w:name="List Table 3 Accent 2" w:uiPriority="48"/>
+    <w:lsdException w:name="List Table 4 Accent 2" w:uiPriority="49"/>
+    <w:lsdException w:name="List Table 5 Dark Accent 2" w:uiPriority="50"/>
+    <w:lsdException w:name="List Table 6 Colorful Accent 2" w:uiPriority="51"/>
+    <w:lsdException w:name="List Table 7 Colorful Accent 2" w:uiPriority="52"/>
+    <w:lsdException w:name="List Table 1 Light Accent 3" w:uiPriority="46"/>
+    <w:lsdException w:name="List Table 2 Accent 3" w:uiPriority="47"/>
+    <w:lsdException w:name="List Table 3 Accent 3" w:uiPriority="48"/>
+    <w:lsdException w:name="List Table 4 Accent 3" w:uiPriority="49"/>
+    <w:lsdException w:name="List Table 5 Dark Accent 3" w:uiPriority="50"/>
+    <w:lsdException w:name="List Table 6 Colorful Accent 3" w:uiPriority="51"/>
+    <w:lsdException w:name="List Table 7 Colorful Accent 3" w:uiPriority="52"/>
+    <w:lsdException w:name="List Table 1 Light Accent 4" w:uiPriority="46"/>
+    <w:lsdException w:name="List Table 2 Accent 4" w:uiPriority="47"/>
+    <w:lsdException w:name="List Table 3 Accent 4" w:uiPriority="48"/>
+    <w:lsdException w:name="List Table 4 Accent 4" w:uiPriority="49"/>
+    <w:lsdException w:name="List Table 5 Dark Accent 4" w:uiPriority="50"/>
+    <w:lsdException w:name="List Table 6 Colorful Accent 4" w:uiPriority="51"/>
+    <w:lsdException w:name="List Table 7 Colorful Accent 4" w:uiPriority="52"/>
+    <w:lsdException w:name="List Table 1 Light Accent 5" w:uiPriority="46"/>
+    <w:lsdException w:name="List Table 2 Accent 5" w:uiPriority="47"/>
+    <w:lsdException w:name="List Table 3 Accent 5" w:uiPriority="48"/>
+    <w:lsdException w:name="List Table 4 Accent 5" w:uiPriority="49"/>
+    <w:lsdException w:name="List Table 5 Dark Accent 5" w:uiPriority="50"/>
+    <w:lsdException w:name="List Table 6 Colorful Accent 5" w:uiPriority="51"/>
+    <w:lsdException w:name="List Table 7 Colorful Accent 5" w:uiPriority="52"/>
+    <w:lsdException w:name="List Table 1 Light Accent 6" w:uiPriority="46"/>
+    <w:lsdException w:name="List Table 2 Accent 6" w:uiPriority="47"/>
+    <w:lsdException w:name="List Table 3 Accent 6" w:uiPriority="48"/>
+    <w:lsdException w:name="List Table 4 Accent 6" w:uiPriority="49"/>
+    <w:lsdException w:name="List Table 5 Dark Accent 6" w:uiPriority="50"/>
+    <w:lsdException w:name="List Table 6 Colorful Accent 6" w:uiPriority="51"/>
+    <w:lsdException w:name="List Table 7 Colorful Accent 6" w:uiPriority="52"/>
+    <w:lsdException w:name="Mention" w:semiHidden="1" w:unhideWhenUsed="1"/>
+    <w:lsdException w:name="Smart Hyperlink" w:semiHidden="1" w:unhideWhenUsed="1"/>
+    <w:lsdException w:name="Hashtag" w:semiHidden="1" w:unhideWhenUsed="1"/>
+    <w:lsdException w:name="Unresolved Mention" w:semiHidden="1" w:unhideWhenUsed="1"/>
+    <w:lsdException w:name="Smart Link" w:semiHidden="1" w:unhideWhenUsed="1"/>
+  </w:latentStyles>
+  <w:style w:type="paragraph" w:default="1" w:styleId="Normal">
+    <w:name w:val="Normal"/>
+    <w:uiPriority w:val="6"/>
+    <w:qFormat/>
+    <w:rsid w:val="00FC49AE"/>
+  </w:style>
+  <w:style w:type="paragraph" w:styleId="Heading1">
+    <w:name w:val="heading 1"/>
+    <w:basedOn w:val="Normal"/>
+    <w:next w:val="Normal"/>
+    <w:link w:val="Heading1Char"/>
+    <w:qFormat/>
+    <w:rsid w:val="00C66528"/>
+    <w:pPr>
+      <w:keepNext/>
+      <w:keepLines/>
+      <w:spacing w:before="240"/>
+      <w:outlineLvl w:val="0"/>
+    </w:pPr>
+    <w:rPr>
+      <w:rFonts w:asciiTheme="majorHAnsi" w:eastAsiaTheme="majorEastAsia" w:hAnsiTheme="majorHAnsi" w:cstheme="majorBidi"/>
+      <w:b/>
+      <w:color w:val="123869" w:themeColor="accent1"/>
+      <w:sz w:val="80"/>
+      <w:szCs w:val="32"/>
+    </w:rPr>
+  </w:style>
+  <w:style w:type="paragraph" w:styleId="Heading2">
+    <w:name w:val="heading 2"/>
+    <w:basedOn w:val="Normal"/>
+    <w:next w:val="Normal"/>
+    <w:link w:val="Heading2Char"/>
+    <w:uiPriority w:val="1"/>
+    <w:qFormat/>
+    <w:rsid w:val="006F508F"/>
+    <w:pPr>
+      <w:keepNext/>
+      <w:keepLines/>
+      <w:outlineLvl w:val="1"/>
+    </w:pPr>
+    <w:rPr>
+      <w:rFonts w:eastAsiaTheme="majorEastAsia" w:cstheme="majorBidi"/>
+      <w:i/>
+      <w:color w:val="009095" w:themeColor="accent2" w:themeShade="BF"/>
+      <w:sz w:val="42"/>
+      <w:szCs w:val="26"/>
+    </w:rPr>
+  </w:style>
+  <w:style w:type="paragraph" w:styleId="Heading3">
+    <w:name w:val="heading 3"/>
+    <w:basedOn w:val="Normal"/>
+    <w:next w:val="Normal"/>
+    <w:link w:val="Heading3Char"/>
+    <w:uiPriority w:val="2"/>
+    <w:qFormat/>
+    <w:rsid w:val="00C66528"/>
+    <w:pPr>
+      <w:keepNext/>
+      <w:keepLines/>
+      <w:outlineLvl w:val="2"/>
+    </w:pPr>
+    <w:rPr>
+      <w:rFonts w:asciiTheme="majorHAnsi" w:eastAsiaTheme="majorEastAsia" w:hAnsiTheme="majorHAnsi" w:cstheme="majorBidi"/>
+      <w:b/>
+      <w:color w:val="123869" w:themeColor="accent1"/>
+      <w:sz w:val="36"/>
+    </w:rPr>
+  </w:style>
+  <w:style w:type="paragraph" w:styleId="Heading4">
+    <w:name w:val="heading 4"/>
+    <w:basedOn w:val="Normal"/>
+    <w:next w:val="Normal"/>
+    <w:link w:val="Heading4Char"/>
+    <w:uiPriority w:val="3"/>
+    <w:qFormat/>
+    <w:rsid w:val="00C66528"/>
+    <w:pPr>
+      <w:keepNext/>
+      <w:keepLines/>
+      <w:outlineLvl w:val="3"/>
+    </w:pPr>
+    <w:rPr>
+      <w:rFonts w:eastAsiaTheme="majorEastAsia" w:cstheme="majorBidi"/>
+      <w:i/>
+      <w:iCs/>
+      <w:color w:val="000000" w:themeColor="text1"/>
+      <w:sz w:val="32"/>
+    </w:rPr>
+  </w:style>
+  <w:style w:type="paragraph" w:styleId="Heading5">
+    <w:name w:val="heading 5"/>
+    <w:basedOn w:val="Normal"/>
+    <w:next w:val="Normal"/>
+    <w:link w:val="Heading5Char"/>
+    <w:uiPriority w:val="4"/>
+    <w:qFormat/>
+    <w:rsid w:val="00C66528"/>
+    <w:pPr>
+      <w:keepNext/>
+      <w:keepLines/>
+      <w:spacing w:line="192" w:lineRule="auto"/>
+      <w:outlineLvl w:val="4"/>
+    </w:pPr>
+    <w:rPr>
+      <w:rFonts w:asciiTheme="majorHAnsi" w:eastAsiaTheme="majorEastAsia" w:hAnsiTheme="majorHAnsi" w:cstheme="majorBidi"/>
+      <w:b/>
+      <w:color w:val="123869" w:themeColor="accent1"/>
+      <w:sz w:val="76"/>
+    </w:rPr>
+  </w:style>
+  <w:style w:type="character" w:default="1" w:styleId="DefaultParagraphFont">
+    <w:name w:val="Default Paragraph Font"/>
+    <w:uiPriority w:val="1"/>
+    <w:semiHidden/>
+    <w:unhideWhenUsed/>
+  </w:style>
+  <w:style w:type="table" w:default="1" w:styleId="TableNormal">
+    <w:name w:val="Normal Table"/>
+    <w:uiPriority w:val="99"/>
+    <w:semiHidden/>
+    <w:unhideWhenUsed/>
+    <w:tblPr>
+      <w:tblInd w:w="0" w:type="dxa"/>
+      <w:tblCellMar>
+        <w:top w:w="0" w:type="dxa"/>
+        <w:left w:w="108" w:type="dxa"/>
+        <w:bottom w:w="0" w:type="dxa"/>
+        <w:right w:w="108" w:type="dxa"/>
+      </w:tblCellMar>
+    </w:tblPr>
+  </w:style>
+  <w:style w:type="numbering" w:default="1" w:styleId="NoList">
+    <w:name w:val="No List"/>
+    <w:uiPriority w:val="99"/>
+    <w:semiHidden/>
+    <w:unhideWhenUsed/>
+  </w:style>
+  <w:style w:type="table" w:styleId="TableGrid">
+    <w:name w:val="Table Grid"/>
+    <w:basedOn w:val="TableNormal"/>
+    <w:uiPriority w:val="39"/>
+    <w:rsid w:val="00A81248"/>
+    <w:tblPr>
+      <w:tblBorders>
+        <w:top w:val="single" w:sz="4" w:space="0" w:color="auto"/>
+        <w:left w:val="single" w:sz="4" w:space="0" w:color="auto"/>
+        <w:bottom w:val="single" w:sz="4" w:space="0" w:color="auto"/>
+        <w:right w:val="single" w:sz="4" w:space="0" w:color="auto"/>
+        <w:insideH w:val="single" w:sz="4" w:space="0" w:color="auto"/>
+        <w:insideV w:val="single" w:sz="4" w:space="0" w:color="auto"/>
+      </w:tblBorders>
+    </w:tblPr>
+  </w:style>
+  <w:style w:type="paragraph" w:styleId="BalloonText">
+    <w:name w:val="Balloon Text"/>
+    <w:basedOn w:val="Normal"/>
+    <w:link w:val="BalloonTextChar"/>
+    <w:uiPriority w:val="99"/>
+    <w:semiHidden/>
+    <w:rsid w:val="00A81248"/>
+    <w:rPr>
+      <w:rFonts w:ascii="Times New Roman" w:hAnsi="Times New Roman" w:cs="Times New Roman"/>
+      <w:sz w:val="18"/>
+      <w:szCs w:val="18"/>
+    </w:rPr>
+  </w:style>
+  <w:style w:type="character" w:customStyle="1" w:styleId="BalloonTextChar">
+    <w:name w:val="Balloon Text Char"/>
+    <w:basedOn w:val="DefaultParagraphFont"/>
+    <w:link w:val="BalloonText"/>
+    <w:uiPriority w:val="99"/>
+    <w:semiHidden/>
+    <w:rsid w:val="00C66528"/>
+    <w:rPr>
+      <w:rFonts w:ascii="Times New Roman" w:hAnsi="Times New Roman" w:cs="Times New Roman"/>
+      <w:sz w:val="18"/>
+      <w:szCs w:val="18"/>
+    </w:rPr>
+  </w:style>
+  <w:style w:type="character" w:customStyle="1" w:styleId="Heading1Char">
+    <w:name w:val="Heading 1 Char"/>
+    <w:basedOn w:val="DefaultParagraphFont"/>
+    <w:link w:val="Heading1"/>
+    <w:rsid w:val="00C66528"/>
+    <w:rPr>
+      <w:rFonts w:asciiTheme="majorHAnsi" w:eastAsiaTheme="majorEastAsia" w:hAnsiTheme="majorHAnsi" w:cstheme="majorBidi"/>
+      <w:b/>
+      <w:color w:val="123869" w:themeColor="accent1"/>
+      <w:sz w:val="80"/>
+      <w:szCs w:val="32"/>
+    </w:rPr>
+  </w:style>
+  <w:style w:type="character" w:customStyle="1" w:styleId="Heading2Char">
+    <w:name w:val="Heading 2 Char"/>
+    <w:basedOn w:val="DefaultParagraphFont"/>
+    <w:link w:val="Heading2"/>
+    <w:uiPriority w:val="1"/>
+    <w:rsid w:val="006F508F"/>
+    <w:rPr>
+      <w:rFonts w:eastAsiaTheme="majorEastAsia" w:cstheme="majorBidi"/>
+      <w:i/>
+      <w:color w:val="009095" w:themeColor="accent2" w:themeShade="BF"/>
+      <w:sz w:val="42"/>
+      <w:szCs w:val="26"/>
+    </w:rPr>
+  </w:style>
+  <w:style w:type="paragraph" w:customStyle="1" w:styleId="GraphicAnchor">
+    <w:name w:val="Graphic Anchor"/>
+    <w:basedOn w:val="Normal"/>
+    <w:uiPriority w:val="7"/>
+    <w:qFormat/>
+    <w:rsid w:val="00A81248"/>
+    <w:rPr>
+      <w:sz w:val="10"/>
+    </w:rPr>
+  </w:style>
+  <w:style w:type="character" w:customStyle="1" w:styleId="Heading3Char">
+    <w:name w:val="Heading 3 Char"/>
+    <w:basedOn w:val="DefaultParagraphFont"/>
+    <w:link w:val="Heading3"/>
+    <w:uiPriority w:val="2"/>
+    <w:rsid w:val="00C66528"/>
+    <w:rPr>
+      <w:rFonts w:asciiTheme="majorHAnsi" w:eastAsiaTheme="majorEastAsia" w:hAnsiTheme="majorHAnsi" w:cstheme="majorBidi"/>
+      <w:b/>
+      <w:color w:val="123869" w:themeColor="accent1"/>
+      <w:sz w:val="36"/>
+    </w:rPr>
+  </w:style>
+  <w:style w:type="character" w:customStyle="1" w:styleId="Heading4Char">
+    <w:name w:val="Heading 4 Char"/>
+    <w:basedOn w:val="DefaultParagraphFont"/>
+    <w:link w:val="Heading4"/>
+    <w:uiPriority w:val="3"/>
+    <w:rsid w:val="00C66528"/>
+    <w:rPr>
+      <w:rFonts w:eastAsiaTheme="majorEastAsia" w:cstheme="majorBidi"/>
+      <w:i/>
+      <w:iCs/>
+      <w:color w:val="000000" w:themeColor="text1"/>
+      <w:sz w:val="32"/>
+    </w:rPr>
+  </w:style>
+  <w:style w:type="paragraph" w:customStyle="1" w:styleId="Text">
+    <w:name w:val="Text"/>
+    <w:basedOn w:val="Normal"/>
+    <w:uiPriority w:val="5"/>
+    <w:qFormat/>
+    <w:rsid w:val="00C66528"/>
+    <w:rPr>
+      <w:i/>
+      <w:color w:val="000000" w:themeColor="text1"/>
+      <w:sz w:val="28"/>
+    </w:rPr>
+  </w:style>
+  <w:style w:type="paragraph" w:styleId="Header">
+    <w:name w:val="header"/>
+    <w:basedOn w:val="Normal"/>
+    <w:link w:val="HeaderChar"/>
+    <w:uiPriority w:val="99"/>
+    <w:rsid w:val="00C66528"/>
+    <w:pPr>
+      <w:tabs>
+        <w:tab w:val="center" w:pos="4680"/>
+        <w:tab w:val="right" w:pos="9360"/>
+      </w:tabs>
+    </w:pPr>
+  </w:style>
+  <w:style w:type="character" w:customStyle="1" w:styleId="HeaderChar">
+    <w:name w:val="Header Char"/>
+    <w:basedOn w:val="DefaultParagraphFont"/>
+    <w:link w:val="Header"/>
+    <w:uiPriority w:val="99"/>
+    <w:rsid w:val="00C66528"/>
+  </w:style>
+  <w:style w:type="paragraph" w:styleId="Footer">
+    <w:name w:val="footer"/>
+    <w:basedOn w:val="Normal"/>
+    <w:link w:val="FooterChar"/>
+    <w:uiPriority w:val="99"/>
+    <w:rsid w:val="006F508F"/>
+    <w:pPr>
+      <w:tabs>
+        <w:tab w:val="center" w:pos="4680"/>
+        <w:tab w:val="right" w:pos="9360"/>
+      </w:tabs>
+    </w:pPr>
+    <w:rPr>
+      <w:rFonts w:asciiTheme="majorHAnsi" w:hAnsiTheme="majorHAnsi"/>
+      <w:color w:val="595959" w:themeColor="text1" w:themeTint="A6"/>
+      <w:sz w:val="20"/>
+    </w:rPr>
+  </w:style>
+  <w:style w:type="character" w:customStyle="1" w:styleId="FooterChar">
+    <w:name w:val="Footer Char"/>
+    <w:basedOn w:val="DefaultParagraphFont"/>
+    <w:link w:val="Footer"/>
+    <w:uiPriority w:val="99"/>
+    <w:rsid w:val="006F508F"/>
+    <w:rPr>
+      <w:rFonts w:asciiTheme="majorHAnsi" w:hAnsiTheme="majorHAnsi"/>
+      <w:color w:val="595959" w:themeColor="text1" w:themeTint="A6"/>
+      <w:sz w:val="20"/>
+    </w:rPr>
+  </w:style>
+  <w:style w:type="character" w:styleId="PageNumber">
+    <w:name w:val="page number"/>
+    <w:basedOn w:val="DefaultParagraphFont"/>
+    <w:uiPriority w:val="99"/>
+    <w:semiHidden/>
+    <w:rsid w:val="001205A1"/>
+  </w:style>
+  <w:style w:type="character" w:customStyle="1" w:styleId="Heading5Char">
+    <w:name w:val="Heading 5 Char"/>
+    <w:basedOn w:val="DefaultParagraphFont"/>
+    <w:link w:val="Heading5"/>
+    <w:uiPriority w:val="4"/>
+    <w:rsid w:val="00C66528"/>
+    <w:rPr>
+      <w:rFonts w:asciiTheme="majorHAnsi" w:eastAsiaTheme="majorEastAsia" w:hAnsiTheme="majorHAnsi" w:cstheme="majorBidi"/>
+      <w:b/>
+      <w:color w:val="123869" w:themeColor="accent1"/>
+      <w:sz w:val="76"/>
+    </w:rPr>
+  </w:style>
+  <w:style w:type="character" w:styleId="PlaceholderText">
+    <w:name w:val="Placeholder Text"/>
+    <w:basedOn w:val="DefaultParagraphFont"/>
+    <w:uiPriority w:val="99"/>
+    <w:semiHidden/>
+    <w:rsid w:val="00C66528"/>
+    <w:rPr>
+      <w:color w:val="808080"/>
+    </w:rPr>
+  </w:style>
+  <w:style w:type="character" w:styleId="Emphasis">
+    <w:name w:val="Emphasis"/>
+    <w:basedOn w:val="DefaultParagraphFont"/>
+    <w:uiPriority w:val="20"/>
+    <w:qFormat/>
+    <w:rsid w:val="006F508F"/>
+    <w:rPr>
+      <w:i w:val="0"/>
+      <w:iCs/>
+      <w:color w:val="009095" w:themeColor="accent2" w:themeShade="BF"/>
+    </w:rPr>
+  </w:style>
+  <w:style w:type="paragraph" w:styleId="Quote">
+    <w:name w:val="Quote"/>
+    <w:basedOn w:val="Normal"/>
+    <w:next w:val="Normal"/>
+    <w:link w:val="QuoteChar"/>
+    <w:uiPriority w:val="29"/>
+    <w:qFormat/>
+    <w:rsid w:val="00FC49AE"/>
+    <w:pPr>
+      <w:spacing w:line="192" w:lineRule="auto"/>
+      <w:jc w:val="center"/>
+    </w:pPr>
+    <w:rPr>
+      <w:rFonts w:asciiTheme="majorHAnsi" w:hAnsiTheme="majorHAnsi"/>
+      <w:iCs/>
+      <w:color w:val="123869" w:themeColor="accent1"/>
+      <w:sz w:val="76"/>
+    </w:rPr>
+  </w:style>
+  <w:style w:type="character" w:customStyle="1" w:styleId="QuoteChar">
+    <w:name w:val="Quote Char"/>
+    <w:basedOn w:val="DefaultParagraphFont"/>
+    <w:link w:val="Quote"/>
+    <w:uiPriority w:val="29"/>
+    <w:rsid w:val="00FC49AE"/>
+    <w:rPr>
+      <w:rFonts w:asciiTheme="majorHAnsi" w:hAnsiTheme="majorHAnsi"/>
+      <w:iCs/>
+      <w:color w:val="123869" w:themeColor="accent1"/>
+      <w:sz w:val="76"/>
+    </w:rPr>
+  </w:style>
+</w:styles>
+</file>
+
+<file path=word/glossary/document.xml><?xml version="1.0" encoding="utf-8"?>
+<w:glossaryDocument xmlns:wpc="http://schemas.microsoft.com/office/word/2010/wordprocessingCanvas" xmlns:cx="http://schemas.microsoft.com/office/drawing/2014/chartex" xmlns:cx1="http://schemas.microsoft.com/office/drawing/2015/9/8/chartex" xmlns:cx2="http://schemas.microsoft.com/office/drawing/2015/10/21/chartex" xmlns:cx3="http://schemas.microsoft.com/office/drawing/2016/5/9/chartex" xmlns:cx4="http://schemas.microsoft.com/office/drawing/2016/5/10/chartex" xmlns:cx5="http://schemas.microsoft.com/office/drawing/2016/5/11/chartex" xmlns:cx6="http://schemas.microsoft.com/office/drawing/2016/5/12/chartex" xmlns:cx7="http://schemas.microsoft.com/office/drawing/2016/5/13/chartex" xmlns:cx8="http://schemas.microsoft.com/office/drawing/2016/5/14/chartex" xmlns:mc="http://schemas.openxmlformats.org/markup-compatibility/2006" xmlns:aink="http://schemas.microsoft.com/office/drawing/2016/ink" xmlns:am3d="http://schemas.microsoft.com/office/drawing/2017/model3d" xmlns:o="urn:schemas-microsoft-com:office:office" xmlns:oel="http://schemas.microsoft.com/office/2019/extlst" xmlns:r="http://schemas.openxmlformats.org/officeDocument/2006/relationships" xmlns:m="http://schemas.openxmlformats.org/officeDocument/2006/math" xmlns:v="urn:schemas-microsoft-com:vml" xmlns:wp14="http://schemas.microsoft.com/office/word/2010/wordprocessingDrawing" xmlns:wp="http://schemas.openxmlformats.org/drawingml/2006/wordprocessingDrawing" xmlns:w10="urn:schemas-microsoft-com:office:word" xmlns:w="http://schemas.openxmlformats.org/wordprocessingml/2006/main" xmlns:w14="http://schemas.microsoft.com/office/word/2010/wordml" xmlns:w15="http://schemas.microsoft.com/office/word/2012/wordml" xmlns:w16cex="http://schemas.microsoft.com/office/word/2018/wordml/cex" xmlns:w16cid="http://schemas.microsoft.com/office/word/2016/wordml/cid" xmlns:w16="http://schemas.microsoft.com/office/word/2018/wordml" xmlns:w16sdtdh="http://schemas.microsoft.com/office/word/2020/wordml/sdtdatahash" xmlns:w16se="http://schemas.microsoft.com/office/word/2015/wordml/symex" xmlns:wpg="http://schemas.microsoft.com/office/word/2010/wordprocessingGroup" xmlns:wpi="http://schemas.microsoft.com/office/word/2010/wordprocessingInk" xmlns:wne="http://schemas.microsoft.com/office/word/2006/wordml" xmlns:wps="http://schemas.microsoft.com/office/word/2010/wordprocessingShape" mc:Ignorable="w14 w15 w16se w16cid w16 w16cex w16sdtdh wp14">
+  <w:docParts>
+    <w:docPart>
+      <w:docPartPr>
+        <w:name w:val="09CCC4A11A794757B4EAC8A11BCEE52D"/>
+        <w:category>
+          <w:name w:val="General"/>
+          <w:gallery w:val="placeholder"/>
+        </w:category>
+        <w:types>
+          <w:type w:val="bbPlcHdr"/>
+        </w:types>
+        <w:behaviors>
+          <w:behavior w:val="content"/>
+        </w:behaviors>
+        <w:guid w:val="{9365575B-E6D3-4661-8BB1-3ACE51C0AE03}"/>
+      </w:docPartPr>
+      <w:docPartBody>
+        <w:p>
+          <w:pPr>
+            <w:pStyle w:val="09CCC4A11A794757B4EAC8A11BCEE52D"/>
+          </w:pPr>
+          <w:r>
+            <w:t>DATE</w:t>
+          </w:r>
+        </w:p>
+      </w:docPartBody>
+    </w:docPart>
+    <w:docPart>
+      <w:docPartPr>
+        <w:name w:val="829FAF21EC164635A201E3F6A4024B59"/>
+        <w:category>
+          <w:name w:val="General"/>
+          <w:gallery w:val="placeholder"/>
+        </w:category>
+        <w:types>
+          <w:type w:val="bbPlcHdr"/>
+        </w:types>
+        <w:behaviors>
+          <w:behavior w:val="content"/>
+        </w:behaviors>
+        <w:guid w:val="{1A073320-9489-462C-A563-3215C3D44239}"/>
+      </w:docPartPr>
+      <w:docPartBody>
+        <w:p>
+          <w:pPr>
+            <w:pStyle w:val="829FAF21EC164635A201E3F6A4024B59"/>
+          </w:pPr>
+          <w:r>
+            <w:t>INSTRUCTIONS</w:t>
+          </w:r>
+        </w:p>
+      </w:docPartBody>
+    </w:docPart>
+    <w:docPart>
+      <w:docPartPr>
+        <w:name w:val="5C625122A5684A6A974D76428A7ECC7C"/>
+        <w:category>
+          <w:name w:val="General"/>
+          <w:gallery w:val="placeholder"/>
+        </w:category>
+        <w:types>
+          <w:type w:val="bbPlcHdr"/>
+        </w:types>
+        <w:behaviors>
+          <w:behavior w:val="content"/>
+        </w:behaviors>
+        <w:guid w:val="{3E338A74-43EE-4BEF-87CB-5CF224B1BBE8}"/>
+      </w:docPartPr>
+      <w:docPartBody>
+        <w:p>
+          <w:pPr>
+            <w:pStyle w:val="Heading4"/>
+          </w:pPr>
+          <w:r>
+            <w:t xml:space="preserve">Lorem Ipsum is simply dummy text of the printing and typesetting industry. Lorem Ipsum has been the industry's standard dummy text ever since the 1500s, when an unknown </w:t>
+          </w:r>
+          <w:r>
+            <w:t>printer took a galley of type and scrambled it to make a type specimen book.</w:t>
+          </w:r>
+        </w:p>
+        <w:p>
+          <w:pPr>
+            <w:pStyle w:val="Heading4"/>
+          </w:pPr>
+        </w:p>
+        <w:p>
+          <w:pPr>
+            <w:pStyle w:val="5C625122A5684A6A974D76428A7ECC7C"/>
+          </w:pPr>
+          <w:r>
+            <w:t>Lorem Ipsum is simply dummy text of the printing and typesetting industry. Lorem Ipsum has been the industry's standard dummy text ever since the 1500s, when an unknown printer t</w:t>
+          </w:r>
+          <w:r>
+            <w:t>ook a galley of type and scrambled it to make a type specimen book.</w:t>
+          </w:r>
+        </w:p>
+      </w:docPartBody>
+    </w:docPart>
+    <w:docPart>
+      <w:docPartPr>
+        <w:name w:val="28613091A3A045B1AEFF93FEC3D47578"/>
+        <w:category>
+          <w:name w:val="General"/>
+          <w:gallery w:val="placeholder"/>
+        </w:category>
+        <w:types>
+          <w:type w:val="bbPlcHdr"/>
+        </w:types>
+        <w:behaviors>
+          <w:behavior w:val="content"/>
+        </w:behaviors>
+        <w:guid w:val="{FB4A10BF-551E-42B2-86C8-4B1D41B8906C}"/>
+      </w:docPartPr>
+      <w:docPartBody>
+        <w:p>
+          <w:pPr>
+            <w:pStyle w:val="Text"/>
+          </w:pPr>
+          <w:r>
+            <w:t>Lorem Ipsum is simply dummy text of the printing and typesetting industry. Lorem Ipsum has been the industry's standard dummy text ever since the 1500s, when an unknown printer took a gall</w:t>
+          </w:r>
+          <w:r>
+            <w:t>ey of type and scrambled it to make a type specimen book.</w:t>
+          </w:r>
+        </w:p>
+        <w:p>
+          <w:pPr>
+            <w:pStyle w:val="Text"/>
+          </w:pPr>
+        </w:p>
+        <w:p>
+          <w:pPr>
+            <w:pStyle w:val="Text"/>
+          </w:pPr>
+          <w:r>
+            <w:t>Lorem Ipsum is simply dummy text of the printing and typesetting industry. Lorem Ipsum has been the industry's standard dummy text ever since the 1500s, when an unknown printer took a galley of typ</w:t>
+          </w:r>
+          <w:r>
+            <w:t>e and scrambled it to make a type specimen book.</w:t>
+          </w:r>
+        </w:p>
+        <w:p>
+          <w:pPr>
+            <w:pStyle w:val="Text"/>
+          </w:pPr>
+        </w:p>
+        <w:p>
+          <w:pPr>
+            <w:pStyle w:val="28613091A3A045B1AEFF93FEC3D47578"/>
+          </w:pPr>
+          <w:r>
+            <w:t>Lorem Ipsum is simply dummy text of the printing and typesetting industry. Lorem Ipsum has been the industry's standard dummy text ever since the 1500s, when an unknown printer took a galley of type and scr</w:t>
+          </w:r>
+          <w:r>
+            <w:t>ambled it to make a type specimen book.</w:t>
+          </w:r>
+        </w:p>
+      </w:docPartBody>
+    </w:docPart>
+    <w:docPart>
+      <w:docPartPr>
+        <w:name w:val="8EF3210BA8E34AB88E5E7D60201B9355"/>
+        <w:category>
+          <w:name w:val="General"/>
+          <w:gallery w:val="placeholder"/>
+        </w:category>
+        <w:types>
+          <w:type w:val="bbPlcHdr"/>
+        </w:types>
+        <w:behaviors>
+          <w:behavior w:val="content"/>
+        </w:behaviors>
+        <w:guid w:val="{ABB57590-E426-41E9-BA5E-A97028FC7109}"/>
+      </w:docPartPr>
+      <w:docPartBody>
+        <w:p>
+          <w:pPr>
+            <w:pStyle w:val="8EF3210BA8E34AB88E5E7D60201B9355"/>
+          </w:pPr>
+          <w:r>
+            <w:t>Lorem Ipsum is simply dummy text of the printing and typesetting industry.</w:t>
+          </w:r>
+        </w:p>
+      </w:docPartBody>
+    </w:docPart>
+    <w:docPart>
+      <w:docPartPr>
+        <w:name w:val="0A516636044A43FF8D98D4EA60A2D21F"/>
+        <w:category>
+          <w:name w:val="General"/>
+          <w:gallery w:val="placeholder"/>
+        </w:category>
+        <w:types>
+          <w:type w:val="bbPlcHdr"/>
+        </w:types>
+        <w:behaviors>
+          <w:behavior w:val="content"/>
+        </w:behaviors>
+        <w:guid w:val="{84BCEEEB-1E62-4366-B7FC-09AB563A8458}"/>
+      </w:docPartPr>
+      <w:docPartBody>
+        <w:p>
+          <w:pPr>
+            <w:pStyle w:val="Text"/>
+          </w:pPr>
+          <w:r>
+            <w:t>Lorem Ipsum is simply dummy text of the printing and typesetting industry. Lorem Ipsum has been the industry's standard dummy text ever since</w:t>
+          </w:r>
+          <w:r>
+            <w:t xml:space="preserve"> the 1500s, when an unknown printer took a galley of type and scrambled it to make a type specimen book.</w:t>
+          </w:r>
+        </w:p>
+        <w:p>
+          <w:pPr>
+            <w:pStyle w:val="Text"/>
+          </w:pPr>
+        </w:p>
+        <w:p>
+          <w:pPr>
+            <w:pStyle w:val="Text"/>
+          </w:pPr>
+          <w:r>
+            <w:t>Lorem Ipsum is simply dummy text of the printing and typesetting industry. Lorem Ipsum has been the industry's standard dummy text ever since the 1500</w:t>
+          </w:r>
+          <w:r>
+            <w:t>s, when an unknown printer took a galley of type and scrambled it to make a type specimen book.</w:t>
+          </w:r>
+        </w:p>
+        <w:p>
+          <w:pPr>
+            <w:pStyle w:val="Text"/>
+          </w:pPr>
+        </w:p>
+        <w:p>
+          <w:pPr>
+            <w:pStyle w:val="0A516636044A43FF8D98D4EA60A2D21F"/>
+          </w:pPr>
+          <w:r>
+            <w:t>Lorem Ipsum is simply dummy text of the printing and typesetting industry. Lorem Ipsum has been the industry's standard dummy text ever since the 1500s, when a</w:t>
+          </w:r>
+          <w:r>
+            <w:t>n unknown printer took a galley of type and scrambled it to make a type specimen book.</w:t>
+          </w:r>
+        </w:p>
+      </w:docPartBody>
+    </w:docPart>
+    <w:docPart>
+      <w:docPartPr>
+        <w:name w:val="A2347579B4E94C53B4E376A0F86D3DFB"/>
+        <w:category>
+          <w:name w:val="General"/>
+          <w:gallery w:val="placeholder"/>
+        </w:category>
+        <w:types>
+          <w:type w:val="bbPlcHdr"/>
+        </w:types>
+        <w:behaviors>
+          <w:behavior w:val="content"/>
+        </w:behaviors>
+        <w:guid w:val="{15CB565F-ADEE-4CF8-A3C6-D72E589F0521}"/>
+      </w:docPartPr>
+      <w:docPartBody>
+        <w:p>
+          <w:pPr>
+            <w:pStyle w:val="A2347579B4E94C53B4E376A0F86D3DFB"/>
+          </w:pPr>
+          <w:r>
+            <w:rPr>
+              <w:rStyle w:val="Emphasis"/>
+            </w:rPr>
+            <w:t>HEADING</w:t>
+          </w:r>
+        </w:p>
+      </w:docPartBody>
+    </w:docPart>
+    <w:docPart>
+      <w:docPartPr>
+        <w:name w:val="15888DD817AA48AEBAC3DB002F6B6DEA"/>
+        <w:category>
+          <w:name w:val="General"/>
+          <w:gallery w:val="placeholder"/>
+        </w:category>
+        <w:types>
+          <w:type w:val="bbPlcHdr"/>
+        </w:types>
+        <w:behaviors>
+          <w:behavior w:val="content"/>
+        </w:behaviors>
+        <w:guid w:val="{00A0641A-7999-4489-AFA9-D6600535FFED}"/>
+      </w:docPartPr>
+      <w:docPartBody>
+        <w:p>
+          <w:pPr>
+            <w:pStyle w:val="15888DD817AA48AEBAC3DB002F6B6DEA"/>
+          </w:pPr>
+          <w:r>
+            <w:t xml:space="preserve">Lorem Ipsum is simply dummy text of the printing and typesetting industry. Lorem Ipsum has been the industry's standard dummy text ever since the 1500s, when an </w:t>
+          </w:r>
+          <w:r>
+            <w:t>unknown printer took a galley of type and scrambled it to make a type specimen book.</w:t>
+          </w:r>
+        </w:p>
+      </w:docPartBody>
+    </w:docPart>
+  </w:docParts>
+</w:glossaryDocument>
+</file>
+
+<file path=word/glossary/fontTable.xml><?xml version="1.0" encoding="utf-8"?>
+<w:fonts xmlns:mc="http://schemas.openxmlformats.org/markup-compatibility/2006" xmlns:r="http://schemas.openxmlformats.org/officeDocument/2006/relationships" xmlns:w="http://schemas.openxmlformats.org/wordprocessingml/2006/main" xmlns:w14="http://schemas.microsoft.com/office/word/2010/wordml" xmlns:w15="http://schemas.microsoft.com/office/word/2012/wordml" xmlns:w16cex="http://schemas.microsoft.com/office/word/2018/wordml/cex" xmlns:w16cid="http://schemas.microsoft.com/office/word/2016/wordml/cid" xmlns:w16="http://schemas.microsoft.com/office/word/2018/wordml" xmlns:w16sdtdh="http://schemas.microsoft.com/office/word/2020/wordml/sdtdatahash" xmlns:w16se="http://schemas.microsoft.com/office/word/2015/wordml/symex" mc:Ignorable="w14 w15 w16se w16cid w16 w16cex w16sdtdh">
+  <w:font w:name="Georgia">
+    <w:panose1 w:val="02040502050405020303"/>
+    <w:charset w:val="00"/>
+    <w:family w:val="roman"/>
+    <w:pitch w:val="variable"/>
+    <w:sig w:usb0="00000287" w:usb1="00000000" w:usb2="00000000" w:usb3="00000000" w:csb0="0000009F" w:csb1="00000000"/>
+  </w:font>
+  <w:font w:name="Times New Roman">
+    <w:panose1 w:val="02020603050405020304"/>
+    <w:charset w:val="00"/>
+    <w:family w:val="roman"/>
+    <w:pitch w:val="variable"/>
+    <w:sig w:usb0="E0002EFF" w:usb1="C000785B" w:usb2="00000009" w:usb3="00000000" w:csb0="000001FF" w:csb1="00000000"/>
+  </w:font>
+  <w:font w:name="Arial Black">
+    <w:panose1 w:val="020B0A04020102020204"/>
+    <w:charset w:val="00"/>
+    <w:family w:val="swiss"/>
+    <w:pitch w:val="variable"/>
+    <w:sig w:usb0="A00002AF" w:usb1="400078FB" w:usb2="00000000" w:usb3="00000000" w:csb0="0000009F" w:csb1="00000000"/>
+  </w:font>
+  <w:font w:name="Calibri">
+    <w:panose1 w:val="020F0502020204030204"/>
+    <w:charset w:val="00"/>
+    <w:family w:val="swiss"/>
+    <w:pitch w:val="variable"/>
+    <w:sig w:usb0="E4002EFF" w:usb1="C200247B" w:usb2="00000009" w:usb3="00000000" w:csb0="000001FF" w:csb1="00000000"/>
+  </w:font>
+  <w:font w:name="Calibri Light">
+    <w:panose1 w:val="020F0302020204030204"/>
+    <w:charset w:val="00"/>
+    <w:family w:val="swiss"/>
+    <w:pitch w:val="variable"/>
+    <w:sig w:usb0="E4002EFF" w:usb1="C200247B" w:usb2="00000009" w:usb3="00000000" w:csb0="000001FF" w:csb1="00000000"/>
+  </w:font>
+</w:fonts>
+</file>
+
+<file path=word/glossary/settings.xml><?xml version="1.0" encoding="utf-8"?>
+<w:settings xmlns:mc="http://schemas.openxmlformats.org/markup-compatibility/2006" xmlns:o="urn:schemas-microsoft-com:office:office" xmlns:r="http://schemas.openxmlformats.org/officeDocument/2006/relationships" xmlns:m="http://schemas.openxmlformats.org/officeDocument/2006/math" xmlns:v="urn:schemas-microsoft-com:vml" xmlns:w10="urn:schemas-microsoft-com:office:word" xmlns:w="http://schemas.openxmlformats.org/wordprocessingml/2006/main" xmlns:w14="http://schemas.microsoft.com/office/word/2010/wordml" xmlns:w15="http://schemas.microsoft.com/office/word/2012/wordml" xmlns:w16cex="http://schemas.microsoft.com/office/word/2018/wordml/cex" xmlns:w16cid="http://schemas.microsoft.com/office/word/2016/wordml/cid" xmlns:w16="http://schemas.microsoft.com/office/word/2018/wordml" xmlns:w16sdtdh="http://schemas.microsoft.com/office/word/2020/wordml/sdtdatahash" xmlns:w16se="http://schemas.microsoft.com/office/word/2015/wordml/symex" xmlns:sl="http://schemas.openxmlformats.org/schemaLibrary/2006/main" mc:Ignorable="w14 w15 w16se w16cid w16 w16cex w16sdtdh">
+  <w:view w:val="normal"/>
+  <w:defaultTabStop w:val="720"/>
+  <w:characterSpacingControl w:val="doNotCompress"/>
+  <w:compat>
+    <w:useFELayout/>
+    <w:compatSetting w:name="compatibilityMode" w:uri="http://schemas.microsoft.com/office/word" w:val="15"/>
+    <w:compatSetting w:name="overrideTableStyleFontSizeAndJustification" w:uri="http://schemas.microsoft.com/office/word" w:val="1"/>
+    <w:compatSetting w:name="enableOpenTypeFeatures" w:uri="http://schemas.microsoft.com/office/word" w:val="1"/>
+    <w:compatSetting w:name="doNotFlipMirrorIndents" w:uri="http://schemas.microsoft.com/office/word" w:val="1"/>
+    <w:compatSetting w:name="differentiateMultirowTableHeaders" w:uri="http://schemas.microsoft.com/office/word" w:val="1"/>
+    <w:compatSetting w:name="useWord2013TrackBottomHyphenation" w:uri="http://schemas.microsoft.com/office/word" w:val="0"/>
+  </w:compat>
+  <w:rsids>
+    <w:rsidRoot w:val="00741D9D"/>
+    <w:rsid w:val="00741D9D"/>
+  </w:rsids>
+  <m:mathPr>
+    <m:mathFont m:val="Cambria Math"/>
+    <m:brkBin m:val="before"/>
+    <m:brkBinSub m:val="--"/>
+    <m:smallFrac m:val="0"/>
+    <m:dispDef/>
+    <m:lMargin m:val="0"/>
+    <m:rMargin m:val="0"/>
+    <m:defJc m:val="centerGroup"/>
+    <m:wrapIndent m:val="1440"/>
+    <m:intLim m:val="subSup"/>
+    <m:naryLim m:val="undOvr"/>
+  </m:mathPr>
+  <w:themeFontLang w:val="en-IN"/>
+  <w:clrSchemeMapping w:bg1="light1" w:t1="dark1" w:bg2="light2" w:t2="dark2" w:accent1="accent1" w:accent2="accent2" w:accent3="accent3" w:accent4="accent4" w:accent5="accent5" w:accent6="accent6" w:hyperlink="hyperlink" w:followedHyperlink="followedHyperlink"/>
+  <w:decimalSymbol w:val="."/>
+  <w:listSeparator w:val=","/>
+  <w15:chartTrackingRefBased/>
+</w:settings>
+</file>
+
+<file path=word/glossary/styles.xml><?xml version="1.0" encoding="utf-8"?>
+<w:styles xmlns:mc="http://schemas.openxmlformats.org/markup-compatibility/2006" xmlns:r="http://schemas.openxmlformats.org/officeDocument/2006/relationships" xmlns:w="http://schemas.openxmlformats.org/wordprocessingml/2006/main" xmlns:w14="http://schemas.microsoft.com/office/word/2010/wordml" xmlns:w15="http://schemas.microsoft.com/office/word/2012/wordml" xmlns:w16cex="http://schemas.microsoft.com/office/word/2018/wordml/cex" xmlns:w16cid="http://schemas.microsoft.com/office/word/2016/wordml/cid" xmlns:w16="http://schemas.microsoft.com/office/word/2018/wordml" xmlns:w16sdtdh="http://schemas.microsoft.com/office/word/2020/wordml/sdtdatahash" xmlns:w16se="http://schemas.microsoft.com/office/word/2015/wordml/symex" mc:Ignorable="w14 w15 w16se w16cid w16 w16cex w16sdtdh">
+  <w:docDefaults>
+    <w:rPrDefault>
+      <w:rPr>
+        <w:rFonts w:asciiTheme="minorHAnsi" w:eastAsiaTheme="minorEastAsia" w:hAnsiTheme="minorHAnsi" w:cstheme="minorBidi"/>
         <w:sz w:val="22"/>
         <w:szCs w:val="22"/>
-        <w:lang w:val="en-IN" w:eastAsia="en-US" w:bidi="ar-SA"/>
+        <w:lang w:val="en-IN" w:eastAsia="en-IN" w:bidi="ar-SA"/>
       </w:rPr>
     </w:rPrDefault>
     <w:pPrDefault>
@@ -62,7 +2564,7 @@
     <w:lsdException w:name="heading 1" w:uiPriority="9" w:qFormat="1"/>
     <w:lsdException w:name="heading 2" w:semiHidden="1" w:uiPriority="9" w:unhideWhenUsed="1" w:qFormat="1"/>
     <w:lsdException w:name="heading 3" w:semiHidden="1" w:uiPriority="9" w:unhideWhenUsed="1" w:qFormat="1"/>
-    <w:lsdException w:name="heading 4" w:semiHidden="1" w:uiPriority="9" w:unhideWhenUsed="1" w:qFormat="1"/>
+    <w:lsdException w:name="heading 4" w:semiHidden="1" w:uiPriority="3" w:unhideWhenUsed="1" w:qFormat="1"/>
     <w:lsdException w:name="heading 5" w:semiHidden="1" w:uiPriority="9" w:unhideWhenUsed="1" w:qFormat="1"/>
     <w:lsdException w:name="heading 6" w:semiHidden="1" w:uiPriority="9" w:unhideWhenUsed="1" w:qFormat="1"/>
     <w:lsdException w:name="heading 7" w:semiHidden="1" w:uiPriority="9" w:unhideWhenUsed="1" w:qFormat="1"/>
@@ -439,6 +2941,29 @@
     <w:name w:val="Normal"/>
     <w:qFormat/>
   </w:style>
+  <w:style w:type="paragraph" w:styleId="Heading4">
+    <w:name w:val="heading 4"/>
+    <w:basedOn w:val="Normal"/>
+    <w:next w:val="Normal"/>
+    <w:link w:val="Heading4Char"/>
+    <w:uiPriority w:val="3"/>
+    <w:qFormat/>
+    <w:pPr>
+      <w:keepNext/>
+      <w:keepLines/>
+      <w:spacing w:after="0" w:line="240" w:lineRule="auto"/>
+      <w:outlineLvl w:val="3"/>
+    </w:pPr>
+    <w:rPr>
+      <w:rFonts w:eastAsiaTheme="majorEastAsia" w:cstheme="majorBidi"/>
+      <w:i/>
+      <w:iCs/>
+      <w:color w:val="000000" w:themeColor="text1"/>
+      <w:sz w:val="32"/>
+      <w:szCs w:val="24"/>
+      <w:lang w:val="en-US" w:eastAsia="en-US"/>
+    </w:rPr>
+  </w:style>
   <w:style w:type="character" w:default="1" w:styleId="DefaultParagraphFont">
     <w:name w:val="Default Paragraph Font"/>
     <w:uiPriority w:val="1"/>
@@ -466,191 +2991,186 @@
     <w:semiHidden/>
     <w:unhideWhenUsed/>
   </w:style>
-  <w:style w:type="paragraph" w:styleId="Title">
-    <w:name w:val="Title"/>
+  <w:style w:type="paragraph" w:customStyle="1" w:styleId="2D9F4270E374435EA0FA07EB90316BED">
+    <w:name w:val="2D9F4270E374435EA0FA07EB90316BED"/>
+  </w:style>
+  <w:style w:type="paragraph" w:customStyle="1" w:styleId="09CCC4A11A794757B4EAC8A11BCEE52D">
+    <w:name w:val="09CCC4A11A794757B4EAC8A11BCEE52D"/>
+  </w:style>
+  <w:style w:type="paragraph" w:customStyle="1" w:styleId="9060A109BDF245DAB643683D840110F4">
+    <w:name w:val="9060A109BDF245DAB643683D840110F4"/>
+  </w:style>
+  <w:style w:type="paragraph" w:customStyle="1" w:styleId="ED9D3BA6445944F7ADEE486C80C0951D">
+    <w:name w:val="ED9D3BA6445944F7ADEE486C80C0951D"/>
+  </w:style>
+  <w:style w:type="paragraph" w:customStyle="1" w:styleId="CFDCB78F23CF4B3895E6074FCA1DFB15">
+    <w:name w:val="CFDCB78F23CF4B3895E6074FCA1DFB15"/>
+  </w:style>
+  <w:style w:type="paragraph" w:customStyle="1" w:styleId="829FAF21EC164635A201E3F6A4024B59">
+    <w:name w:val="829FAF21EC164635A201E3F6A4024B59"/>
+  </w:style>
+  <w:style w:type="character" w:customStyle="1" w:styleId="Heading4Char">
+    <w:name w:val="Heading 4 Char"/>
+    <w:basedOn w:val="DefaultParagraphFont"/>
+    <w:link w:val="Heading4"/>
+    <w:uiPriority w:val="3"/>
+    <w:rPr>
+      <w:rFonts w:eastAsiaTheme="majorEastAsia" w:cstheme="majorBidi"/>
+      <w:i/>
+      <w:iCs/>
+      <w:color w:val="000000" w:themeColor="text1"/>
+      <w:sz w:val="32"/>
+      <w:szCs w:val="24"/>
+      <w:lang w:val="en-US" w:eastAsia="en-US"/>
+    </w:rPr>
+  </w:style>
+  <w:style w:type="paragraph" w:customStyle="1" w:styleId="5C625122A5684A6A974D76428A7ECC7C">
+    <w:name w:val="5C625122A5684A6A974D76428A7ECC7C"/>
+  </w:style>
+  <w:style w:type="paragraph" w:customStyle="1" w:styleId="Text">
+    <w:name w:val="Text"/>
+    <w:basedOn w:val="Normal"/>
+    <w:uiPriority w:val="5"/>
+    <w:qFormat/>
+    <w:pPr>
+      <w:spacing w:after="0" w:line="240" w:lineRule="auto"/>
+    </w:pPr>
+    <w:rPr>
+      <w:rFonts w:eastAsiaTheme="minorHAnsi"/>
+      <w:i/>
+      <w:color w:val="000000" w:themeColor="text1"/>
+      <w:sz w:val="28"/>
+      <w:szCs w:val="24"/>
+      <w:lang w:val="en-US" w:eastAsia="en-US"/>
+    </w:rPr>
+  </w:style>
+  <w:style w:type="paragraph" w:customStyle="1" w:styleId="28613091A3A045B1AEFF93FEC3D47578">
+    <w:name w:val="28613091A3A045B1AEFF93FEC3D47578"/>
+  </w:style>
+  <w:style w:type="paragraph" w:customStyle="1" w:styleId="8EF3210BA8E34AB88E5E7D60201B9355">
+    <w:name w:val="8EF3210BA8E34AB88E5E7D60201B9355"/>
+  </w:style>
+  <w:style w:type="paragraph" w:customStyle="1" w:styleId="0A516636044A43FF8D98D4EA60A2D21F">
+    <w:name w:val="0A516636044A43FF8D98D4EA60A2D21F"/>
+  </w:style>
+  <w:style w:type="character" w:styleId="Emphasis">
+    <w:name w:val="Emphasis"/>
+    <w:basedOn w:val="DefaultParagraphFont"/>
+    <w:uiPriority w:val="20"/>
+    <w:qFormat/>
+    <w:rPr>
+      <w:i w:val="0"/>
+      <w:iCs/>
+      <w:color w:val="C45911" w:themeColor="accent2" w:themeShade="BF"/>
+    </w:rPr>
+  </w:style>
+  <w:style w:type="paragraph" w:customStyle="1" w:styleId="A2347579B4E94C53B4E376A0F86D3DFB">
+    <w:name w:val="A2347579B4E94C53B4E376A0F86D3DFB"/>
+  </w:style>
+  <w:style w:type="paragraph" w:customStyle="1" w:styleId="15888DD817AA48AEBAC3DB002F6B6DEA">
+    <w:name w:val="15888DD817AA48AEBAC3DB002F6B6DEA"/>
+  </w:style>
+  <w:style w:type="paragraph" w:styleId="Quote">
+    <w:name w:val="Quote"/>
     <w:basedOn w:val="Normal"/>
     <w:next w:val="Normal"/>
-    <w:link w:val="TitleChar"/>
-    <w:uiPriority w:val="10"/>
+    <w:link w:val="QuoteChar"/>
+    <w:uiPriority w:val="29"/>
     <w:qFormat/>
-    <w:rsid w:val="00622761"/>
     <w:pPr>
-      <w:spacing w:after="0" w:line="240" w:lineRule="auto"/>
-      <w:contextualSpacing/>
+      <w:spacing w:after="0" w:line="192" w:lineRule="auto"/>
+      <w:jc w:val="center"/>
     </w:pPr>
     <w:rPr>
-      <w:rFonts w:asciiTheme="majorHAnsi" w:eastAsiaTheme="majorEastAsia" w:hAnsiTheme="majorHAnsi" w:cstheme="majorBidi"/>
-      <w:spacing w:val="-10"/>
-      <w:kern w:val="28"/>
-      <w:sz w:val="56"/>
-      <w:szCs w:val="56"/>
+      <w:rFonts w:asciiTheme="majorHAnsi" w:eastAsiaTheme="minorHAnsi" w:hAnsiTheme="majorHAnsi"/>
+      <w:iCs/>
+      <w:color w:val="4472C4" w:themeColor="accent1"/>
+      <w:sz w:val="76"/>
+      <w:szCs w:val="24"/>
+      <w:lang w:val="en-US" w:eastAsia="en-US"/>
     </w:rPr>
   </w:style>
-  <w:style w:type="character" w:customStyle="1" w:styleId="TitleChar">
-    <w:name w:val="Title Char"/>
+  <w:style w:type="character" w:customStyle="1" w:styleId="QuoteChar">
+    <w:name w:val="Quote Char"/>
     <w:basedOn w:val="DefaultParagraphFont"/>
-    <w:link w:val="Title"/>
-    <w:uiPriority w:val="10"/>
-    <w:rsid w:val="00622761"/>
+    <w:link w:val="Quote"/>
+    <w:uiPriority w:val="29"/>
     <w:rPr>
-      <w:rFonts w:asciiTheme="majorHAnsi" w:eastAsiaTheme="majorEastAsia" w:hAnsiTheme="majorHAnsi" w:cstheme="majorBidi"/>
-      <w:spacing w:val="-10"/>
-      <w:kern w:val="28"/>
-      <w:sz w:val="56"/>
-      <w:szCs w:val="56"/>
+      <w:rFonts w:asciiTheme="majorHAnsi" w:eastAsiaTheme="minorHAnsi" w:hAnsiTheme="majorHAnsi"/>
+      <w:iCs/>
+      <w:color w:val="4472C4" w:themeColor="accent1"/>
+      <w:sz w:val="76"/>
+      <w:szCs w:val="24"/>
+      <w:lang w:val="en-US" w:eastAsia="en-US"/>
     </w:rPr>
+  </w:style>
+  <w:style w:type="paragraph" w:customStyle="1" w:styleId="DE956DFB7E084051B21F39FA8B9FFC67">
+    <w:name w:val="DE956DFB7E084051B21F39FA8B9FFC67"/>
   </w:style>
 </w:styles>
 </file>
 
+<file path=word/glossary/webSettings.xml><?xml version="1.0" encoding="utf-8"?>
+<w:webSettings xmlns:mc="http://schemas.openxmlformats.org/markup-compatibility/2006" xmlns:r="http://schemas.openxmlformats.org/officeDocument/2006/relationships" xmlns:w="http://schemas.openxmlformats.org/wordprocessingml/2006/main" xmlns:w14="http://schemas.microsoft.com/office/word/2010/wordml" xmlns:w15="http://schemas.microsoft.com/office/word/2012/wordml" xmlns:w16cex="http://schemas.microsoft.com/office/word/2018/wordml/cex" xmlns:w16cid="http://schemas.microsoft.com/office/word/2016/wordml/cid" xmlns:w16="http://schemas.microsoft.com/office/word/2018/wordml" xmlns:w16sdtdh="http://schemas.microsoft.com/office/word/2020/wordml/sdtdatahash" xmlns:w16se="http://schemas.microsoft.com/office/word/2015/wordml/symex" mc:Ignorable="w14 w15 w16se w16cid w16 w16cex w16sdtdh">
+  <w:optimizeForBrowser/>
+  <w:allowPNG/>
+</w:webSettings>
+</file>
+
 <file path=word/theme/theme1.xml><?xml version="1.0" encoding="utf-8"?>
-<a:theme xmlns:a="http://schemas.openxmlformats.org/drawingml/2006/main" name="Office Theme">
+<a:theme xmlns:a="http://schemas.openxmlformats.org/drawingml/2006/main" name="CSR">
   <a:themeElements>
-    <a:clrScheme name="Office">
+    <a:clrScheme name="CSR 1">
       <a:dk1>
-        <a:sysClr val="windowText" lastClr="000000"/>
+        <a:srgbClr val="000000"/>
       </a:dk1>
       <a:lt1>
-        <a:sysClr val="window" lastClr="FFFFFF"/>
+        <a:srgbClr val="FFFFFF"/>
       </a:lt1>
       <a:dk2>
-        <a:srgbClr val="44546A"/>
+        <a:srgbClr val="5E5E5E"/>
       </a:dk2>
       <a:lt2>
-        <a:srgbClr val="E7E6E6"/>
+        <a:srgbClr val="D6D5D5"/>
       </a:lt2>
       <a:accent1>
-        <a:srgbClr val="4472C4"/>
+        <a:srgbClr val="123869"/>
       </a:accent1>
       <a:accent2>
-        <a:srgbClr val="ED7D31"/>
+        <a:srgbClr val="00C1C7"/>
       </a:accent2>
       <a:accent3>
-        <a:srgbClr val="A5A5A5"/>
+        <a:srgbClr val="EDF0F4"/>
       </a:accent3>
       <a:accent4>
-        <a:srgbClr val="FFC000"/>
+        <a:srgbClr val="ECFBFB"/>
       </a:accent4>
       <a:accent5>
-        <a:srgbClr val="5B9BD5"/>
+        <a:srgbClr val="DBE8ED"/>
       </a:accent5>
       <a:accent6>
-        <a:srgbClr val="70AD47"/>
+        <a:srgbClr val="F2F2F2"/>
       </a:accent6>
       <a:hlink>
-        <a:srgbClr val="0563C1"/>
+        <a:srgbClr val="0000FF"/>
       </a:hlink>
       <a:folHlink>
-        <a:srgbClr val="954F72"/>
+        <a:srgbClr val="FF00FF"/>
       </a:folHlink>
     </a:clrScheme>
-    <a:fontScheme name="Office">
+    <a:fontScheme name="ArialBlack Georgia">
       <a:majorFont>
-        <a:latin typeface="Calibri Light" panose="020F0302020204030204"/>
+        <a:latin typeface="Arial Black"/>
         <a:ea typeface=""/>
         <a:cs typeface=""/>
-        <a:font script="Jpan" typeface="游ゴシック Light"/>
-        <a:font script="Hang" typeface="맑은 고딕"/>
-        <a:font script="Hans" typeface="等线 Light"/>
-        <a:font script="Hant" typeface="新細明體"/>
-        <a:font script="Arab" typeface="Times New Roman"/>
-        <a:font script="Hebr" typeface="Times New Roman"/>
-        <a:font script="Thai" typeface="Angsana New"/>
-        <a:font script="Ethi" typeface="Nyala"/>
-        <a:font script="Beng" typeface="Vrinda"/>
-        <a:font script="Gujr" typeface="Shruti"/>
-        <a:font script="Khmr" typeface="MoolBoran"/>
-        <a:font script="Knda" typeface="Tunga"/>
-        <a:font script="Guru" typeface="Raavi"/>
-        <a:font script="Cans" typeface="Euphemia"/>
-        <a:font script="Cher" typeface="Plantagenet Cherokee"/>
-        <a:font script="Yiii" typeface="Microsoft Yi Baiti"/>
-        <a:font script="Tibt" typeface="Microsoft Himalaya"/>
-        <a:font script="Thaa" typeface="MV Boli"/>
-        <a:font script="Deva" typeface="Mangal"/>
-        <a:font script="Telu" typeface="Gautami"/>
-        <a:font script="Taml" typeface="Latha"/>
-        <a:font script="Syrc" typeface="Estrangelo Edessa"/>
-        <a:font script="Orya" typeface="Kalinga"/>
-        <a:font script="Mlym" typeface="Kartika"/>
-        <a:font script="Laoo" typeface="DokChampa"/>
-        <a:font script="Sinh" typeface="Iskoola Pota"/>
-        <a:font script="Mong" typeface="Mongolian Baiti"/>
-        <a:font script="Viet" typeface="Times New Roman"/>
-        <a:font script="Uigh" typeface="Microsoft Uighur"/>
-        <a:font script="Geor" typeface="Sylfaen"/>
-        <a:font script="Armn" typeface="Arial"/>
-        <a:font script="Bugi" typeface="Leelawadee UI"/>
-        <a:font script="Bopo" typeface="Microsoft JhengHei"/>
-        <a:font script="Java" typeface="Javanese Text"/>
-        <a:font script="Lisu" typeface="Segoe UI"/>
-        <a:font script="Mymr" typeface="Myanmar Text"/>
-        <a:font script="Nkoo" typeface="Ebrima"/>
-        <a:font script="Olck" typeface="Nirmala UI"/>
-        <a:font script="Osma" typeface="Ebrima"/>
-        <a:font script="Phag" typeface="Phagspa"/>
-        <a:font script="Syrn" typeface="Estrangelo Edessa"/>
-        <a:font script="Syrj" typeface="Estrangelo Edessa"/>
-        <a:font script="Syre" typeface="Estrangelo Edessa"/>
-        <a:font script="Sora" typeface="Nirmala UI"/>
-        <a:font script="Tale" typeface="Microsoft Tai Le"/>
-        <a:font script="Talu" typeface="Microsoft New Tai Lue"/>
-        <a:font script="Tfng" typeface="Ebrima"/>
       </a:majorFont>
       <a:minorFont>
-        <a:latin typeface="Calibri" panose="020F0502020204030204"/>
+        <a:latin typeface="Georgia"/>
         <a:ea typeface=""/>
         <a:cs typeface=""/>
-        <a:font script="Jpan" typeface="游明朝"/>
-        <a:font script="Hang" typeface="맑은 고딕"/>
-        <a:font script="Hans" typeface="等线"/>
-        <a:font script="Hant" typeface="新細明體"/>
-        <a:font script="Arab" typeface="Arial"/>
-        <a:font script="Hebr" typeface="Arial"/>
-        <a:font script="Thai" typeface="Cordia New"/>
-        <a:font script="Ethi" typeface="Nyala"/>
-        <a:font script="Beng" typeface="Vrinda"/>
-        <a:font script="Gujr" typeface="Shruti"/>
-        <a:font script="Khmr" typeface="DaunPenh"/>
-        <a:font script="Knda" typeface="Tunga"/>
-        <a:font script="Guru" typeface="Raavi"/>
-        <a:font script="Cans" typeface="Euphemia"/>
-        <a:font script="Cher" typeface="Plantagenet Cherokee"/>
-        <a:font script="Yiii" typeface="Microsoft Yi Baiti"/>
-        <a:font script="Tibt" typeface="Microsoft Himalaya"/>
-        <a:font script="Thaa" typeface="MV Boli"/>
-        <a:font script="Deva" typeface="Mangal"/>
-        <a:font script="Telu" typeface="Gautami"/>
-        <a:font script="Taml" typeface="Latha"/>
-        <a:font script="Syrc" typeface="Estrangelo Edessa"/>
-        <a:font script="Orya" typeface="Kalinga"/>
-        <a:font script="Mlym" typeface="Kartika"/>
-        <a:font script="Laoo" typeface="DokChampa"/>
-        <a:font script="Sinh" typeface="Iskoola Pota"/>
-        <a:font script="Mong" typeface="Mongolian Baiti"/>
-        <a:font script="Viet" typeface="Arial"/>
-        <a:font script="Uigh" typeface="Microsoft Uighur"/>
-        <a:font script="Geor" typeface="Sylfaen"/>
-        <a:font script="Armn" typeface="Arial"/>
-        <a:font script="Bugi" typeface="Leelawadee UI"/>
-        <a:font script="Bopo" typeface="Microsoft JhengHei"/>
-        <a:font script="Java" typeface="Javanese Text"/>
-        <a:font script="Lisu" typeface="Segoe UI"/>
-        <a:font script="Mymr" typeface="Myanmar Text"/>
-        <a:font script="Nkoo" typeface="Ebrima"/>
-        <a:font script="Olck" typeface="Nirmala UI"/>
-        <a:font script="Osma" typeface="Ebrima"/>
-        <a:font script="Phag" typeface="Phagspa"/>
-        <a:font script="Syrn" typeface="Estrangelo Edessa"/>
-        <a:font script="Syrj" typeface="Estrangelo Edessa"/>
-        <a:font script="Syre" typeface="Estrangelo Edessa"/>
-        <a:font script="Sora" typeface="Nirmala UI"/>
-        <a:font script="Tale" typeface="Microsoft Tai Le"/>
-        <a:font script="Talu" typeface="Microsoft New Tai Lue"/>
-        <a:font script="Tfng" typeface="Ebrima"/>
       </a:minorFont>
     </a:fontScheme>
-    <a:fmtScheme name="Office">
+    <a:fmtScheme name="White">
       <a:fillStyleLst>
         <a:solidFill>
           <a:schemeClr val="phClr"/>
@@ -659,76 +3179,66 @@
           <a:gsLst>
             <a:gs pos="0">
               <a:schemeClr val="phClr">
-                <a:lumMod val="110000"/>
-                <a:satMod val="105000"/>
-                <a:tint val="67000"/>
+                <a:tint val="50000"/>
+                <a:satMod val="300000"/>
               </a:schemeClr>
             </a:gs>
-            <a:gs pos="50000">
+            <a:gs pos="35000">
               <a:schemeClr val="phClr">
-                <a:lumMod val="105000"/>
-                <a:satMod val="103000"/>
-                <a:tint val="73000"/>
+                <a:tint val="37000"/>
+                <a:satMod val="300000"/>
               </a:schemeClr>
             </a:gs>
             <a:gs pos="100000">
               <a:schemeClr val="phClr">
-                <a:lumMod val="105000"/>
-                <a:satMod val="109000"/>
-                <a:tint val="81000"/>
+                <a:tint val="15000"/>
+                <a:satMod val="350000"/>
               </a:schemeClr>
             </a:gs>
           </a:gsLst>
-          <a:lin ang="5400000" scaled="0"/>
+          <a:lin ang="16200000" scaled="1"/>
         </a:gradFill>
         <a:gradFill rotWithShape="1">
           <a:gsLst>
             <a:gs pos="0">
               <a:schemeClr val="phClr">
-                <a:satMod val="103000"/>
-                <a:lumMod val="102000"/>
-                <a:tint val="94000"/>
-              </a:schemeClr>
-            </a:gs>
-            <a:gs pos="50000">
-              <a:schemeClr val="phClr">
-                <a:satMod val="110000"/>
-                <a:lumMod val="100000"/>
+                <a:tint val="100000"/>
                 <a:shade val="100000"/>
+                <a:satMod val="129999"/>
               </a:schemeClr>
             </a:gs>
             <a:gs pos="100000">
               <a:schemeClr val="phClr">
-                <a:lumMod val="99000"/>
-                <a:satMod val="120000"/>
-                <a:shade val="78000"/>
+                <a:tint val="50000"/>
+                <a:shade val="100000"/>
+                <a:satMod val="350000"/>
               </a:schemeClr>
             </a:gs>
           </a:gsLst>
-          <a:lin ang="5400000" scaled="0"/>
+          <a:lin ang="16200000" scaled="0"/>
         </a:gradFill>
       </a:fillStyleLst>
       <a:lnStyleLst>
-        <a:ln w="6350" cap="flat" cmpd="sng" algn="ctr">
+        <a:ln w="9525" cap="flat" cmpd="sng" algn="ctr">
+          <a:solidFill>
+            <a:schemeClr val="phClr">
+              <a:shade val="95000"/>
+              <a:satMod val="104999"/>
+            </a:schemeClr>
+          </a:solidFill>
+          <a:prstDash val="solid"/>
+        </a:ln>
+        <a:ln w="25400" cap="flat" cmpd="sng" algn="ctr">
           <a:solidFill>
             <a:schemeClr val="phClr"/>
           </a:solidFill>
           <a:prstDash val="solid"/>
-          <a:miter lim="800000"/>
         </a:ln>
-        <a:ln w="12700" cap="flat" cmpd="sng" algn="ctr">
+        <a:ln w="38100" cap="flat" cmpd="sng" algn="ctr">
           <a:solidFill>
             <a:schemeClr val="phClr"/>
           </a:solidFill>
           <a:prstDash val="solid"/>
-          <a:miter lim="800000"/>
-        </a:ln>
-        <a:ln w="19050" cap="flat" cmpd="sng" algn="ctr">
-          <a:solidFill>
-            <a:schemeClr val="phClr"/>
-          </a:solidFill>
-          <a:prstDash val="solid"/>
-          <a:miter lim="800000"/>
         </a:ln>
       </a:lnStyleLst>
       <a:effectStyleLst>
@@ -739,60 +3249,951 @@
           <a:effectLst/>
         </a:effectStyle>
         <a:effectStyle>
-          <a:effectLst>
-            <a:outerShdw blurRad="57150" dist="19050" dir="5400000" algn="ctr" rotWithShape="0">
-              <a:srgbClr val="000000">
-                <a:alpha val="63000"/>
-              </a:srgbClr>
-            </a:outerShdw>
-          </a:effectLst>
+          <a:effectLst/>
         </a:effectStyle>
       </a:effectStyleLst>
       <a:bgFillStyleLst>
         <a:solidFill>
           <a:schemeClr val="phClr"/>
         </a:solidFill>
-        <a:solidFill>
-          <a:schemeClr val="phClr">
-            <a:tint val="95000"/>
-            <a:satMod val="170000"/>
-          </a:schemeClr>
-        </a:solidFill>
         <a:gradFill rotWithShape="1">
           <a:gsLst>
             <a:gs pos="0">
               <a:schemeClr val="phClr">
-                <a:tint val="93000"/>
-                <a:satMod val="150000"/>
-                <a:shade val="98000"/>
-                <a:lumMod val="102000"/>
+                <a:tint val="40000"/>
+                <a:satMod val="350000"/>
               </a:schemeClr>
             </a:gs>
-            <a:gs pos="50000">
+            <a:gs pos="40000">
               <a:schemeClr val="phClr">
-                <a:tint val="98000"/>
-                <a:satMod val="130000"/>
-                <a:shade val="90000"/>
-                <a:lumMod val="103000"/>
+                <a:tint val="45000"/>
+                <a:shade val="99000"/>
+                <a:satMod val="350000"/>
               </a:schemeClr>
             </a:gs>
             <a:gs pos="100000">
               <a:schemeClr val="phClr">
-                <a:shade val="63000"/>
-                <a:satMod val="120000"/>
+                <a:shade val="20000"/>
+                <a:satMod val="255000"/>
               </a:schemeClr>
             </a:gs>
           </a:gsLst>
-          <a:lin ang="5400000" scaled="0"/>
+          <a:path path="circle">
+            <a:fillToRect l="50000" t="-80000" r="50000" b="180000"/>
+          </a:path>
+        </a:gradFill>
+        <a:gradFill rotWithShape="1">
+          <a:gsLst>
+            <a:gs pos="0">
+              <a:schemeClr val="phClr">
+                <a:tint val="80000"/>
+                <a:satMod val="300000"/>
+              </a:schemeClr>
+            </a:gs>
+            <a:gs pos="100000">
+              <a:schemeClr val="phClr">
+                <a:shade val="30000"/>
+                <a:satMod val="200000"/>
+              </a:schemeClr>
+            </a:gs>
+          </a:gsLst>
+          <a:path path="circle">
+            <a:fillToRect l="50000" t="50000" r="50000" b="50000"/>
+          </a:path>
         </a:gradFill>
       </a:bgFillStyleLst>
     </a:fmtScheme>
   </a:themeElements>
-  <a:objectDefaults/>
+  <a:objectDefaults>
+    <a:spDef>
+      <a:spPr>
+        <a:noFill/>
+        <a:ln w="25400" cap="flat">
+          <a:solidFill>
+            <a:srgbClr val="000000"/>
+          </a:solidFill>
+          <a:prstDash val="solid"/>
+          <a:miter lim="400000"/>
+        </a:ln>
+        <a:effectLst/>
+        <a:sp3d/>
+      </a:spPr>
+      <a:bodyPr rot="0" spcFirstLastPara="1" vertOverflow="overflow" horzOverflow="overflow" vert="horz" wrap="square" lIns="38100" tIns="38100" rIns="38100" bIns="38100" numCol="1" spcCol="38100" rtlCol="0" anchor="ctr">
+        <a:spAutoFit/>
+      </a:bodyPr>
+      <a:lstStyle>
+        <a:defPPr marL="0" marR="0" indent="0" algn="ctr" defTabSz="457200" rtl="0" fontAlgn="auto" latinLnBrk="0" hangingPunct="0">
+          <a:lnSpc>
+            <a:spcPct val="100000"/>
+          </a:lnSpc>
+          <a:spcBef>
+            <a:spcPts val="0"/>
+          </a:spcBef>
+          <a:spcAft>
+            <a:spcPts val="0"/>
+          </a:spcAft>
+          <a:buClrTx/>
+          <a:buSzTx/>
+          <a:buFontTx/>
+          <a:buNone/>
+          <a:tabLst/>
+          <a:defRPr kumimoji="0" sz="3000" b="0" i="0" u="none" strike="noStrike" cap="none" spc="0" normalizeH="0" baseline="0">
+            <a:ln>
+              <a:noFill/>
+            </a:ln>
+            <a:solidFill>
+              <a:srgbClr val="FFFFFF"/>
+            </a:solidFill>
+            <a:effectLst>
+              <a:outerShdw blurRad="38100" dist="12700" dir="5400000" rotWithShape="0">
+                <a:srgbClr val="000000">
+                  <a:alpha val="50000"/>
+                </a:srgbClr>
+              </a:outerShdw>
+            </a:effectLst>
+            <a:uFillTx/>
+            <a:latin typeface="+mn-lt"/>
+            <a:ea typeface="+mn-ea"/>
+            <a:cs typeface="+mn-cs"/>
+            <a:sym typeface="Gill Sans"/>
+          </a:defRPr>
+        </a:defPPr>
+        <a:lvl1pPr marL="0" marR="0" indent="0" algn="l" defTabSz="914400" rtl="0" fontAlgn="auto" latinLnBrk="1" hangingPunct="0">
+          <a:lnSpc>
+            <a:spcPct val="100000"/>
+          </a:lnSpc>
+          <a:spcBef>
+            <a:spcPts val="0"/>
+          </a:spcBef>
+          <a:spcAft>
+            <a:spcPts val="0"/>
+          </a:spcAft>
+          <a:buClrTx/>
+          <a:buSzTx/>
+          <a:buFontTx/>
+          <a:buNone/>
+          <a:tabLst/>
+          <a:defRPr kumimoji="0" sz="1800" b="0" i="0" u="none" strike="noStrike" cap="none" spc="0" normalizeH="0" baseline="0">
+            <a:ln>
+              <a:noFill/>
+            </a:ln>
+            <a:solidFill>
+              <a:srgbClr val="000000"/>
+            </a:solidFill>
+            <a:effectLst/>
+            <a:uFillTx/>
+          </a:defRPr>
+        </a:lvl1pPr>
+        <a:lvl2pPr marL="0" marR="0" indent="0" algn="l" defTabSz="914400" rtl="0" fontAlgn="auto" latinLnBrk="1" hangingPunct="0">
+          <a:lnSpc>
+            <a:spcPct val="100000"/>
+          </a:lnSpc>
+          <a:spcBef>
+            <a:spcPts val="0"/>
+          </a:spcBef>
+          <a:spcAft>
+            <a:spcPts val="0"/>
+          </a:spcAft>
+          <a:buClrTx/>
+          <a:buSzTx/>
+          <a:buFontTx/>
+          <a:buNone/>
+          <a:tabLst/>
+          <a:defRPr kumimoji="0" sz="1800" b="0" i="0" u="none" strike="noStrike" cap="none" spc="0" normalizeH="0" baseline="0">
+            <a:ln>
+              <a:noFill/>
+            </a:ln>
+            <a:solidFill>
+              <a:srgbClr val="000000"/>
+            </a:solidFill>
+            <a:effectLst/>
+            <a:uFillTx/>
+          </a:defRPr>
+        </a:lvl2pPr>
+        <a:lvl3pPr marL="0" marR="0" indent="0" algn="l" defTabSz="914400" rtl="0" fontAlgn="auto" latinLnBrk="1" hangingPunct="0">
+          <a:lnSpc>
+            <a:spcPct val="100000"/>
+          </a:lnSpc>
+          <a:spcBef>
+            <a:spcPts val="0"/>
+          </a:spcBef>
+          <a:spcAft>
+            <a:spcPts val="0"/>
+          </a:spcAft>
+          <a:buClrTx/>
+          <a:buSzTx/>
+          <a:buFontTx/>
+          <a:buNone/>
+          <a:tabLst/>
+          <a:defRPr kumimoji="0" sz="1800" b="0" i="0" u="none" strike="noStrike" cap="none" spc="0" normalizeH="0" baseline="0">
+            <a:ln>
+              <a:noFill/>
+            </a:ln>
+            <a:solidFill>
+              <a:srgbClr val="000000"/>
+            </a:solidFill>
+            <a:effectLst/>
+            <a:uFillTx/>
+          </a:defRPr>
+        </a:lvl3pPr>
+        <a:lvl4pPr marL="0" marR="0" indent="0" algn="l" defTabSz="914400" rtl="0" fontAlgn="auto" latinLnBrk="1" hangingPunct="0">
+          <a:lnSpc>
+            <a:spcPct val="100000"/>
+          </a:lnSpc>
+          <a:spcBef>
+            <a:spcPts val="0"/>
+          </a:spcBef>
+          <a:spcAft>
+            <a:spcPts val="0"/>
+          </a:spcAft>
+          <a:buClrTx/>
+          <a:buSzTx/>
+          <a:buFontTx/>
+          <a:buNone/>
+          <a:tabLst/>
+          <a:defRPr kumimoji="0" sz="1800" b="0" i="0" u="none" strike="noStrike" cap="none" spc="0" normalizeH="0" baseline="0">
+            <a:ln>
+              <a:noFill/>
+            </a:ln>
+            <a:solidFill>
+              <a:srgbClr val="000000"/>
+            </a:solidFill>
+            <a:effectLst/>
+            <a:uFillTx/>
+          </a:defRPr>
+        </a:lvl4pPr>
+        <a:lvl5pPr marL="0" marR="0" indent="0" algn="l" defTabSz="914400" rtl="0" fontAlgn="auto" latinLnBrk="1" hangingPunct="0">
+          <a:lnSpc>
+            <a:spcPct val="100000"/>
+          </a:lnSpc>
+          <a:spcBef>
+            <a:spcPts val="0"/>
+          </a:spcBef>
+          <a:spcAft>
+            <a:spcPts val="0"/>
+          </a:spcAft>
+          <a:buClrTx/>
+          <a:buSzTx/>
+          <a:buFontTx/>
+          <a:buNone/>
+          <a:tabLst/>
+          <a:defRPr kumimoji="0" sz="1800" b="0" i="0" u="none" strike="noStrike" cap="none" spc="0" normalizeH="0" baseline="0">
+            <a:ln>
+              <a:noFill/>
+            </a:ln>
+            <a:solidFill>
+              <a:srgbClr val="000000"/>
+            </a:solidFill>
+            <a:effectLst/>
+            <a:uFillTx/>
+          </a:defRPr>
+        </a:lvl5pPr>
+        <a:lvl6pPr marL="0" marR="0" indent="0" algn="l" defTabSz="914400" rtl="0" fontAlgn="auto" latinLnBrk="1" hangingPunct="0">
+          <a:lnSpc>
+            <a:spcPct val="100000"/>
+          </a:lnSpc>
+          <a:spcBef>
+            <a:spcPts val="0"/>
+          </a:spcBef>
+          <a:spcAft>
+            <a:spcPts val="0"/>
+          </a:spcAft>
+          <a:buClrTx/>
+          <a:buSzTx/>
+          <a:buFontTx/>
+          <a:buNone/>
+          <a:tabLst/>
+          <a:defRPr kumimoji="0" sz="1800" b="0" i="0" u="none" strike="noStrike" cap="none" spc="0" normalizeH="0" baseline="0">
+            <a:ln>
+              <a:noFill/>
+            </a:ln>
+            <a:solidFill>
+              <a:srgbClr val="000000"/>
+            </a:solidFill>
+            <a:effectLst/>
+            <a:uFillTx/>
+          </a:defRPr>
+        </a:lvl6pPr>
+        <a:lvl7pPr marL="0" marR="0" indent="0" algn="l" defTabSz="914400" rtl="0" fontAlgn="auto" latinLnBrk="1" hangingPunct="0">
+          <a:lnSpc>
+            <a:spcPct val="100000"/>
+          </a:lnSpc>
+          <a:spcBef>
+            <a:spcPts val="0"/>
+          </a:spcBef>
+          <a:spcAft>
+            <a:spcPts val="0"/>
+          </a:spcAft>
+          <a:buClrTx/>
+          <a:buSzTx/>
+          <a:buFontTx/>
+          <a:buNone/>
+          <a:tabLst/>
+          <a:defRPr kumimoji="0" sz="1800" b="0" i="0" u="none" strike="noStrike" cap="none" spc="0" normalizeH="0" baseline="0">
+            <a:ln>
+              <a:noFill/>
+            </a:ln>
+            <a:solidFill>
+              <a:srgbClr val="000000"/>
+            </a:solidFill>
+            <a:effectLst/>
+            <a:uFillTx/>
+          </a:defRPr>
+        </a:lvl7pPr>
+        <a:lvl8pPr marL="0" marR="0" indent="0" algn="l" defTabSz="914400" rtl="0" fontAlgn="auto" latinLnBrk="1" hangingPunct="0">
+          <a:lnSpc>
+            <a:spcPct val="100000"/>
+          </a:lnSpc>
+          <a:spcBef>
+            <a:spcPts val="0"/>
+          </a:spcBef>
+          <a:spcAft>
+            <a:spcPts val="0"/>
+          </a:spcAft>
+          <a:buClrTx/>
+          <a:buSzTx/>
+          <a:buFontTx/>
+          <a:buNone/>
+          <a:tabLst/>
+          <a:defRPr kumimoji="0" sz="1800" b="0" i="0" u="none" strike="noStrike" cap="none" spc="0" normalizeH="0" baseline="0">
+            <a:ln>
+              <a:noFill/>
+            </a:ln>
+            <a:solidFill>
+              <a:srgbClr val="000000"/>
+            </a:solidFill>
+            <a:effectLst/>
+            <a:uFillTx/>
+          </a:defRPr>
+        </a:lvl8pPr>
+        <a:lvl9pPr marL="0" marR="0" indent="0" algn="l" defTabSz="914400" rtl="0" fontAlgn="auto" latinLnBrk="1" hangingPunct="0">
+          <a:lnSpc>
+            <a:spcPct val="100000"/>
+          </a:lnSpc>
+          <a:spcBef>
+            <a:spcPts val="0"/>
+          </a:spcBef>
+          <a:spcAft>
+            <a:spcPts val="0"/>
+          </a:spcAft>
+          <a:buClrTx/>
+          <a:buSzTx/>
+          <a:buFontTx/>
+          <a:buNone/>
+          <a:tabLst/>
+          <a:defRPr kumimoji="0" sz="1800" b="0" i="0" u="none" strike="noStrike" cap="none" spc="0" normalizeH="0" baseline="0">
+            <a:ln>
+              <a:noFill/>
+            </a:ln>
+            <a:solidFill>
+              <a:srgbClr val="000000"/>
+            </a:solidFill>
+            <a:effectLst/>
+            <a:uFillTx/>
+          </a:defRPr>
+        </a:lvl9pPr>
+      </a:lstStyle>
+      <a:style>
+        <a:lnRef idx="0">
+          <a:scrgbClr r="0" g="0" b="0"/>
+        </a:lnRef>
+        <a:fillRef idx="0">
+          <a:scrgbClr r="0" g="0" b="0"/>
+        </a:fillRef>
+        <a:effectRef idx="0">
+          <a:scrgbClr r="0" g="0" b="0"/>
+        </a:effectRef>
+        <a:fontRef idx="none"/>
+      </a:style>
+    </a:spDef>
+    <a:lnDef>
+      <a:spPr>
+        <a:noFill/>
+        <a:ln w="38100" cap="flat">
+          <a:solidFill>
+            <a:srgbClr val="000000"/>
+          </a:solidFill>
+          <a:prstDash val="solid"/>
+          <a:miter lim="400000"/>
+        </a:ln>
+        <a:effectLst/>
+        <a:sp3d/>
+      </a:spPr>
+      <a:bodyPr rot="0" spcFirstLastPara="1" vertOverflow="overflow" horzOverflow="overflow" vert="horz" wrap="square" lIns="91439" tIns="45719" rIns="91439" bIns="45719" numCol="1" spcCol="38100" rtlCol="0" anchor="t">
+        <a:noAutofit/>
+      </a:bodyPr>
+      <a:lstStyle>
+        <a:defPPr marL="0" marR="0" indent="0" algn="l" defTabSz="914400" rtl="0" fontAlgn="auto" latinLnBrk="1" hangingPunct="0">
+          <a:lnSpc>
+            <a:spcPct val="100000"/>
+          </a:lnSpc>
+          <a:spcBef>
+            <a:spcPts val="0"/>
+          </a:spcBef>
+          <a:spcAft>
+            <a:spcPts val="0"/>
+          </a:spcAft>
+          <a:buClrTx/>
+          <a:buSzTx/>
+          <a:buFontTx/>
+          <a:buNone/>
+          <a:tabLst/>
+          <a:defRPr kumimoji="0" sz="1800" b="0" i="0" u="none" strike="noStrike" cap="none" spc="0" normalizeH="0" baseline="0">
+            <a:ln>
+              <a:noFill/>
+            </a:ln>
+            <a:solidFill>
+              <a:srgbClr val="000000"/>
+            </a:solidFill>
+            <a:effectLst/>
+            <a:uFillTx/>
+          </a:defRPr>
+        </a:defPPr>
+        <a:lvl1pPr marL="0" marR="0" indent="0" algn="l" defTabSz="914400" rtl="0" fontAlgn="auto" latinLnBrk="1" hangingPunct="0">
+          <a:lnSpc>
+            <a:spcPct val="100000"/>
+          </a:lnSpc>
+          <a:spcBef>
+            <a:spcPts val="0"/>
+          </a:spcBef>
+          <a:spcAft>
+            <a:spcPts val="0"/>
+          </a:spcAft>
+          <a:buClrTx/>
+          <a:buSzTx/>
+          <a:buFontTx/>
+          <a:buNone/>
+          <a:tabLst/>
+          <a:defRPr kumimoji="0" sz="1800" b="0" i="0" u="none" strike="noStrike" cap="none" spc="0" normalizeH="0" baseline="0">
+            <a:ln>
+              <a:noFill/>
+            </a:ln>
+            <a:solidFill>
+              <a:srgbClr val="000000"/>
+            </a:solidFill>
+            <a:effectLst/>
+            <a:uFillTx/>
+          </a:defRPr>
+        </a:lvl1pPr>
+        <a:lvl2pPr marL="0" marR="0" indent="0" algn="l" defTabSz="914400" rtl="0" fontAlgn="auto" latinLnBrk="1" hangingPunct="0">
+          <a:lnSpc>
+            <a:spcPct val="100000"/>
+          </a:lnSpc>
+          <a:spcBef>
+            <a:spcPts val="0"/>
+          </a:spcBef>
+          <a:spcAft>
+            <a:spcPts val="0"/>
+          </a:spcAft>
+          <a:buClrTx/>
+          <a:buSzTx/>
+          <a:buFontTx/>
+          <a:buNone/>
+          <a:tabLst/>
+          <a:defRPr kumimoji="0" sz="1800" b="0" i="0" u="none" strike="noStrike" cap="none" spc="0" normalizeH="0" baseline="0">
+            <a:ln>
+              <a:noFill/>
+            </a:ln>
+            <a:solidFill>
+              <a:srgbClr val="000000"/>
+            </a:solidFill>
+            <a:effectLst/>
+            <a:uFillTx/>
+          </a:defRPr>
+        </a:lvl2pPr>
+        <a:lvl3pPr marL="0" marR="0" indent="0" algn="l" defTabSz="914400" rtl="0" fontAlgn="auto" latinLnBrk="1" hangingPunct="0">
+          <a:lnSpc>
+            <a:spcPct val="100000"/>
+          </a:lnSpc>
+          <a:spcBef>
+            <a:spcPts val="0"/>
+          </a:spcBef>
+          <a:spcAft>
+            <a:spcPts val="0"/>
+          </a:spcAft>
+          <a:buClrTx/>
+          <a:buSzTx/>
+          <a:buFontTx/>
+          <a:buNone/>
+          <a:tabLst/>
+          <a:defRPr kumimoji="0" sz="1800" b="0" i="0" u="none" strike="noStrike" cap="none" spc="0" normalizeH="0" baseline="0">
+            <a:ln>
+              <a:noFill/>
+            </a:ln>
+            <a:solidFill>
+              <a:srgbClr val="000000"/>
+            </a:solidFill>
+            <a:effectLst/>
+            <a:uFillTx/>
+          </a:defRPr>
+        </a:lvl3pPr>
+        <a:lvl4pPr marL="0" marR="0" indent="0" algn="l" defTabSz="914400" rtl="0" fontAlgn="auto" latinLnBrk="1" hangingPunct="0">
+          <a:lnSpc>
+            <a:spcPct val="100000"/>
+          </a:lnSpc>
+          <a:spcBef>
+            <a:spcPts val="0"/>
+          </a:spcBef>
+          <a:spcAft>
+            <a:spcPts val="0"/>
+          </a:spcAft>
+          <a:buClrTx/>
+          <a:buSzTx/>
+          <a:buFontTx/>
+          <a:buNone/>
+          <a:tabLst/>
+          <a:defRPr kumimoji="0" sz="1800" b="0" i="0" u="none" strike="noStrike" cap="none" spc="0" normalizeH="0" baseline="0">
+            <a:ln>
+              <a:noFill/>
+            </a:ln>
+            <a:solidFill>
+              <a:srgbClr val="000000"/>
+            </a:solidFill>
+            <a:effectLst/>
+            <a:uFillTx/>
+          </a:defRPr>
+        </a:lvl4pPr>
+        <a:lvl5pPr marL="0" marR="0" indent="0" algn="l" defTabSz="914400" rtl="0" fontAlgn="auto" latinLnBrk="1" hangingPunct="0">
+          <a:lnSpc>
+            <a:spcPct val="100000"/>
+          </a:lnSpc>
+          <a:spcBef>
+            <a:spcPts val="0"/>
+          </a:spcBef>
+          <a:spcAft>
+            <a:spcPts val="0"/>
+          </a:spcAft>
+          <a:buClrTx/>
+          <a:buSzTx/>
+          <a:buFontTx/>
+          <a:buNone/>
+          <a:tabLst/>
+          <a:defRPr kumimoji="0" sz="1800" b="0" i="0" u="none" strike="noStrike" cap="none" spc="0" normalizeH="0" baseline="0">
+            <a:ln>
+              <a:noFill/>
+            </a:ln>
+            <a:solidFill>
+              <a:srgbClr val="000000"/>
+            </a:solidFill>
+            <a:effectLst/>
+            <a:uFillTx/>
+          </a:defRPr>
+        </a:lvl5pPr>
+        <a:lvl6pPr marL="0" marR="0" indent="0" algn="l" defTabSz="914400" rtl="0" fontAlgn="auto" latinLnBrk="1" hangingPunct="0">
+          <a:lnSpc>
+            <a:spcPct val="100000"/>
+          </a:lnSpc>
+          <a:spcBef>
+            <a:spcPts val="0"/>
+          </a:spcBef>
+          <a:spcAft>
+            <a:spcPts val="0"/>
+          </a:spcAft>
+          <a:buClrTx/>
+          <a:buSzTx/>
+          <a:buFontTx/>
+          <a:buNone/>
+          <a:tabLst/>
+          <a:defRPr kumimoji="0" sz="1800" b="0" i="0" u="none" strike="noStrike" cap="none" spc="0" normalizeH="0" baseline="0">
+            <a:ln>
+              <a:noFill/>
+            </a:ln>
+            <a:solidFill>
+              <a:srgbClr val="000000"/>
+            </a:solidFill>
+            <a:effectLst/>
+            <a:uFillTx/>
+          </a:defRPr>
+        </a:lvl6pPr>
+        <a:lvl7pPr marL="0" marR="0" indent="0" algn="l" defTabSz="914400" rtl="0" fontAlgn="auto" latinLnBrk="1" hangingPunct="0">
+          <a:lnSpc>
+            <a:spcPct val="100000"/>
+          </a:lnSpc>
+          <a:spcBef>
+            <a:spcPts val="0"/>
+          </a:spcBef>
+          <a:spcAft>
+            <a:spcPts val="0"/>
+          </a:spcAft>
+          <a:buClrTx/>
+          <a:buSzTx/>
+          <a:buFontTx/>
+          <a:buNone/>
+          <a:tabLst/>
+          <a:defRPr kumimoji="0" sz="1800" b="0" i="0" u="none" strike="noStrike" cap="none" spc="0" normalizeH="0" baseline="0">
+            <a:ln>
+              <a:noFill/>
+            </a:ln>
+            <a:solidFill>
+              <a:srgbClr val="000000"/>
+            </a:solidFill>
+            <a:effectLst/>
+            <a:uFillTx/>
+          </a:defRPr>
+        </a:lvl7pPr>
+        <a:lvl8pPr marL="0" marR="0" indent="0" algn="l" defTabSz="914400" rtl="0" fontAlgn="auto" latinLnBrk="1" hangingPunct="0">
+          <a:lnSpc>
+            <a:spcPct val="100000"/>
+          </a:lnSpc>
+          <a:spcBef>
+            <a:spcPts val="0"/>
+          </a:spcBef>
+          <a:spcAft>
+            <a:spcPts val="0"/>
+          </a:spcAft>
+          <a:buClrTx/>
+          <a:buSzTx/>
+          <a:buFontTx/>
+          <a:buNone/>
+          <a:tabLst/>
+          <a:defRPr kumimoji="0" sz="1800" b="0" i="0" u="none" strike="noStrike" cap="none" spc="0" normalizeH="0" baseline="0">
+            <a:ln>
+              <a:noFill/>
+            </a:ln>
+            <a:solidFill>
+              <a:srgbClr val="000000"/>
+            </a:solidFill>
+            <a:effectLst/>
+            <a:uFillTx/>
+          </a:defRPr>
+        </a:lvl8pPr>
+        <a:lvl9pPr marL="0" marR="0" indent="0" algn="l" defTabSz="914400" rtl="0" fontAlgn="auto" latinLnBrk="1" hangingPunct="0">
+          <a:lnSpc>
+            <a:spcPct val="100000"/>
+          </a:lnSpc>
+          <a:spcBef>
+            <a:spcPts val="0"/>
+          </a:spcBef>
+          <a:spcAft>
+            <a:spcPts val="0"/>
+          </a:spcAft>
+          <a:buClrTx/>
+          <a:buSzTx/>
+          <a:buFontTx/>
+          <a:buNone/>
+          <a:tabLst/>
+          <a:defRPr kumimoji="0" sz="1800" b="0" i="0" u="none" strike="noStrike" cap="none" spc="0" normalizeH="0" baseline="0">
+            <a:ln>
+              <a:noFill/>
+            </a:ln>
+            <a:solidFill>
+              <a:srgbClr val="000000"/>
+            </a:solidFill>
+            <a:effectLst/>
+            <a:uFillTx/>
+          </a:defRPr>
+        </a:lvl9pPr>
+      </a:lstStyle>
+      <a:style>
+        <a:lnRef idx="0">
+          <a:scrgbClr r="0" g="0" b="0"/>
+        </a:lnRef>
+        <a:fillRef idx="0">
+          <a:scrgbClr r="0" g="0" b="0"/>
+        </a:fillRef>
+        <a:effectRef idx="0">
+          <a:scrgbClr r="0" g="0" b="0"/>
+        </a:effectRef>
+        <a:fontRef idx="none"/>
+      </a:style>
+    </a:lnDef>
+    <a:txDef>
+      <a:spPr>
+        <a:noFill/>
+        <a:ln w="12700" cap="flat">
+          <a:noFill/>
+          <a:miter lim="400000"/>
+        </a:ln>
+        <a:effectLst/>
+        <a:sp3d/>
+      </a:spPr>
+      <a:bodyPr rot="0" spcFirstLastPara="1" vertOverflow="overflow" horzOverflow="overflow" vert="horz" wrap="square" lIns="50800" tIns="50800" rIns="50800" bIns="50800" numCol="1" spcCol="38100" rtlCol="0" anchor="ctr">
+        <a:spAutoFit/>
+      </a:bodyPr>
+      <a:lstStyle>
+        <a:defPPr marL="0" marR="0" indent="0" algn="ctr" defTabSz="457200" rtl="0" fontAlgn="auto" latinLnBrk="0" hangingPunct="0">
+          <a:lnSpc>
+            <a:spcPct val="100000"/>
+          </a:lnSpc>
+          <a:spcBef>
+            <a:spcPts val="0"/>
+          </a:spcBef>
+          <a:spcAft>
+            <a:spcPts val="0"/>
+          </a:spcAft>
+          <a:buClrTx/>
+          <a:buSzTx/>
+          <a:buFontTx/>
+          <a:buNone/>
+          <a:tabLst/>
+          <a:defRPr kumimoji="0" sz="3200" b="0" i="0" u="none" strike="noStrike" cap="none" spc="0" normalizeH="0" baseline="0">
+            <a:ln>
+              <a:noFill/>
+            </a:ln>
+            <a:solidFill>
+              <a:srgbClr val="000000"/>
+            </a:solidFill>
+            <a:effectLst/>
+            <a:uFillTx/>
+            <a:latin typeface="+mn-lt"/>
+            <a:ea typeface="+mn-ea"/>
+            <a:cs typeface="+mn-cs"/>
+            <a:sym typeface="Gill Sans"/>
+          </a:defRPr>
+        </a:defPPr>
+        <a:lvl1pPr marL="0" marR="0" indent="0" algn="l" defTabSz="914400" rtl="0" fontAlgn="auto" latinLnBrk="1" hangingPunct="0">
+          <a:lnSpc>
+            <a:spcPct val="100000"/>
+          </a:lnSpc>
+          <a:spcBef>
+            <a:spcPts val="0"/>
+          </a:spcBef>
+          <a:spcAft>
+            <a:spcPts val="0"/>
+          </a:spcAft>
+          <a:buClrTx/>
+          <a:buSzTx/>
+          <a:buFontTx/>
+          <a:buNone/>
+          <a:tabLst/>
+          <a:defRPr kumimoji="0" sz="1800" b="0" i="0" u="none" strike="noStrike" cap="none" spc="0" normalizeH="0" baseline="0">
+            <a:ln>
+              <a:noFill/>
+            </a:ln>
+            <a:solidFill>
+              <a:srgbClr val="000000"/>
+            </a:solidFill>
+            <a:effectLst/>
+            <a:uFillTx/>
+          </a:defRPr>
+        </a:lvl1pPr>
+        <a:lvl2pPr marL="0" marR="0" indent="0" algn="l" defTabSz="914400" rtl="0" fontAlgn="auto" latinLnBrk="1" hangingPunct="0">
+          <a:lnSpc>
+            <a:spcPct val="100000"/>
+          </a:lnSpc>
+          <a:spcBef>
+            <a:spcPts val="0"/>
+          </a:spcBef>
+          <a:spcAft>
+            <a:spcPts val="0"/>
+          </a:spcAft>
+          <a:buClrTx/>
+          <a:buSzTx/>
+          <a:buFontTx/>
+          <a:buNone/>
+          <a:tabLst/>
+          <a:defRPr kumimoji="0" sz="1800" b="0" i="0" u="none" strike="noStrike" cap="none" spc="0" normalizeH="0" baseline="0">
+            <a:ln>
+              <a:noFill/>
+            </a:ln>
+            <a:solidFill>
+              <a:srgbClr val="000000"/>
+            </a:solidFill>
+            <a:effectLst/>
+            <a:uFillTx/>
+          </a:defRPr>
+        </a:lvl2pPr>
+        <a:lvl3pPr marL="0" marR="0" indent="0" algn="l" defTabSz="914400" rtl="0" fontAlgn="auto" latinLnBrk="1" hangingPunct="0">
+          <a:lnSpc>
+            <a:spcPct val="100000"/>
+          </a:lnSpc>
+          <a:spcBef>
+            <a:spcPts val="0"/>
+          </a:spcBef>
+          <a:spcAft>
+            <a:spcPts val="0"/>
+          </a:spcAft>
+          <a:buClrTx/>
+          <a:buSzTx/>
+          <a:buFontTx/>
+          <a:buNone/>
+          <a:tabLst/>
+          <a:defRPr kumimoji="0" sz="1800" b="0" i="0" u="none" strike="noStrike" cap="none" spc="0" normalizeH="0" baseline="0">
+            <a:ln>
+              <a:noFill/>
+            </a:ln>
+            <a:solidFill>
+              <a:srgbClr val="000000"/>
+            </a:solidFill>
+            <a:effectLst/>
+            <a:uFillTx/>
+          </a:defRPr>
+        </a:lvl3pPr>
+        <a:lvl4pPr marL="0" marR="0" indent="0" algn="l" defTabSz="914400" rtl="0" fontAlgn="auto" latinLnBrk="1" hangingPunct="0">
+          <a:lnSpc>
+            <a:spcPct val="100000"/>
+          </a:lnSpc>
+          <a:spcBef>
+            <a:spcPts val="0"/>
+          </a:spcBef>
+          <a:spcAft>
+            <a:spcPts val="0"/>
+          </a:spcAft>
+          <a:buClrTx/>
+          <a:buSzTx/>
+          <a:buFontTx/>
+          <a:buNone/>
+          <a:tabLst/>
+          <a:defRPr kumimoji="0" sz="1800" b="0" i="0" u="none" strike="noStrike" cap="none" spc="0" normalizeH="0" baseline="0">
+            <a:ln>
+              <a:noFill/>
+            </a:ln>
+            <a:solidFill>
+              <a:srgbClr val="000000"/>
+            </a:solidFill>
+            <a:effectLst/>
+            <a:uFillTx/>
+          </a:defRPr>
+        </a:lvl4pPr>
+        <a:lvl5pPr marL="0" marR="0" indent="0" algn="l" defTabSz="914400" rtl="0" fontAlgn="auto" latinLnBrk="1" hangingPunct="0">
+          <a:lnSpc>
+            <a:spcPct val="100000"/>
+          </a:lnSpc>
+          <a:spcBef>
+            <a:spcPts val="0"/>
+          </a:spcBef>
+          <a:spcAft>
+            <a:spcPts val="0"/>
+          </a:spcAft>
+          <a:buClrTx/>
+          <a:buSzTx/>
+          <a:buFontTx/>
+          <a:buNone/>
+          <a:tabLst/>
+          <a:defRPr kumimoji="0" sz="1800" b="0" i="0" u="none" strike="noStrike" cap="none" spc="0" normalizeH="0" baseline="0">
+            <a:ln>
+              <a:noFill/>
+            </a:ln>
+            <a:solidFill>
+              <a:srgbClr val="000000"/>
+            </a:solidFill>
+            <a:effectLst/>
+            <a:uFillTx/>
+          </a:defRPr>
+        </a:lvl5pPr>
+        <a:lvl6pPr marL="0" marR="0" indent="0" algn="l" defTabSz="914400" rtl="0" fontAlgn="auto" latinLnBrk="1" hangingPunct="0">
+          <a:lnSpc>
+            <a:spcPct val="100000"/>
+          </a:lnSpc>
+          <a:spcBef>
+            <a:spcPts val="0"/>
+          </a:spcBef>
+          <a:spcAft>
+            <a:spcPts val="0"/>
+          </a:spcAft>
+          <a:buClrTx/>
+          <a:buSzTx/>
+          <a:buFontTx/>
+          <a:buNone/>
+          <a:tabLst/>
+          <a:defRPr kumimoji="0" sz="1800" b="0" i="0" u="none" strike="noStrike" cap="none" spc="0" normalizeH="0" baseline="0">
+            <a:ln>
+              <a:noFill/>
+            </a:ln>
+            <a:solidFill>
+              <a:srgbClr val="000000"/>
+            </a:solidFill>
+            <a:effectLst/>
+            <a:uFillTx/>
+          </a:defRPr>
+        </a:lvl6pPr>
+        <a:lvl7pPr marL="0" marR="0" indent="0" algn="l" defTabSz="914400" rtl="0" fontAlgn="auto" latinLnBrk="1" hangingPunct="0">
+          <a:lnSpc>
+            <a:spcPct val="100000"/>
+          </a:lnSpc>
+          <a:spcBef>
+            <a:spcPts val="0"/>
+          </a:spcBef>
+          <a:spcAft>
+            <a:spcPts val="0"/>
+          </a:spcAft>
+          <a:buClrTx/>
+          <a:buSzTx/>
+          <a:buFontTx/>
+          <a:buNone/>
+          <a:tabLst/>
+          <a:defRPr kumimoji="0" sz="1800" b="0" i="0" u="none" strike="noStrike" cap="none" spc="0" normalizeH="0" baseline="0">
+            <a:ln>
+              <a:noFill/>
+            </a:ln>
+            <a:solidFill>
+              <a:srgbClr val="000000"/>
+            </a:solidFill>
+            <a:effectLst/>
+            <a:uFillTx/>
+          </a:defRPr>
+        </a:lvl7pPr>
+        <a:lvl8pPr marL="0" marR="0" indent="0" algn="l" defTabSz="914400" rtl="0" fontAlgn="auto" latinLnBrk="1" hangingPunct="0">
+          <a:lnSpc>
+            <a:spcPct val="100000"/>
+          </a:lnSpc>
+          <a:spcBef>
+            <a:spcPts val="0"/>
+          </a:spcBef>
+          <a:spcAft>
+            <a:spcPts val="0"/>
+          </a:spcAft>
+          <a:buClrTx/>
+          <a:buSzTx/>
+          <a:buFontTx/>
+          <a:buNone/>
+          <a:tabLst/>
+          <a:defRPr kumimoji="0" sz="1800" b="0" i="0" u="none" strike="noStrike" cap="none" spc="0" normalizeH="0" baseline="0">
+            <a:ln>
+              <a:noFill/>
+            </a:ln>
+            <a:solidFill>
+              <a:srgbClr val="000000"/>
+            </a:solidFill>
+            <a:effectLst/>
+            <a:uFillTx/>
+          </a:defRPr>
+        </a:lvl8pPr>
+        <a:lvl9pPr marL="0" marR="0" indent="0" algn="l" defTabSz="914400" rtl="0" fontAlgn="auto" latinLnBrk="1" hangingPunct="0">
+          <a:lnSpc>
+            <a:spcPct val="100000"/>
+          </a:lnSpc>
+          <a:spcBef>
+            <a:spcPts val="0"/>
+          </a:spcBef>
+          <a:spcAft>
+            <a:spcPts val="0"/>
+          </a:spcAft>
+          <a:buClrTx/>
+          <a:buSzTx/>
+          <a:buFontTx/>
+          <a:buNone/>
+          <a:tabLst/>
+          <a:defRPr kumimoji="0" sz="1800" b="0" i="0" u="none" strike="noStrike" cap="none" spc="0" normalizeH="0" baseline="0">
+            <a:ln>
+              <a:noFill/>
+            </a:ln>
+            <a:solidFill>
+              <a:srgbClr val="000000"/>
+            </a:solidFill>
+            <a:effectLst/>
+            <a:uFillTx/>
+          </a:defRPr>
+        </a:lvl9pPr>
+      </a:lstStyle>
+      <a:style>
+        <a:lnRef idx="0">
+          <a:scrgbClr r="0" g="0" b="0"/>
+        </a:lnRef>
+        <a:fillRef idx="0">
+          <a:scrgbClr r="0" g="0" b="0"/>
+        </a:fillRef>
+        <a:effectRef idx="0">
+          <a:scrgbClr r="0" g="0" b="0"/>
+        </a:effectRef>
+        <a:fontRef idx="none"/>
+      </a:style>
+    </a:txDef>
+  </a:objectDefaults>
   <a:extraClrSchemeLst/>
   <a:extLst>
     <a:ext uri="{05A4C25C-085E-4340-85A3-A5531E510DB2}">
-      <thm15:themeFamily xmlns:thm15="http://schemas.microsoft.com/office/thememl/2012/main" name="Office Theme" id="{62F939B6-93AF-4DB8-9C6B-D6C7DFDC589F}" vid="{4A3C46E8-61CC-4603-A589-7422A47A8E4A}"/>
+      <thm15:themeFamily xmlns:thm15="http://schemas.microsoft.com/office/thememl/2012/main" name="CSR" id="{37F35FE8-81C2-834E-B0F5-A2BA747F975B}" vid="{780CE211-85CD-264E-8CB1-DEA4BD2090A5}"/>
     </a:ext>
   </a:extLst>
 </a:theme>
